--- a/api/templates/1785-003_qr.docx
+++ b/api/templates/1785-003_qr.docx
@@ -1142,38 +1142,7 @@
             <w:tcW w:w="2967" w:type="dxa"/>
             <w:vMerge w:val="restart"/>
           </w:tcPr>
-          <w:p>
-            <w:r>
-              <w:rPr>
-                <w:sz w:val="18"/>
-                <w:szCs w:val="18"/>
-              </w:rPr>
-              <w:t xml:space="preserve">{{ </w:t>
-            </w:r>
-            <w:proofErr w:type="spellStart"/>
-            <w:r>
-              <w:rPr>
-                <w:sz w:val="18"/>
-                <w:szCs w:val="18"/>
-              </w:rPr>
-              <w:t>p.</w:t>
-            </w:r>
-            <w:r>
-              <w:rPr>
-                <w:sz w:val="18"/>
-                <w:szCs w:val="18"/>
-              </w:rPr>
-              <w:t>qr_url</w:t>
-            </w:r>
-            <w:proofErr w:type="spellEnd"/>
-            <w:r>
-              <w:rPr>
-                <w:sz w:val="18"/>
-                <w:szCs w:val="18"/>
-              </w:rPr>
-              <w:t xml:space="preserve"> }}</w:t>
-            </w:r>
-          </w:p>
+          <w:p/>
         </w:tc>
       </w:tr>
       <w:tr>

--- a/api/templates/1785-003_qr.docx
+++ b/api/templates/1785-003_qr.docx
@@ -31,7 +31,6 @@
       <w:r>
         <w:t xml:space="preserve"> </w:t>
       </w:r>
-      <w:proofErr w:type="gramStart"/>
       <w:r>
         <w:rPr>
           <w:rStyle w:val="CampoExterno01Car"/>
@@ -43,61 +42,32 @@
         <w:rPr>
           <w:rStyle w:val="CampoExterno01Car"/>
         </w:rPr>
-        <w:t>p</w:t>
-      </w:r>
-      <w:proofErr w:type="gramEnd"/>
+        <w:t>p.</w:t>
+      </w:r>
       <w:r>
         <w:rPr>
           <w:rStyle w:val="CampoExterno01Car"/>
         </w:rPr>
-        <w:t>.</w:t>
-      </w:r>
-      <w:proofErr w:type="gramStart"/>
+        <w:t>d</w:t>
+      </w:r>
       <w:r>
         <w:rPr>
           <w:rStyle w:val="CampoExterno01Car"/>
         </w:rPr>
-        <w:t>d</w:t>
-      </w:r>
+        <w:t>ocumento.</w:t>
+      </w:r>
+      <w:r>
+        <w:rPr>
+          <w:color w:val="C00000"/>
+        </w:rPr>
+        <w:t>fecha_actual</w:t>
+      </w:r>
+      <w:proofErr w:type="spellEnd"/>
       <w:r>
         <w:rPr>
           <w:rStyle w:val="CampoExterno01Car"/>
         </w:rPr>
-        <w:t>ocumento.</w:t>
-      </w:r>
-      <w:r>
-        <w:rPr>
-          <w:color w:val="C00000"/>
-        </w:rPr>
-        <w:t>fecha</w:t>
-      </w:r>
-      <w:proofErr w:type="gramEnd"/>
-      <w:r>
-        <w:rPr>
-          <w:color w:val="C00000"/>
-        </w:rPr>
-        <w:t>_</w:t>
-      </w:r>
-      <w:proofErr w:type="gramStart"/>
-      <w:r>
-        <w:rPr>
-          <w:color w:val="C00000"/>
-        </w:rPr>
-        <w:t>actual</w:t>
-      </w:r>
-      <w:proofErr w:type="spellEnd"/>
-      <w:r>
-        <w:rPr>
-          <w:rStyle w:val="CampoExterno01Car"/>
-        </w:rPr>
-        <w:t xml:space="preserve"> }</w:t>
-      </w:r>
-      <w:proofErr w:type="gramEnd"/>
-      <w:r>
-        <w:rPr>
-          <w:rStyle w:val="CampoExterno01Car"/>
-        </w:rPr>
-        <w:t>}</w:t>
+        <w:t xml:space="preserve"> }}</w:t>
       </w:r>
       <w:r>
         <w:t>,</w:t>
@@ -118,7 +88,6 @@
         </w:rPr>
         <w:t xml:space="preserve"> </w:t>
       </w:r>
-      <w:proofErr w:type="gramStart"/>
       <w:r>
         <w:rPr>
           <w:rStyle w:val="CampoExterno01Car"/>
@@ -130,35 +99,14 @@
         <w:rPr>
           <w:rStyle w:val="CampoExterno01Car"/>
         </w:rPr>
-        <w:t>p</w:t>
-      </w:r>
-      <w:proofErr w:type="gramEnd"/>
+        <w:t>p.clave_catastral</w:t>
+      </w:r>
+      <w:proofErr w:type="spellEnd"/>
       <w:r>
         <w:rPr>
           <w:rStyle w:val="CampoExterno01Car"/>
         </w:rPr>
-        <w:t>.clave_</w:t>
-      </w:r>
-      <w:proofErr w:type="gramStart"/>
-      <w:r>
-        <w:rPr>
-          <w:rStyle w:val="CampoExterno01Car"/>
-        </w:rPr>
-        <w:t>catastral</w:t>
-      </w:r>
-      <w:proofErr w:type="spellEnd"/>
-      <w:r>
-        <w:rPr>
-          <w:rStyle w:val="CampoExterno01Car"/>
-        </w:rPr>
-        <w:t xml:space="preserve"> }</w:t>
-      </w:r>
-      <w:proofErr w:type="gramEnd"/>
-      <w:r>
-        <w:rPr>
-          <w:rStyle w:val="CampoExterno01Car"/>
-        </w:rPr>
-        <w:t>}</w:t>
+        <w:t xml:space="preserve"> }}</w:t>
       </w:r>
     </w:p>
     <w:p>
@@ -166,11 +114,7 @@
         <w:pStyle w:val="TIpodeDocumento"/>
       </w:pPr>
       <w:r>
-        <w:t>PROCEDIMIENTO DE INVITACION TM/EF</w:t>
-      </w:r>
-      <w:proofErr w:type="gramStart"/>
-      <w:r>
-        <w:t>/</w:t>
+        <w:t>PROCEDIMIENTO DE INVITACION TM/EF/</w:t>
       </w:r>
       <w:r>
         <w:rPr>
@@ -183,35 +127,17 @@
         <w:rPr>
           <w:rStyle w:val="CampoExterno01Car"/>
         </w:rPr>
-        <w:t>p</w:t>
-      </w:r>
-      <w:proofErr w:type="gramEnd"/>
+        <w:t>p.folio</w:t>
+      </w:r>
+      <w:proofErr w:type="spellEnd"/>
       <w:r>
         <w:rPr>
           <w:rStyle w:val="CampoExterno01Car"/>
         </w:rPr>
-        <w:t>.</w:t>
-      </w:r>
-      <w:proofErr w:type="gramStart"/>
-      <w:r>
-        <w:rPr>
-          <w:rStyle w:val="CampoExterno01Car"/>
-        </w:rPr>
-        <w:t>folio</w:t>
-      </w:r>
-      <w:proofErr w:type="spellEnd"/>
-      <w:r>
-        <w:rPr>
-          <w:rStyle w:val="CampoExterno01Car"/>
-        </w:rPr>
         <w:t xml:space="preserve"> }}</w:t>
       </w:r>
       <w:r>
-        <w:t>/</w:t>
-      </w:r>
-      <w:proofErr w:type="gramEnd"/>
-      <w:r>
-        <w:t>2025</w:t>
+        <w:t>/2025</w:t>
       </w:r>
     </w:p>
     <w:p/>
@@ -226,7 +152,6 @@
         </w:rPr>
         <w:t xml:space="preserve"> </w:t>
       </w:r>
-      <w:proofErr w:type="gramStart"/>
       <w:r>
         <w:rPr>
           <w:rStyle w:val="CampoExternoNegritaCar"/>
@@ -238,35 +163,14 @@
         <w:rPr>
           <w:rStyle w:val="CampoExternoNegritaCar"/>
         </w:rPr>
-        <w:t>p</w:t>
-      </w:r>
-      <w:proofErr w:type="gramEnd"/>
+        <w:t>p.contribuyente</w:t>
+      </w:r>
+      <w:proofErr w:type="spellEnd"/>
       <w:r>
         <w:rPr>
           <w:rStyle w:val="CampoExternoNegritaCar"/>
         </w:rPr>
-        <w:t>.</w:t>
-      </w:r>
-      <w:proofErr w:type="gramStart"/>
-      <w:r>
-        <w:rPr>
-          <w:rStyle w:val="CampoExternoNegritaCar"/>
-        </w:rPr>
-        <w:t>contribuyente</w:t>
-      </w:r>
-      <w:proofErr w:type="spellEnd"/>
-      <w:r>
-        <w:rPr>
-          <w:rStyle w:val="CampoExternoNegritaCar"/>
-        </w:rPr>
-        <w:t xml:space="preserve"> }</w:t>
-      </w:r>
-      <w:proofErr w:type="gramEnd"/>
-      <w:r>
-        <w:rPr>
-          <w:rStyle w:val="CampoExternoNegritaCar"/>
-        </w:rPr>
-        <w:t>}</w:t>
+        <w:t xml:space="preserve"> }}</w:t>
       </w:r>
     </w:p>
     <w:p>
@@ -289,7 +193,6 @@
         </w:rPr>
         <w:t xml:space="preserve"> </w:t>
       </w:r>
-      <w:proofErr w:type="gramStart"/>
       <w:r>
         <w:rPr>
           <w:rStyle w:val="CampoExterno01Car"/>
@@ -301,35 +204,14 @@
         <w:rPr>
           <w:rStyle w:val="CampoExterno01Car"/>
         </w:rPr>
-        <w:t>p</w:t>
-      </w:r>
-      <w:proofErr w:type="gramEnd"/>
+        <w:t>p.direccion</w:t>
+      </w:r>
+      <w:proofErr w:type="spellEnd"/>
       <w:r>
         <w:rPr>
           <w:rStyle w:val="CampoExterno01Car"/>
         </w:rPr>
-        <w:t>.</w:t>
-      </w:r>
-      <w:proofErr w:type="gramStart"/>
-      <w:r>
-        <w:rPr>
-          <w:rStyle w:val="CampoExterno01Car"/>
-        </w:rPr>
-        <w:t>direccion</w:t>
-      </w:r>
-      <w:proofErr w:type="spellEnd"/>
-      <w:r>
-        <w:rPr>
-          <w:rStyle w:val="CampoExterno01Car"/>
-        </w:rPr>
-        <w:t xml:space="preserve"> }</w:t>
-      </w:r>
-      <w:proofErr w:type="gramEnd"/>
-      <w:r>
-        <w:rPr>
-          <w:rStyle w:val="CampoExterno01Car"/>
-        </w:rPr>
-        <w:t>}</w:t>
+        <w:t xml:space="preserve"> }}</w:t>
       </w:r>
     </w:p>
     <w:p>
@@ -531,25 +413,12 @@
             <w:pPr>
               <w:pStyle w:val="CampoExterno01"/>
             </w:pPr>
-            <w:proofErr w:type="gramStart"/>
             <w:r>
               <w:t xml:space="preserve">{{ </w:t>
             </w:r>
             <w:proofErr w:type="spellStart"/>
             <w:r>
-              <w:t>p</w:t>
-            </w:r>
-            <w:proofErr w:type="gramEnd"/>
-            <w:r>
-              <w:t>.</w:t>
-            </w:r>
-            <w:proofErr w:type="gramStart"/>
-            <w:r>
-              <w:t>impuesto.impuesto</w:t>
-            </w:r>
-            <w:proofErr w:type="gramEnd"/>
-            <w:r>
-              <w:t>_predial</w:t>
+              <w:t>p.impuesto.impuesto_predial</w:t>
             </w:r>
             <w:proofErr w:type="spellEnd"/>
             <w:r>
@@ -570,7 +439,6 @@
             <w:r>
               <w:t>Suma: $</w:t>
             </w:r>
-            <w:proofErr w:type="gramStart"/>
             <w:r>
               <w:rPr>
                 <w:rStyle w:val="CampoExternoNegritaCar"/>
@@ -586,28 +454,9 @@
                 <w:b/>
                 <w:bCs w:val="0"/>
               </w:rPr>
-              <w:t>p</w:t>
-            </w:r>
-            <w:proofErr w:type="gramEnd"/>
-            <w:r>
-              <w:rPr>
-                <w:rStyle w:val="CampoExternoNegritaCar"/>
-                <w:b/>
-                <w:bCs w:val="0"/>
-              </w:rPr>
-              <w:t>.</w:t>
-            </w:r>
-            <w:proofErr w:type="gramStart"/>
-            <w:r>
-              <w:rPr>
-                <w:rStyle w:val="CampoExternoNegritaCar"/>
-                <w:b/>
-                <w:bCs w:val="0"/>
-              </w:rPr>
-              <w:t>impuesto.suma</w:t>
+              <w:t>p.impuesto.suma</w:t>
             </w:r>
             <w:proofErr w:type="spellEnd"/>
-            <w:proofErr w:type="gramEnd"/>
             <w:r>
               <w:rPr>
                 <w:rStyle w:val="CampoExternoNegritaCar"/>
@@ -665,24 +514,14 @@
             <w:pPr>
               <w:pStyle w:val="CampoExterno01"/>
             </w:pPr>
-            <w:proofErr w:type="gramStart"/>
             <w:r>
               <w:t xml:space="preserve">{{ </w:t>
             </w:r>
             <w:proofErr w:type="spellStart"/>
             <w:r>
-              <w:t>p</w:t>
-            </w:r>
-            <w:proofErr w:type="gramEnd"/>
-            <w:r>
-              <w:t>.</w:t>
-            </w:r>
-            <w:proofErr w:type="gramStart"/>
-            <w:r>
-              <w:t>impuesto.recargo</w:t>
+              <w:t>p.impuesto.recargo</w:t>
             </w:r>
             <w:proofErr w:type="spellEnd"/>
-            <w:proofErr w:type="gramEnd"/>
             <w:r>
               <w:t xml:space="preserve"> }}</w:t>
             </w:r>
@@ -734,24 +573,14 @@
             <w:pPr>
               <w:pStyle w:val="CampoExterno01"/>
             </w:pPr>
-            <w:proofErr w:type="gramStart"/>
             <w:r>
               <w:t xml:space="preserve">{{ </w:t>
             </w:r>
             <w:proofErr w:type="spellStart"/>
             <w:r>
-              <w:t>p</w:t>
-            </w:r>
-            <w:proofErr w:type="gramEnd"/>
-            <w:r>
-              <w:t>.</w:t>
-            </w:r>
-            <w:proofErr w:type="gramStart"/>
-            <w:r>
-              <w:t>impuesto.multa</w:t>
+              <w:t>p.impuesto.multa</w:t>
             </w:r>
             <w:proofErr w:type="spellEnd"/>
-            <w:proofErr w:type="gramEnd"/>
             <w:r>
               <w:t xml:space="preserve"> }}</w:t>
             </w:r>
@@ -806,24 +635,14 @@
             <w:pPr>
               <w:pStyle w:val="CampoExterno01"/>
             </w:pPr>
-            <w:proofErr w:type="gramStart"/>
             <w:r>
               <w:t xml:space="preserve">{{ </w:t>
             </w:r>
             <w:proofErr w:type="spellStart"/>
             <w:r>
-              <w:t>p</w:t>
-            </w:r>
-            <w:proofErr w:type="gramEnd"/>
-            <w:r>
-              <w:t>.</w:t>
-            </w:r>
-            <w:proofErr w:type="gramStart"/>
-            <w:r>
-              <w:t>impuesto.gastos</w:t>
+              <w:t>p.impuesto.gastos</w:t>
             </w:r>
             <w:proofErr w:type="spellEnd"/>
-            <w:proofErr w:type="gramEnd"/>
             <w:r>
               <w:t xml:space="preserve"> }}</w:t>
             </w:r>
@@ -882,7 +701,6 @@
       <w:r>
         <w:t xml:space="preserve"> </w:t>
       </w:r>
-      <w:proofErr w:type="gramStart"/>
       <w:r>
         <w:rPr>
           <w:rStyle w:val="CampoExternoNegritaCar"/>
@@ -898,79 +716,46 @@
           <w:b/>
           <w:bCs w:val="0"/>
         </w:rPr>
-        <w:t>p</w:t>
-      </w:r>
-      <w:proofErr w:type="gramEnd"/>
+        <w:t>p.</w:t>
+      </w:r>
       <w:r>
         <w:rPr>
           <w:rStyle w:val="CampoExternoNegritaCar"/>
           <w:b/>
           <w:bCs w:val="0"/>
         </w:rPr>
-        <w:t>.</w:t>
-      </w:r>
-      <w:proofErr w:type="gramStart"/>
+        <w:t>impuesto</w:t>
+      </w:r>
       <w:r>
         <w:rPr>
           <w:rStyle w:val="CampoExternoNegritaCar"/>
           <w:b/>
           <w:bCs w:val="0"/>
         </w:rPr>
-        <w:t>impuesto</w:t>
-      </w:r>
+        <w:t>.</w:t>
+      </w:r>
+      <w:r>
+        <w:rPr>
+          <w:color w:val="C00000"/>
+        </w:rPr>
+        <w:t>monto_a_pagar</w:t>
+      </w:r>
+      <w:proofErr w:type="spellEnd"/>
       <w:r>
         <w:rPr>
           <w:rStyle w:val="CampoExternoNegritaCar"/>
           <w:b/>
           <w:bCs w:val="0"/>
         </w:rPr>
-        <w:t>.</w:t>
-      </w:r>
-      <w:r>
-        <w:rPr>
-          <w:color w:val="C00000"/>
-        </w:rPr>
-        <w:t>monto</w:t>
-      </w:r>
-      <w:proofErr w:type="gramEnd"/>
-      <w:r>
-        <w:rPr>
-          <w:color w:val="C00000"/>
-        </w:rPr>
-        <w:t>_a_</w:t>
-      </w:r>
-      <w:proofErr w:type="gramStart"/>
-      <w:r>
-        <w:rPr>
-          <w:color w:val="C00000"/>
-        </w:rPr>
-        <w:t>pagar</w:t>
-      </w:r>
-      <w:proofErr w:type="spellEnd"/>
+        <w:t xml:space="preserve"> </w:t>
+      </w:r>
       <w:r>
         <w:rPr>
           <w:rStyle w:val="CampoExternoNegritaCar"/>
           <w:b/>
           <w:bCs w:val="0"/>
         </w:rPr>
-        <w:t xml:space="preserve"> </w:t>
-      </w:r>
-      <w:r>
-        <w:rPr>
-          <w:rStyle w:val="CampoExternoNegritaCar"/>
-          <w:b/>
-          <w:bCs w:val="0"/>
-        </w:rPr>
-        <w:t>}</w:t>
-      </w:r>
-      <w:proofErr w:type="gramEnd"/>
-      <w:r>
-        <w:rPr>
-          <w:rStyle w:val="CampoExternoNegritaCar"/>
-          <w:b/>
-          <w:bCs w:val="0"/>
-        </w:rPr>
-        <w:t>}</w:t>
+        <w:t>}}</w:t>
       </w:r>
     </w:p>
     <w:p>
@@ -980,25 +765,12 @@
       <w:r>
         <w:t xml:space="preserve">    </w:t>
       </w:r>
-      <w:proofErr w:type="gramStart"/>
       <w:r>
         <w:t xml:space="preserve">{{ </w:t>
       </w:r>
       <w:proofErr w:type="spellStart"/>
       <w:r>
-        <w:t>p</w:t>
-      </w:r>
-      <w:proofErr w:type="gramEnd"/>
-      <w:r>
-        <w:t>.</w:t>
-      </w:r>
-      <w:proofErr w:type="gramStart"/>
-      <w:r>
-        <w:t>impuesto.cantidad</w:t>
-      </w:r>
-      <w:proofErr w:type="gramEnd"/>
-      <w:r>
-        <w:t>_con_letra</w:t>
+        <w:t>p.impuesto.cantidad_con_letra</w:t>
       </w:r>
       <w:proofErr w:type="spellEnd"/>
       <w:r>
@@ -1010,15 +782,7 @@
       </w:r>
       <w:proofErr w:type="spellEnd"/>
       <w:r>
-        <w:t xml:space="preserve"> 'Cero pesos 00/100 M.N.</w:t>
-      </w:r>
-      <w:proofErr w:type="gramStart"/>
-      <w:r>
-        <w:t>' }</w:t>
-      </w:r>
-      <w:proofErr w:type="gramEnd"/>
-      <w:r>
-        <w:t>}</w:t>
+        <w:t xml:space="preserve"> 'Cero pesos 00/100 M.N.' }}</w:t>
       </w:r>
     </w:p>
     <w:p/>
@@ -1037,7 +801,6 @@
         </w:rPr>
         <w:t>Usted obtendrá un beneficio de $</w:t>
       </w:r>
-      <w:proofErr w:type="gramStart"/>
       <w:r>
         <w:rPr>
           <w:rStyle w:val="CampoExternoNegritaCar"/>
@@ -1049,24 +812,9 @@
         <w:rPr>
           <w:rStyle w:val="CampoExternoNegritaCar"/>
         </w:rPr>
-        <w:t>p</w:t>
-      </w:r>
-      <w:proofErr w:type="gramEnd"/>
-      <w:r>
-        <w:rPr>
-          <w:rStyle w:val="CampoExternoNegritaCar"/>
-        </w:rPr>
-        <w:t>.</w:t>
-      </w:r>
-      <w:proofErr w:type="gramStart"/>
-      <w:r>
-        <w:rPr>
-          <w:rStyle w:val="CampoExternoNegritaCar"/>
-        </w:rPr>
-        <w:t>impuesto.subsidios</w:t>
+        <w:t>p.impuesto.subsidios</w:t>
       </w:r>
       <w:proofErr w:type="spellEnd"/>
-      <w:proofErr w:type="gramEnd"/>
       <w:r>
         <w:rPr>
           <w:rStyle w:val="CampoExternoNegritaCar"/>
@@ -1165,7 +913,34 @@
             <w:vMerge w:val="restart"/>
             <w:vAlign w:val="center"/>
           </w:tcPr>
-          <w:p/>
+          <w:p>
+            <w:r>
+              <w:rPr>
+                <w:rStyle w:val="CampoExterno01Car"/>
+              </w:rPr>
+              <w:t xml:space="preserve">{{ </w:t>
+            </w:r>
+            <w:proofErr w:type="spellStart"/>
+            <w:r>
+              <w:rPr>
+                <w:rStyle w:val="CampoExterno01Car"/>
+              </w:rPr>
+              <w:t>p.</w:t>
+            </w:r>
+            <w:r>
+              <w:rPr>
+                <w:rStyle w:val="CampoExterno01Car"/>
+              </w:rPr>
+              <w:t>qr_url</w:t>
+            </w:r>
+            <w:proofErr w:type="spellEnd"/>
+            <w:r>
+              <w:rPr>
+                <w:rStyle w:val="CampoExterno01Car"/>
+              </w:rPr>
+              <w:t xml:space="preserve"> }}</w:t>
+            </w:r>
+          </w:p>
         </w:tc>
       </w:tr>
       <w:tr>

--- a/api/templates/1785-003_qr.docx
+++ b/api/templates/1785-003_qr.docx
@@ -31,6 +31,7 @@
       <w:r>
         <w:t xml:space="preserve"> </w:t>
       </w:r>
+      <w:proofErr w:type="gramStart"/>
       <w:r>
         <w:rPr>
           <w:rStyle w:val="CampoExterno01Car"/>
@@ -42,8 +43,16 @@
         <w:rPr>
           <w:rStyle w:val="CampoExterno01Car"/>
         </w:rPr>
-        <w:t>p.</w:t>
-      </w:r>
+        <w:t>p</w:t>
+      </w:r>
+      <w:proofErr w:type="gramEnd"/>
+      <w:r>
+        <w:rPr>
+          <w:rStyle w:val="CampoExterno01Car"/>
+        </w:rPr>
+        <w:t>.</w:t>
+      </w:r>
+      <w:proofErr w:type="gramStart"/>
       <w:r>
         <w:rPr>
           <w:rStyle w:val="CampoExterno01Car"/>
@@ -60,14 +69,35 @@
         <w:rPr>
           <w:color w:val="C00000"/>
         </w:rPr>
-        <w:t>fecha_actual</w:t>
+        <w:t>fecha</w:t>
+      </w:r>
+      <w:proofErr w:type="gramEnd"/>
+      <w:r>
+        <w:rPr>
+          <w:color w:val="C00000"/>
+        </w:rPr>
+        <w:t>_</w:t>
+      </w:r>
+      <w:proofErr w:type="gramStart"/>
+      <w:r>
+        <w:rPr>
+          <w:color w:val="C00000"/>
+        </w:rPr>
+        <w:t>actual</w:t>
       </w:r>
       <w:proofErr w:type="spellEnd"/>
       <w:r>
         <w:rPr>
           <w:rStyle w:val="CampoExterno01Car"/>
         </w:rPr>
-        <w:t xml:space="preserve"> }}</w:t>
+        <w:t xml:space="preserve"> }</w:t>
+      </w:r>
+      <w:proofErr w:type="gramEnd"/>
+      <w:r>
+        <w:rPr>
+          <w:rStyle w:val="CampoExterno01Car"/>
+        </w:rPr>
+        <w:t>}</w:t>
       </w:r>
       <w:r>
         <w:t>,</w:t>
@@ -88,6 +118,7 @@
         </w:rPr>
         <w:t xml:space="preserve"> </w:t>
       </w:r>
+      <w:proofErr w:type="gramStart"/>
       <w:r>
         <w:rPr>
           <w:rStyle w:val="CampoExterno01Car"/>
@@ -99,14 +130,35 @@
         <w:rPr>
           <w:rStyle w:val="CampoExterno01Car"/>
         </w:rPr>
-        <w:t>p.clave_catastral</w:t>
+        <w:t>p</w:t>
+      </w:r>
+      <w:proofErr w:type="gramEnd"/>
+      <w:r>
+        <w:rPr>
+          <w:rStyle w:val="CampoExterno01Car"/>
+        </w:rPr>
+        <w:t>.clave_</w:t>
+      </w:r>
+      <w:proofErr w:type="gramStart"/>
+      <w:r>
+        <w:rPr>
+          <w:rStyle w:val="CampoExterno01Car"/>
+        </w:rPr>
+        <w:t>catastral</w:t>
       </w:r>
       <w:proofErr w:type="spellEnd"/>
       <w:r>
         <w:rPr>
           <w:rStyle w:val="CampoExterno01Car"/>
         </w:rPr>
-        <w:t xml:space="preserve"> }}</w:t>
+        <w:t xml:space="preserve"> }</w:t>
+      </w:r>
+      <w:proofErr w:type="gramEnd"/>
+      <w:r>
+        <w:rPr>
+          <w:rStyle w:val="CampoExterno01Car"/>
+        </w:rPr>
+        <w:t>}</w:t>
       </w:r>
     </w:p>
     <w:p>
@@ -114,7 +166,11 @@
         <w:pStyle w:val="TIpodeDocumento"/>
       </w:pPr>
       <w:r>
-        <w:t>PROCEDIMIENTO DE INVITACION TM/EF/</w:t>
+        <w:t>PROCEDIMIENTO DE INVITACION TM/EF</w:t>
+      </w:r>
+      <w:proofErr w:type="gramStart"/>
+      <w:r>
+        <w:t>/</w:t>
       </w:r>
       <w:r>
         <w:rPr>
@@ -127,7 +183,21 @@
         <w:rPr>
           <w:rStyle w:val="CampoExterno01Car"/>
         </w:rPr>
-        <w:t>p.folio</w:t>
+        <w:t>p</w:t>
+      </w:r>
+      <w:proofErr w:type="gramEnd"/>
+      <w:r>
+        <w:rPr>
+          <w:rStyle w:val="CampoExterno01Car"/>
+        </w:rPr>
+        <w:t>.</w:t>
+      </w:r>
+      <w:proofErr w:type="gramStart"/>
+      <w:r>
+        <w:rPr>
+          <w:rStyle w:val="CampoExterno01Car"/>
+        </w:rPr>
+        <w:t>folio</w:t>
       </w:r>
       <w:proofErr w:type="spellEnd"/>
       <w:r>
@@ -137,7 +207,11 @@
         <w:t xml:space="preserve"> }}</w:t>
       </w:r>
       <w:r>
-        <w:t>/2025</w:t>
+        <w:t>/</w:t>
+      </w:r>
+      <w:proofErr w:type="gramEnd"/>
+      <w:r>
+        <w:t>2025</w:t>
       </w:r>
     </w:p>
     <w:p/>
@@ -152,6 +226,7 @@
         </w:rPr>
         <w:t xml:space="preserve"> </w:t>
       </w:r>
+      <w:proofErr w:type="gramStart"/>
       <w:r>
         <w:rPr>
           <w:rStyle w:val="CampoExternoNegritaCar"/>
@@ -163,14 +238,35 @@
         <w:rPr>
           <w:rStyle w:val="CampoExternoNegritaCar"/>
         </w:rPr>
-        <w:t>p.contribuyente</w:t>
+        <w:t>p</w:t>
+      </w:r>
+      <w:proofErr w:type="gramEnd"/>
+      <w:r>
+        <w:rPr>
+          <w:rStyle w:val="CampoExternoNegritaCar"/>
+        </w:rPr>
+        <w:t>.</w:t>
+      </w:r>
+      <w:proofErr w:type="gramStart"/>
+      <w:r>
+        <w:rPr>
+          <w:rStyle w:val="CampoExternoNegritaCar"/>
+        </w:rPr>
+        <w:t>contribuyente</w:t>
       </w:r>
       <w:proofErr w:type="spellEnd"/>
       <w:r>
         <w:rPr>
           <w:rStyle w:val="CampoExternoNegritaCar"/>
         </w:rPr>
-        <w:t xml:space="preserve"> }}</w:t>
+        <w:t xml:space="preserve"> }</w:t>
+      </w:r>
+      <w:proofErr w:type="gramEnd"/>
+      <w:r>
+        <w:rPr>
+          <w:rStyle w:val="CampoExternoNegritaCar"/>
+        </w:rPr>
+        <w:t>}</w:t>
       </w:r>
     </w:p>
     <w:p>
@@ -193,6 +289,7 @@
         </w:rPr>
         <w:t xml:space="preserve"> </w:t>
       </w:r>
+      <w:proofErr w:type="gramStart"/>
       <w:r>
         <w:rPr>
           <w:rStyle w:val="CampoExterno01Car"/>
@@ -204,14 +301,35 @@
         <w:rPr>
           <w:rStyle w:val="CampoExterno01Car"/>
         </w:rPr>
-        <w:t>p.direccion</w:t>
+        <w:t>p</w:t>
+      </w:r>
+      <w:proofErr w:type="gramEnd"/>
+      <w:r>
+        <w:rPr>
+          <w:rStyle w:val="CampoExterno01Car"/>
+        </w:rPr>
+        <w:t>.</w:t>
+      </w:r>
+      <w:proofErr w:type="gramStart"/>
+      <w:r>
+        <w:rPr>
+          <w:rStyle w:val="CampoExterno01Car"/>
+        </w:rPr>
+        <w:t>direccion</w:t>
       </w:r>
       <w:proofErr w:type="spellEnd"/>
       <w:r>
         <w:rPr>
           <w:rStyle w:val="CampoExterno01Car"/>
         </w:rPr>
-        <w:t xml:space="preserve"> }}</w:t>
+        <w:t xml:space="preserve"> }</w:t>
+      </w:r>
+      <w:proofErr w:type="gramEnd"/>
+      <w:r>
+        <w:rPr>
+          <w:rStyle w:val="CampoExterno01Car"/>
+        </w:rPr>
+        <w:t>}</w:t>
       </w:r>
     </w:p>
     <w:p>
@@ -413,12 +531,25 @@
             <w:pPr>
               <w:pStyle w:val="CampoExterno01"/>
             </w:pPr>
+            <w:proofErr w:type="gramStart"/>
             <w:r>
               <w:t xml:space="preserve">{{ </w:t>
             </w:r>
             <w:proofErr w:type="spellStart"/>
             <w:r>
-              <w:t>p.impuesto.impuesto_predial</w:t>
+              <w:t>p</w:t>
+            </w:r>
+            <w:proofErr w:type="gramEnd"/>
+            <w:r>
+              <w:t>.</w:t>
+            </w:r>
+            <w:proofErr w:type="gramStart"/>
+            <w:r>
+              <w:t>impuesto.impuesto</w:t>
+            </w:r>
+            <w:proofErr w:type="gramEnd"/>
+            <w:r>
+              <w:t>_predial</w:t>
             </w:r>
             <w:proofErr w:type="spellEnd"/>
             <w:r>
@@ -439,6 +570,7 @@
             <w:r>
               <w:t>Suma: $</w:t>
             </w:r>
+            <w:proofErr w:type="gramStart"/>
             <w:r>
               <w:rPr>
                 <w:rStyle w:val="CampoExternoNegritaCar"/>
@@ -454,9 +586,28 @@
                 <w:b/>
                 <w:bCs w:val="0"/>
               </w:rPr>
-              <w:t>p.impuesto.suma</w:t>
+              <w:t>p</w:t>
+            </w:r>
+            <w:proofErr w:type="gramEnd"/>
+            <w:r>
+              <w:rPr>
+                <w:rStyle w:val="CampoExternoNegritaCar"/>
+                <w:b/>
+                <w:bCs w:val="0"/>
+              </w:rPr>
+              <w:t>.</w:t>
+            </w:r>
+            <w:proofErr w:type="gramStart"/>
+            <w:r>
+              <w:rPr>
+                <w:rStyle w:val="CampoExternoNegritaCar"/>
+                <w:b/>
+                <w:bCs w:val="0"/>
+              </w:rPr>
+              <w:t>impuesto.suma</w:t>
             </w:r>
             <w:proofErr w:type="spellEnd"/>
+            <w:proofErr w:type="gramEnd"/>
             <w:r>
               <w:rPr>
                 <w:rStyle w:val="CampoExternoNegritaCar"/>
@@ -514,14 +665,24 @@
             <w:pPr>
               <w:pStyle w:val="CampoExterno01"/>
             </w:pPr>
+            <w:proofErr w:type="gramStart"/>
             <w:r>
               <w:t xml:space="preserve">{{ </w:t>
             </w:r>
             <w:proofErr w:type="spellStart"/>
             <w:r>
-              <w:t>p.impuesto.recargo</w:t>
+              <w:t>p</w:t>
+            </w:r>
+            <w:proofErr w:type="gramEnd"/>
+            <w:r>
+              <w:t>.</w:t>
+            </w:r>
+            <w:proofErr w:type="gramStart"/>
+            <w:r>
+              <w:t>impuesto.recargo</w:t>
             </w:r>
             <w:proofErr w:type="spellEnd"/>
+            <w:proofErr w:type="gramEnd"/>
             <w:r>
               <w:t xml:space="preserve"> }}</w:t>
             </w:r>
@@ -573,14 +734,24 @@
             <w:pPr>
               <w:pStyle w:val="CampoExterno01"/>
             </w:pPr>
+            <w:proofErr w:type="gramStart"/>
             <w:r>
               <w:t xml:space="preserve">{{ </w:t>
             </w:r>
             <w:proofErr w:type="spellStart"/>
             <w:r>
-              <w:t>p.impuesto.multa</w:t>
+              <w:t>p</w:t>
+            </w:r>
+            <w:proofErr w:type="gramEnd"/>
+            <w:r>
+              <w:t>.</w:t>
+            </w:r>
+            <w:proofErr w:type="gramStart"/>
+            <w:r>
+              <w:t>impuesto.multa</w:t>
             </w:r>
             <w:proofErr w:type="spellEnd"/>
+            <w:proofErr w:type="gramEnd"/>
             <w:r>
               <w:t xml:space="preserve"> }}</w:t>
             </w:r>
@@ -635,14 +806,24 @@
             <w:pPr>
               <w:pStyle w:val="CampoExterno01"/>
             </w:pPr>
+            <w:proofErr w:type="gramStart"/>
             <w:r>
               <w:t xml:space="preserve">{{ </w:t>
             </w:r>
             <w:proofErr w:type="spellStart"/>
             <w:r>
-              <w:t>p.impuesto.gastos</w:t>
+              <w:t>p</w:t>
+            </w:r>
+            <w:proofErr w:type="gramEnd"/>
+            <w:r>
+              <w:t>.</w:t>
+            </w:r>
+            <w:proofErr w:type="gramStart"/>
+            <w:r>
+              <w:t>impuesto.gastos</w:t>
             </w:r>
             <w:proofErr w:type="spellEnd"/>
+            <w:proofErr w:type="gramEnd"/>
             <w:r>
               <w:t xml:space="preserve"> }}</w:t>
             </w:r>
@@ -701,6 +882,7 @@
       <w:r>
         <w:t xml:space="preserve"> </w:t>
       </w:r>
+      <w:proofErr w:type="gramStart"/>
       <w:r>
         <w:rPr>
           <w:rStyle w:val="CampoExternoNegritaCar"/>
@@ -716,46 +898,79 @@
           <w:b/>
           <w:bCs w:val="0"/>
         </w:rPr>
-        <w:t>p.</w:t>
-      </w:r>
+        <w:t>p</w:t>
+      </w:r>
+      <w:proofErr w:type="gramEnd"/>
       <w:r>
         <w:rPr>
           <w:rStyle w:val="CampoExternoNegritaCar"/>
           <w:b/>
           <w:bCs w:val="0"/>
         </w:rPr>
-        <w:t>impuesto</w:t>
-      </w:r>
+        <w:t>.</w:t>
+      </w:r>
+      <w:proofErr w:type="gramStart"/>
       <w:r>
         <w:rPr>
           <w:rStyle w:val="CampoExternoNegritaCar"/>
           <w:b/>
           <w:bCs w:val="0"/>
         </w:rPr>
-        <w:t>.</w:t>
-      </w:r>
-      <w:r>
-        <w:rPr>
-          <w:color w:val="C00000"/>
-        </w:rPr>
-        <w:t>monto_a_pagar</w:t>
-      </w:r>
-      <w:proofErr w:type="spellEnd"/>
+        <w:t>impuesto</w:t>
+      </w:r>
       <w:r>
         <w:rPr>
           <w:rStyle w:val="CampoExternoNegritaCar"/>
           <w:b/>
           <w:bCs w:val="0"/>
         </w:rPr>
-        <w:t xml:space="preserve"> </w:t>
-      </w:r>
+        <w:t>.</w:t>
+      </w:r>
+      <w:r>
+        <w:rPr>
+          <w:color w:val="C00000"/>
+        </w:rPr>
+        <w:t>monto</w:t>
+      </w:r>
+      <w:proofErr w:type="gramEnd"/>
+      <w:r>
+        <w:rPr>
+          <w:color w:val="C00000"/>
+        </w:rPr>
+        <w:t>_a_</w:t>
+      </w:r>
+      <w:proofErr w:type="gramStart"/>
+      <w:r>
+        <w:rPr>
+          <w:color w:val="C00000"/>
+        </w:rPr>
+        <w:t>pagar</w:t>
+      </w:r>
+      <w:proofErr w:type="spellEnd"/>
       <w:r>
         <w:rPr>
           <w:rStyle w:val="CampoExternoNegritaCar"/>
           <w:b/>
           <w:bCs w:val="0"/>
         </w:rPr>
-        <w:t>}}</w:t>
+        <w:t xml:space="preserve"> </w:t>
+      </w:r>
+      <w:r>
+        <w:rPr>
+          <w:rStyle w:val="CampoExternoNegritaCar"/>
+          <w:b/>
+          <w:bCs w:val="0"/>
+        </w:rPr>
+        <w:t>}</w:t>
+      </w:r>
+      <w:proofErr w:type="gramEnd"/>
+      <w:r>
+        <w:rPr>
+          <w:rStyle w:val="CampoExternoNegritaCar"/>
+          <w:b/>
+          <w:bCs w:val="0"/>
+        </w:rPr>
+        <w:t>}</w:t>
       </w:r>
     </w:p>
     <w:p>
@@ -765,12 +980,25 @@
       <w:r>
         <w:t xml:space="preserve">    </w:t>
       </w:r>
+      <w:proofErr w:type="gramStart"/>
       <w:r>
         <w:t xml:space="preserve">{{ </w:t>
       </w:r>
       <w:proofErr w:type="spellStart"/>
       <w:r>
-        <w:t>p.impuesto.cantidad_con_letra</w:t>
+        <w:t>p</w:t>
+      </w:r>
+      <w:proofErr w:type="gramEnd"/>
+      <w:r>
+        <w:t>.</w:t>
+      </w:r>
+      <w:proofErr w:type="gramStart"/>
+      <w:r>
+        <w:t>impuesto.cantidad</w:t>
+      </w:r>
+      <w:proofErr w:type="gramEnd"/>
+      <w:r>
+        <w:t>_con_letra</w:t>
       </w:r>
       <w:proofErr w:type="spellEnd"/>
       <w:r>
@@ -782,7 +1010,15 @@
       </w:r>
       <w:proofErr w:type="spellEnd"/>
       <w:r>
-        <w:t xml:space="preserve"> 'Cero pesos 00/100 M.N.' }}</w:t>
+        <w:t xml:space="preserve"> 'Cero pesos 00/100 M.N.</w:t>
+      </w:r>
+      <w:proofErr w:type="gramStart"/>
+      <w:r>
+        <w:t>' }</w:t>
+      </w:r>
+      <w:proofErr w:type="gramEnd"/>
+      <w:r>
+        <w:t>}</w:t>
       </w:r>
     </w:p>
     <w:p/>
@@ -801,6 +1037,7 @@
         </w:rPr>
         <w:t>Usted obtendrá un beneficio de $</w:t>
       </w:r>
+      <w:proofErr w:type="gramStart"/>
       <w:r>
         <w:rPr>
           <w:rStyle w:val="CampoExternoNegritaCar"/>
@@ -812,9 +1049,24 @@
         <w:rPr>
           <w:rStyle w:val="CampoExternoNegritaCar"/>
         </w:rPr>
-        <w:t>p.impuesto.subsidios</w:t>
+        <w:t>p</w:t>
+      </w:r>
+      <w:proofErr w:type="gramEnd"/>
+      <w:r>
+        <w:rPr>
+          <w:rStyle w:val="CampoExternoNegritaCar"/>
+        </w:rPr>
+        <w:t>.</w:t>
+      </w:r>
+      <w:proofErr w:type="gramStart"/>
+      <w:r>
+        <w:rPr>
+          <w:rStyle w:val="CampoExternoNegritaCar"/>
+        </w:rPr>
+        <w:t>impuesto.subsidios</w:t>
       </w:r>
       <w:proofErr w:type="spellEnd"/>
+      <w:proofErr w:type="gramEnd"/>
       <w:r>
         <w:rPr>
           <w:rStyle w:val="CampoExternoNegritaCar"/>
@@ -884,9 +1136,9 @@
         <w:tblLook w:val="04A0" w:firstRow="1" w:lastRow="0" w:firstColumn="1" w:lastColumn="0" w:noHBand="0" w:noVBand="1"/>
       </w:tblPr>
       <w:tblGrid>
-        <w:gridCol w:w="3119"/>
-        <w:gridCol w:w="4961"/>
-        <w:gridCol w:w="2967"/>
+        <w:gridCol w:w="2314"/>
+        <w:gridCol w:w="4045"/>
+        <w:gridCol w:w="4840"/>
       </w:tblGrid>
       <w:tr>
         <w:tc>
@@ -914,6 +1166,12 @@
             <w:vAlign w:val="center"/>
           </w:tcPr>
           <w:p>
+            <w:pPr>
+              <w:rPr>
+                <w:rStyle w:val="CampoExterno01Car"/>
+              </w:rPr>
+            </w:pPr>
+            <w:proofErr w:type="gramStart"/>
             <w:r>
               <w:rPr>
                 <w:rStyle w:val="CampoExterno01Car"/>
@@ -925,20 +1183,82 @@
               <w:rPr>
                 <w:rStyle w:val="CampoExterno01Car"/>
               </w:rPr>
-              <w:t>p.</w:t>
-            </w:r>
+              <w:t>p</w:t>
+            </w:r>
+            <w:proofErr w:type="gramEnd"/>
             <w:r>
               <w:rPr>
                 <w:rStyle w:val="CampoExterno01Car"/>
               </w:rPr>
-              <w:t>qr_url</w:t>
-            </w:r>
-            <w:proofErr w:type="spellEnd"/>
+              <w:t>.</w:t>
+            </w:r>
             <w:r>
               <w:rPr>
                 <w:rStyle w:val="CampoExterno01Car"/>
               </w:rPr>
-              <w:t xml:space="preserve"> }}</w:t>
+              <w:t>qr_</w:t>
+            </w:r>
+            <w:proofErr w:type="gramStart"/>
+            <w:r>
+              <w:rPr>
+                <w:rStyle w:val="CampoExterno01Car"/>
+              </w:rPr>
+              <w:t>url</w:t>
+            </w:r>
+            <w:proofErr w:type="spellEnd"/>
+            <w:r>
+              <w:rPr>
+                <w:rStyle w:val="CampoExterno01Car"/>
+              </w:rPr>
+              <w:t xml:space="preserve"> }</w:t>
+            </w:r>
+            <w:proofErr w:type="gramEnd"/>
+            <w:r>
+              <w:rPr>
+                <w:rStyle w:val="CampoExterno01Car"/>
+              </w:rPr>
+              <w:t>}</w:t>
+            </w:r>
+          </w:p>
+          <w:p>
+            <w:r>
+              <w:fldChar w:fldCharType="begin"/>
+            </w:r>
+            <w:r>
+              <w:instrText>DISPLAYBARCODE</w:instrText>
+            </w:r>
+            <w:r>
+              <w:instrText xml:space="preserve"> </w:instrText>
+            </w:r>
+            <w:r>
+              <w:rPr>
+                <w:rStyle w:val="CampoExterno01Car"/>
+              </w:rPr>
+              <w:instrText>{{ p.</w:instrText>
+            </w:r>
+            <w:r>
+              <w:rPr>
+                <w:rStyle w:val="CampoExterno01Car"/>
+              </w:rPr>
+              <w:instrText>qr_url</w:instrText>
+            </w:r>
+            <w:r>
+              <w:rPr>
+                <w:rStyle w:val="CampoExterno01Car"/>
+              </w:rPr>
+              <w:instrText xml:space="preserve"> }}</w:instrText>
+            </w:r>
+            <w:r>
+              <w:instrText xml:space="preserve"> </w:instrText>
+            </w:r>
+            <w:r>
+              <w:instrText>QR\Q3</w:instrText>
+            </w:r>
+            <w:r>
+              <w:fldChar w:fldCharType="separate"/>
+            </w:r>
+            <w:r>
+              <w:fldChar w:fldCharType="end"/>
             </w:r>
           </w:p>
         </w:tc>

--- a/api/templates/1785-003_qr.docx
+++ b/api/templates/1785-003_qr.docx
@@ -349,7 +349,6 @@
         <w:t>ESTIMADO CONTRIBUYENTE PROPIETARIO O POSEEDOR:</w:t>
       </w:r>
     </w:p>
-    <w:p/>
     <w:p>
       <w:pPr>
         <w:rPr>
@@ -1136,9 +1135,9 @@
         <w:tblLook w:val="04A0" w:firstRow="1" w:lastRow="0" w:firstColumn="1" w:lastColumn="0" w:noHBand="0" w:noVBand="1"/>
       </w:tblPr>
       <w:tblGrid>
-        <w:gridCol w:w="2314"/>
-        <w:gridCol w:w="4045"/>
-        <w:gridCol w:w="4840"/>
+        <w:gridCol w:w="3119"/>
+        <w:gridCol w:w="4961"/>
+        <w:gridCol w:w="2967"/>
       </w:tblGrid>
       <w:tr>
         <w:tc>
@@ -1221,14 +1220,16 @@
             </w:r>
           </w:p>
           <w:p>
+            <w:pPr>
+              <w:rPr>
+                <w:color w:val="C00000"/>
+              </w:rPr>
+            </w:pPr>
             <w:r>
               <w:fldChar w:fldCharType="begin"/>
             </w:r>
             <w:r>
-              <w:instrText>DISPLAYBARCODE</w:instrText>
-            </w:r>
-            <w:r>
-              <w:instrText xml:space="preserve"> </w:instrText>
+              <w:instrText xml:space="preserve"> DisplayBarcode "{MERGEFIELD </w:instrText>
             </w:r>
             <w:r>
               <w:rPr>
@@ -1249,10 +1250,19 @@
               <w:instrText xml:space="preserve"> }}</w:instrText>
             </w:r>
             <w:r>
-              <w:instrText xml:space="preserve"> </w:instrText>
-            </w:r>
-            <w:r>
-              <w:instrText>QR\Q3</w:instrText>
+              <w:instrText xml:space="preserve">}" QR \ q3 </w:instrText>
+            </w:r>
+            <w:r>
+              <w:fldChar w:fldCharType="separate"/>
+            </w:r>
+            <w:r>
+              <w:fldChar w:fldCharType="end"/>
+            </w:r>
+            <w:r>
+              <w:fldChar w:fldCharType="begin"/>
+            </w:r>
+            <w:r>
+              <w:instrText xml:space="preserve">  </w:instrText>
             </w:r>
             <w:r>
               <w:fldChar w:fldCharType="separate"/>
@@ -1936,7 +1946,6 @@
           <w:sz w:val="18"/>
           <w:szCs w:val="18"/>
         </w:rPr>
-        <w:lastRenderedPageBreak/>
         <w:t xml:space="preserve">{% </w:t>
       </w:r>
       <w:proofErr w:type="spellStart"/>
@@ -3615,6 +3624,18 @@
       <w:szCs w:val="20"/>
     </w:rPr>
   </w:style>
+  <w:style w:type="character" w:styleId="Mencinsinresolver">
+    <w:name w:val="Unresolved Mention"/>
+    <w:basedOn w:val="Fuentedeprrafopredeter"/>
+    <w:uiPriority w:val="99"/>
+    <w:semiHidden/>
+    <w:unhideWhenUsed/>
+    <w:rsid w:val="002B3D3A"/>
+    <w:rPr>
+      <w:color w:val="605E5C"/>
+      <w:shd w:val="clear" w:color="auto" w:fill="E1DFDD"/>
+    </w:rPr>
+  </w:style>
 </w:styles>
 </file>
 

--- a/api/templates/1785-003_qr.docx
+++ b/api/templates/1785-003_qr.docx
@@ -7,15 +7,7 @@
         <w:pStyle w:val="MiniSalto"/>
       </w:pPr>
       <w:r>
-        <w:t xml:space="preserve">{% </w:t>
-      </w:r>
-      <w:proofErr w:type="spellStart"/>
-      <w:r>
-        <w:t>for</w:t>
-      </w:r>
-      <w:proofErr w:type="spellEnd"/>
-      <w:r>
-        <w:t xml:space="preserve"> p in predio %}</w:t>
+        <w:t>{% for p in predio %}</w:t>
       </w:r>
       <w:r>
         <w:t xml:space="preserve"> </w:t>
@@ -31,73 +23,35 @@
       <w:r>
         <w:t xml:space="preserve"> </w:t>
       </w:r>
-      <w:proofErr w:type="gramStart"/>
       <w:r>
         <w:rPr>
           <w:rStyle w:val="CampoExterno01Car"/>
         </w:rPr>
-        <w:t xml:space="preserve">{{ </w:t>
-      </w:r>
-      <w:proofErr w:type="spellStart"/>
+        <w:t>{{ p.</w:t>
+      </w:r>
       <w:r>
         <w:rPr>
           <w:rStyle w:val="CampoExterno01Car"/>
         </w:rPr>
-        <w:t>p</w:t>
-      </w:r>
-      <w:proofErr w:type="gramEnd"/>
+        <w:t>d</w:t>
+      </w:r>
       <w:r>
         <w:rPr>
           <w:rStyle w:val="CampoExterno01Car"/>
         </w:rPr>
-        <w:t>.</w:t>
-      </w:r>
-      <w:proofErr w:type="gramStart"/>
+        <w:t>ocumento.</w:t>
+      </w:r>
+      <w:r>
+        <w:rPr>
+          <w:color w:val="C00000"/>
+        </w:rPr>
+        <w:t>fecha_actual</w:t>
+      </w:r>
       <w:r>
         <w:rPr>
           <w:rStyle w:val="CampoExterno01Car"/>
         </w:rPr>
-        <w:t>d</w:t>
-      </w:r>
-      <w:r>
-        <w:rPr>
-          <w:rStyle w:val="CampoExterno01Car"/>
-        </w:rPr>
-        <w:t>ocumento.</w:t>
-      </w:r>
-      <w:r>
-        <w:rPr>
-          <w:color w:val="C00000"/>
-        </w:rPr>
-        <w:t>fecha</w:t>
-      </w:r>
-      <w:proofErr w:type="gramEnd"/>
-      <w:r>
-        <w:rPr>
-          <w:color w:val="C00000"/>
-        </w:rPr>
-        <w:t>_</w:t>
-      </w:r>
-      <w:proofErr w:type="gramStart"/>
-      <w:r>
-        <w:rPr>
-          <w:color w:val="C00000"/>
-        </w:rPr>
-        <w:t>actual</w:t>
-      </w:r>
-      <w:proofErr w:type="spellEnd"/>
-      <w:r>
-        <w:rPr>
-          <w:rStyle w:val="CampoExterno01Car"/>
-        </w:rPr>
-        <w:t xml:space="preserve"> }</w:t>
-      </w:r>
-      <w:proofErr w:type="gramEnd"/>
-      <w:r>
-        <w:rPr>
-          <w:rStyle w:val="CampoExterno01Car"/>
-        </w:rPr>
-        <w:t>}</w:t>
+        <w:t xml:space="preserve"> }}</w:t>
       </w:r>
       <w:r>
         <w:t>,</w:t>
@@ -118,47 +72,11 @@
         </w:rPr>
         <w:t xml:space="preserve"> </w:t>
       </w:r>
-      <w:proofErr w:type="gramStart"/>
       <w:r>
         <w:rPr>
           <w:rStyle w:val="CampoExterno01Car"/>
         </w:rPr>
-        <w:t xml:space="preserve">{{ </w:t>
-      </w:r>
-      <w:proofErr w:type="spellStart"/>
-      <w:r>
-        <w:rPr>
-          <w:rStyle w:val="CampoExterno01Car"/>
-        </w:rPr>
-        <w:t>p</w:t>
-      </w:r>
-      <w:proofErr w:type="gramEnd"/>
-      <w:r>
-        <w:rPr>
-          <w:rStyle w:val="CampoExterno01Car"/>
-        </w:rPr>
-        <w:t>.clave_</w:t>
-      </w:r>
-      <w:proofErr w:type="gramStart"/>
-      <w:r>
-        <w:rPr>
-          <w:rStyle w:val="CampoExterno01Car"/>
-        </w:rPr>
-        <w:t>catastral</w:t>
-      </w:r>
-      <w:proofErr w:type="spellEnd"/>
-      <w:r>
-        <w:rPr>
-          <w:rStyle w:val="CampoExterno01Car"/>
-        </w:rPr>
-        <w:t xml:space="preserve"> }</w:t>
-      </w:r>
-      <w:proofErr w:type="gramEnd"/>
-      <w:r>
-        <w:rPr>
-          <w:rStyle w:val="CampoExterno01Car"/>
-        </w:rPr>
-        <w:t>}</w:t>
+        <w:t>{{ p.clave_catastral }}</w:t>
       </w:r>
     </w:p>
     <w:p>
@@ -166,52 +84,16 @@
         <w:pStyle w:val="TIpodeDocumento"/>
       </w:pPr>
       <w:r>
-        <w:t>PROCEDIMIENTO DE INVITACION TM/EF</w:t>
-      </w:r>
-      <w:proofErr w:type="gramStart"/>
-      <w:r>
-        <w:t>/</w:t>
+        <w:t>PROCEDIMIENTO DE INVITACION TM/EF/</w:t>
       </w:r>
       <w:r>
         <w:rPr>
           <w:rStyle w:val="CampoExterno01Car"/>
         </w:rPr>
-        <w:t xml:space="preserve">{{ </w:t>
-      </w:r>
-      <w:proofErr w:type="spellStart"/>
-      <w:r>
-        <w:rPr>
-          <w:rStyle w:val="CampoExterno01Car"/>
-        </w:rPr>
-        <w:t>p</w:t>
-      </w:r>
-      <w:proofErr w:type="gramEnd"/>
-      <w:r>
-        <w:rPr>
-          <w:rStyle w:val="CampoExterno01Car"/>
-        </w:rPr>
-        <w:t>.</w:t>
-      </w:r>
-      <w:proofErr w:type="gramStart"/>
-      <w:r>
-        <w:rPr>
-          <w:rStyle w:val="CampoExterno01Car"/>
-        </w:rPr>
-        <w:t>folio</w:t>
-      </w:r>
-      <w:proofErr w:type="spellEnd"/>
-      <w:r>
-        <w:rPr>
-          <w:rStyle w:val="CampoExterno01Car"/>
-        </w:rPr>
-        <w:t xml:space="preserve"> }}</w:t>
-      </w:r>
-      <w:r>
-        <w:t>/</w:t>
-      </w:r>
-      <w:proofErr w:type="gramEnd"/>
-      <w:r>
-        <w:t>2025</w:t>
+        <w:t>{{ p.folio }}</w:t>
+      </w:r>
+      <w:r>
+        <w:t>/2025</w:t>
       </w:r>
     </w:p>
     <w:p/>
@@ -226,47 +108,11 @@
         </w:rPr>
         <w:t xml:space="preserve"> </w:t>
       </w:r>
-      <w:proofErr w:type="gramStart"/>
       <w:r>
         <w:rPr>
           <w:rStyle w:val="CampoExternoNegritaCar"/>
         </w:rPr>
-        <w:t xml:space="preserve">{{ </w:t>
-      </w:r>
-      <w:proofErr w:type="spellStart"/>
-      <w:r>
-        <w:rPr>
-          <w:rStyle w:val="CampoExternoNegritaCar"/>
-        </w:rPr>
-        <w:t>p</w:t>
-      </w:r>
-      <w:proofErr w:type="gramEnd"/>
-      <w:r>
-        <w:rPr>
-          <w:rStyle w:val="CampoExternoNegritaCar"/>
-        </w:rPr>
-        <w:t>.</w:t>
-      </w:r>
-      <w:proofErr w:type="gramStart"/>
-      <w:r>
-        <w:rPr>
-          <w:rStyle w:val="CampoExternoNegritaCar"/>
-        </w:rPr>
-        <w:t>contribuyente</w:t>
-      </w:r>
-      <w:proofErr w:type="spellEnd"/>
-      <w:r>
-        <w:rPr>
-          <w:rStyle w:val="CampoExternoNegritaCar"/>
-        </w:rPr>
-        <w:t xml:space="preserve"> }</w:t>
-      </w:r>
-      <w:proofErr w:type="gramEnd"/>
-      <w:r>
-        <w:rPr>
-          <w:rStyle w:val="CampoExternoNegritaCar"/>
-        </w:rPr>
-        <w:t>}</w:t>
+        <w:t>{{ p.contribuyente }}</w:t>
       </w:r>
     </w:p>
     <w:p>
@@ -289,47 +135,11 @@
         </w:rPr>
         <w:t xml:space="preserve"> </w:t>
       </w:r>
-      <w:proofErr w:type="gramStart"/>
       <w:r>
         <w:rPr>
           <w:rStyle w:val="CampoExterno01Car"/>
         </w:rPr>
-        <w:t xml:space="preserve">{{ </w:t>
-      </w:r>
-      <w:proofErr w:type="spellStart"/>
-      <w:r>
-        <w:rPr>
-          <w:rStyle w:val="CampoExterno01Car"/>
-        </w:rPr>
-        <w:t>p</w:t>
-      </w:r>
-      <w:proofErr w:type="gramEnd"/>
-      <w:r>
-        <w:rPr>
-          <w:rStyle w:val="CampoExterno01Car"/>
-        </w:rPr>
-        <w:t>.</w:t>
-      </w:r>
-      <w:proofErr w:type="gramStart"/>
-      <w:r>
-        <w:rPr>
-          <w:rStyle w:val="CampoExterno01Car"/>
-        </w:rPr>
-        <w:t>direccion</w:t>
-      </w:r>
-      <w:proofErr w:type="spellEnd"/>
-      <w:r>
-        <w:rPr>
-          <w:rStyle w:val="CampoExterno01Car"/>
-        </w:rPr>
-        <w:t xml:space="preserve"> }</w:t>
-      </w:r>
-      <w:proofErr w:type="gramEnd"/>
-      <w:r>
-        <w:rPr>
-          <w:rStyle w:val="CampoExterno01Car"/>
-        </w:rPr>
-        <w:t>}</w:t>
+        <w:t>{{ p.direccion }}</w:t>
       </w:r>
     </w:p>
     <w:p>
@@ -375,21 +185,7 @@
         <w:rPr>
           <w:rStyle w:val="CampoExternoNegritaCar"/>
         </w:rPr>
-        <w:t xml:space="preserve">{{ </w:t>
-      </w:r>
-      <w:proofErr w:type="spellStart"/>
-      <w:r>
-        <w:rPr>
-          <w:rStyle w:val="CampoExternoNegritaCar"/>
-        </w:rPr>
-        <w:t>p.impuesto.ultimo_periodo_pagado</w:t>
-      </w:r>
-      <w:proofErr w:type="spellEnd"/>
-      <w:r>
-        <w:rPr>
-          <w:rStyle w:val="CampoExternoNegritaCar"/>
-        </w:rPr>
-        <w:t xml:space="preserve"> }}</w:t>
+        <w:t>{{ p.impuesto.ultimo_periodo_pagado }}</w:t>
       </w:r>
       <w:r>
         <w:t xml:space="preserve">, con relación al inmueble del que es usted propietario y/o poseedor, que se encuentra registrado en esta tesorería con una superficie de terreno de </w:t>
@@ -398,79 +194,37 @@
         <w:rPr>
           <w:rStyle w:val="CampoExterno01Car"/>
         </w:rPr>
-        <w:t xml:space="preserve">{{ </w:t>
-      </w:r>
-      <w:proofErr w:type="spellStart"/>
+        <w:t>{{ p.terreno.metros_terreno_propio }}</w:t>
+      </w:r>
+      <w:r>
+        <w:rPr>
+          <w:noProof/>
+        </w:rPr>
+        <w:t xml:space="preserve"> </w:t>
+      </w:r>
+      <w:r>
+        <w:t xml:space="preserve">m2, una construcción de </w:t>
+      </w:r>
       <w:r>
         <w:rPr>
           <w:rStyle w:val="CampoExterno01Car"/>
         </w:rPr>
-        <w:t>p.terreno.metros_terreno_propio</w:t>
-      </w:r>
-      <w:proofErr w:type="spellEnd"/>
+        <w:t>{{ p.construccion.metros_construccion_propia }}</w:t>
+      </w:r>
+      <w:r>
+        <w:rPr>
+          <w:noProof/>
+        </w:rPr>
+        <w:t xml:space="preserve"> m2</w:t>
+      </w:r>
+      <w:r>
+        <w:t>, con un valor catastral de $</w:t>
+      </w:r>
       <w:r>
         <w:rPr>
           <w:rStyle w:val="CampoExterno01Car"/>
         </w:rPr>
-        <w:t xml:space="preserve"> }}</w:t>
-      </w:r>
-      <w:r>
-        <w:rPr>
-          <w:noProof/>
-        </w:rPr>
-        <w:t xml:space="preserve"> </w:t>
-      </w:r>
-      <w:r>
-        <w:t xml:space="preserve">m2, una construcción de </w:t>
-      </w:r>
-      <w:r>
-        <w:rPr>
-          <w:rStyle w:val="CampoExterno01Car"/>
-        </w:rPr>
-        <w:t xml:space="preserve">{{ </w:t>
-      </w:r>
-      <w:proofErr w:type="spellStart"/>
-      <w:r>
-        <w:rPr>
-          <w:rStyle w:val="CampoExterno01Car"/>
-        </w:rPr>
-        <w:t>p.construccion.metros_construccion_propia</w:t>
-      </w:r>
-      <w:proofErr w:type="spellEnd"/>
-      <w:r>
-        <w:rPr>
-          <w:rStyle w:val="CampoExterno01Car"/>
-        </w:rPr>
-        <w:t xml:space="preserve"> }}</w:t>
-      </w:r>
-      <w:r>
-        <w:rPr>
-          <w:noProof/>
-        </w:rPr>
-        <w:t xml:space="preserve"> m2</w:t>
-      </w:r>
-      <w:r>
-        <w:t>, con un valor catastral de $</w:t>
-      </w:r>
-      <w:r>
-        <w:rPr>
-          <w:rStyle w:val="CampoExterno01Car"/>
-        </w:rPr>
-        <w:t xml:space="preserve">{{ </w:t>
-      </w:r>
-      <w:proofErr w:type="spellStart"/>
-      <w:r>
-        <w:rPr>
-          <w:rStyle w:val="CampoExterno01Car"/>
-        </w:rPr>
-        <w:t>p.impuesto.valor_catastral_orig</w:t>
-      </w:r>
-      <w:proofErr w:type="spellEnd"/>
-      <w:r>
-        <w:rPr>
-          <w:rStyle w:val="CampoExterno01Car"/>
-        </w:rPr>
-        <w:t xml:space="preserve"> }}</w:t>
+        <w:t>{{ p.impuesto.valor_catastral_orig }}</w:t>
       </w:r>
       <w:r>
         <w:t xml:space="preserve">. Por lo anterior, debido a que no se cuenta con registros de pago en los bimestres referidos, su adeudo asciende a la siguiente suma: </w:t>
@@ -530,29 +284,8 @@
             <w:pPr>
               <w:pStyle w:val="CampoExterno01"/>
             </w:pPr>
-            <w:proofErr w:type="gramStart"/>
-            <w:r>
-              <w:t xml:space="preserve">{{ </w:t>
-            </w:r>
-            <w:proofErr w:type="spellStart"/>
-            <w:r>
-              <w:t>p</w:t>
-            </w:r>
-            <w:proofErr w:type="gramEnd"/>
-            <w:r>
-              <w:t>.</w:t>
-            </w:r>
-            <w:proofErr w:type="gramStart"/>
-            <w:r>
-              <w:t>impuesto.impuesto</w:t>
-            </w:r>
-            <w:proofErr w:type="gramEnd"/>
-            <w:r>
-              <w:t>_predial</w:t>
-            </w:r>
-            <w:proofErr w:type="spellEnd"/>
-            <w:r>
-              <w:t xml:space="preserve"> }}</w:t>
+            <w:r>
+              <w:t>{{ p.impuesto.impuesto_predial }}</w:t>
             </w:r>
           </w:p>
         </w:tc>
@@ -569,44 +302,14 @@
             <w:r>
               <w:t>Suma: $</w:t>
             </w:r>
-            <w:proofErr w:type="gramStart"/>
             <w:r>
               <w:rPr>
                 <w:rStyle w:val="CampoExternoNegritaCar"/>
                 <w:b/>
                 <w:bCs w:val="0"/>
               </w:rPr>
-              <w:t xml:space="preserve">{{ </w:t>
-            </w:r>
-            <w:proofErr w:type="spellStart"/>
-            <w:r>
-              <w:rPr>
-                <w:rStyle w:val="CampoExternoNegritaCar"/>
-                <w:b/>
-                <w:bCs w:val="0"/>
-              </w:rPr>
-              <w:t>p</w:t>
-            </w:r>
-            <w:proofErr w:type="gramEnd"/>
-            <w:r>
-              <w:rPr>
-                <w:rStyle w:val="CampoExternoNegritaCar"/>
-                <w:b/>
-                <w:bCs w:val="0"/>
-              </w:rPr>
-              <w:t>.</w:t>
-            </w:r>
-            <w:proofErr w:type="gramStart"/>
-            <w:r>
-              <w:rPr>
-                <w:rStyle w:val="CampoExternoNegritaCar"/>
-                <w:b/>
-                <w:bCs w:val="0"/>
-              </w:rPr>
-              <w:t>impuesto.suma</w:t>
-            </w:r>
-            <w:proofErr w:type="spellEnd"/>
-            <w:proofErr w:type="gramEnd"/>
+              <w:t>{{ p.impuesto.suma</w:t>
+            </w:r>
             <w:r>
               <w:rPr>
                 <w:rStyle w:val="CampoExternoNegritaCar"/>
@@ -664,26 +367,8 @@
             <w:pPr>
               <w:pStyle w:val="CampoExterno01"/>
             </w:pPr>
-            <w:proofErr w:type="gramStart"/>
-            <w:r>
-              <w:t xml:space="preserve">{{ </w:t>
-            </w:r>
-            <w:proofErr w:type="spellStart"/>
-            <w:r>
-              <w:t>p</w:t>
-            </w:r>
-            <w:proofErr w:type="gramEnd"/>
-            <w:r>
-              <w:t>.</w:t>
-            </w:r>
-            <w:proofErr w:type="gramStart"/>
-            <w:r>
-              <w:t>impuesto.recargo</w:t>
-            </w:r>
-            <w:proofErr w:type="spellEnd"/>
-            <w:proofErr w:type="gramEnd"/>
-            <w:r>
-              <w:t xml:space="preserve"> }}</w:t>
+            <w:r>
+              <w:t>{{ p.impuesto.recargo }}</w:t>
             </w:r>
           </w:p>
         </w:tc>
@@ -733,26 +418,8 @@
             <w:pPr>
               <w:pStyle w:val="CampoExterno01"/>
             </w:pPr>
-            <w:proofErr w:type="gramStart"/>
-            <w:r>
-              <w:t xml:space="preserve">{{ </w:t>
-            </w:r>
-            <w:proofErr w:type="spellStart"/>
-            <w:r>
-              <w:t>p</w:t>
-            </w:r>
-            <w:proofErr w:type="gramEnd"/>
-            <w:r>
-              <w:t>.</w:t>
-            </w:r>
-            <w:proofErr w:type="gramStart"/>
-            <w:r>
-              <w:t>impuesto.multa</w:t>
-            </w:r>
-            <w:proofErr w:type="spellEnd"/>
-            <w:proofErr w:type="gramEnd"/>
-            <w:r>
-              <w:t xml:space="preserve"> }}</w:t>
+            <w:r>
+              <w:t>{{ p.impuesto.multa }}</w:t>
             </w:r>
           </w:p>
         </w:tc>
@@ -805,26 +472,8 @@
             <w:pPr>
               <w:pStyle w:val="CampoExterno01"/>
             </w:pPr>
-            <w:proofErr w:type="gramStart"/>
-            <w:r>
-              <w:t xml:space="preserve">{{ </w:t>
-            </w:r>
-            <w:proofErr w:type="spellStart"/>
-            <w:r>
-              <w:t>p</w:t>
-            </w:r>
-            <w:proofErr w:type="gramEnd"/>
-            <w:r>
-              <w:t>.</w:t>
-            </w:r>
-            <w:proofErr w:type="gramStart"/>
-            <w:r>
-              <w:t>impuesto.gastos</w:t>
-            </w:r>
-            <w:proofErr w:type="spellEnd"/>
-            <w:proofErr w:type="gramEnd"/>
-            <w:r>
-              <w:t xml:space="preserve"> }}</w:t>
+            <w:r>
+              <w:t>{{ p.impuesto.gastos }}</w:t>
             </w:r>
           </w:p>
         </w:tc>
@@ -881,25 +530,22 @@
       <w:r>
         <w:t xml:space="preserve"> </w:t>
       </w:r>
-      <w:proofErr w:type="gramStart"/>
       <w:r>
         <w:rPr>
           <w:rStyle w:val="CampoExternoNegritaCar"/>
           <w:b/>
           <w:bCs w:val="0"/>
         </w:rPr>
-        <w:t xml:space="preserve">{{ </w:t>
-      </w:r>
-      <w:proofErr w:type="spellStart"/>
+        <w:t>{{ p.</w:t>
+      </w:r>
       <w:r>
         <w:rPr>
           <w:rStyle w:val="CampoExternoNegritaCar"/>
           <w:b/>
           <w:bCs w:val="0"/>
         </w:rPr>
-        <w:t>p</w:t>
-      </w:r>
-      <w:proofErr w:type="gramEnd"/>
+        <w:t>impuesto</w:t>
+      </w:r>
       <w:r>
         <w:rPr>
           <w:rStyle w:val="CampoExternoNegritaCar"/>
@@ -908,14 +554,19 @@
         </w:rPr>
         <w:t>.</w:t>
       </w:r>
-      <w:proofErr w:type="gramStart"/>
+      <w:r>
+        <w:rPr>
+          <w:color w:val="C00000"/>
+        </w:rPr>
+        <w:t>monto_a_pagar</w:t>
+      </w:r>
       <w:r>
         <w:rPr>
           <w:rStyle w:val="CampoExternoNegritaCar"/>
           <w:b/>
           <w:bCs w:val="0"/>
         </w:rPr>
-        <w:t>impuesto</w:t>
+        <w:t xml:space="preserve"> </w:t>
       </w:r>
       <w:r>
         <w:rPr>
@@ -923,53 +574,7 @@
           <w:b/>
           <w:bCs w:val="0"/>
         </w:rPr>
-        <w:t>.</w:t>
-      </w:r>
-      <w:r>
-        <w:rPr>
-          <w:color w:val="C00000"/>
-        </w:rPr>
-        <w:t>monto</w:t>
-      </w:r>
-      <w:proofErr w:type="gramEnd"/>
-      <w:r>
-        <w:rPr>
-          <w:color w:val="C00000"/>
-        </w:rPr>
-        <w:t>_a_</w:t>
-      </w:r>
-      <w:proofErr w:type="gramStart"/>
-      <w:r>
-        <w:rPr>
-          <w:color w:val="C00000"/>
-        </w:rPr>
-        <w:t>pagar</w:t>
-      </w:r>
-      <w:proofErr w:type="spellEnd"/>
-      <w:r>
-        <w:rPr>
-          <w:rStyle w:val="CampoExternoNegritaCar"/>
-          <w:b/>
-          <w:bCs w:val="0"/>
-        </w:rPr>
-        <w:t xml:space="preserve"> </w:t>
-      </w:r>
-      <w:r>
-        <w:rPr>
-          <w:rStyle w:val="CampoExternoNegritaCar"/>
-          <w:b/>
-          <w:bCs w:val="0"/>
-        </w:rPr>
-        <w:t>}</w:t>
-      </w:r>
-      <w:proofErr w:type="gramEnd"/>
-      <w:r>
-        <w:rPr>
-          <w:rStyle w:val="CampoExternoNegritaCar"/>
-          <w:b/>
-          <w:bCs w:val="0"/>
-        </w:rPr>
-        <w:t>}</w:t>
+        <w:t>}}</w:t>
       </w:r>
     </w:p>
     <w:p>
@@ -979,45 +584,8 @@
       <w:r>
         <w:t xml:space="preserve">    </w:t>
       </w:r>
-      <w:proofErr w:type="gramStart"/>
-      <w:r>
-        <w:t xml:space="preserve">{{ </w:t>
-      </w:r>
-      <w:proofErr w:type="spellStart"/>
-      <w:r>
-        <w:t>p</w:t>
-      </w:r>
-      <w:proofErr w:type="gramEnd"/>
-      <w:r>
-        <w:t>.</w:t>
-      </w:r>
-      <w:proofErr w:type="gramStart"/>
-      <w:r>
-        <w:t>impuesto.cantidad</w:t>
-      </w:r>
-      <w:proofErr w:type="gramEnd"/>
-      <w:r>
-        <w:t>_con_letra</w:t>
-      </w:r>
-      <w:proofErr w:type="spellEnd"/>
-      <w:r>
-        <w:t xml:space="preserve"> </w:t>
-      </w:r>
-      <w:proofErr w:type="spellStart"/>
-      <w:r>
-        <w:t>or</w:t>
-      </w:r>
-      <w:proofErr w:type="spellEnd"/>
-      <w:r>
-        <w:t xml:space="preserve"> 'Cero pesos 00/100 M.N.</w:t>
-      </w:r>
-      <w:proofErr w:type="gramStart"/>
-      <w:r>
-        <w:t>' }</w:t>
-      </w:r>
-      <w:proofErr w:type="gramEnd"/>
-      <w:r>
-        <w:t>}</w:t>
+      <w:r>
+        <w:t>{{ p.impuesto.cantidad_con_letra or 'Cero pesos 00/100 M.N.' }}</w:t>
       </w:r>
     </w:p>
     <w:p/>
@@ -1036,36 +604,12 @@
         </w:rPr>
         <w:t>Usted obtendrá un beneficio de $</w:t>
       </w:r>
-      <w:proofErr w:type="gramStart"/>
       <w:r>
         <w:rPr>
           <w:rStyle w:val="CampoExternoNegritaCar"/>
         </w:rPr>
-        <w:t xml:space="preserve">{{ </w:t>
-      </w:r>
-      <w:proofErr w:type="spellStart"/>
-      <w:r>
-        <w:rPr>
-          <w:rStyle w:val="CampoExternoNegritaCar"/>
-        </w:rPr>
-        <w:t>p</w:t>
-      </w:r>
-      <w:proofErr w:type="gramEnd"/>
-      <w:r>
-        <w:rPr>
-          <w:rStyle w:val="CampoExternoNegritaCar"/>
-        </w:rPr>
-        <w:t>.</w:t>
-      </w:r>
-      <w:proofErr w:type="gramStart"/>
-      <w:r>
-        <w:rPr>
-          <w:rStyle w:val="CampoExternoNegritaCar"/>
-        </w:rPr>
-        <w:t>impuesto.subsidios</w:t>
-      </w:r>
-      <w:proofErr w:type="spellEnd"/>
-      <w:proofErr w:type="gramEnd"/>
+        <w:t>{{ p.impuesto.subsidios</w:t>
+      </w:r>
       <w:r>
         <w:rPr>
           <w:rStyle w:val="CampoExternoNegritaCar"/>
@@ -1170,66 +714,39 @@
                 <w:rStyle w:val="CampoExterno01Car"/>
               </w:rPr>
             </w:pPr>
-            <w:proofErr w:type="gramStart"/>
             <w:r>
               <w:rPr>
                 <w:rStyle w:val="CampoExterno01Car"/>
               </w:rPr>
-              <w:t xml:space="preserve">{{ </w:t>
-            </w:r>
-            <w:proofErr w:type="spellStart"/>
+              <w:t>{{ p.</w:t>
+            </w:r>
             <w:r>
               <w:rPr>
                 <w:rStyle w:val="CampoExterno01Car"/>
               </w:rPr>
-              <w:t>p</w:t>
-            </w:r>
-            <w:proofErr w:type="gramEnd"/>
+              <w:t>qr_url</w:t>
+            </w:r>
             <w:r>
               <w:rPr>
                 <w:rStyle w:val="CampoExterno01Car"/>
               </w:rPr>
-              <w:t>.</w:t>
-            </w:r>
-            <w:r>
+              <w:t xml:space="preserve"> }}</w:t>
+            </w:r>
+          </w:p>
+          <w:p>
+            <w:pPr>
               <w:rPr>
                 <w:rStyle w:val="CampoExterno01Car"/>
               </w:rPr>
-              <w:t>qr_</w:t>
-            </w:r>
-            <w:proofErr w:type="gramStart"/>
-            <w:r>
-              <w:rPr>
-                <w:rStyle w:val="CampoExterno01Car"/>
-              </w:rPr>
-              <w:t>url</w:t>
-            </w:r>
-            <w:proofErr w:type="spellEnd"/>
-            <w:r>
-              <w:rPr>
-                <w:rStyle w:val="CampoExterno01Car"/>
-              </w:rPr>
-              <w:t xml:space="preserve"> }</w:t>
-            </w:r>
-            <w:proofErr w:type="gramEnd"/>
-            <w:r>
-              <w:rPr>
-                <w:rStyle w:val="CampoExterno01Car"/>
-              </w:rPr>
-              <w:t>}</w:t>
-            </w:r>
-          </w:p>
-          <w:p>
-            <w:pPr>
-              <w:rPr>
-                <w:color w:val="C00000"/>
-              </w:rPr>
             </w:pPr>
             <w:r>
               <w:fldChar w:fldCharType="begin"/>
             </w:r>
             <w:r>
-              <w:instrText xml:space="preserve"> DisplayBarcode "{MERGEFIELD </w:instrText>
+              <w:instrText xml:space="preserve"> </w:instrText>
+            </w:r>
+            <w:r>
+              <w:instrText xml:space="preserve">DISPLAYBARCODE "{MERGEFIELD </w:instrText>
             </w:r>
             <w:r>
               <w:rPr>
@@ -1250,7 +767,23 @@
               <w:instrText xml:space="preserve"> }}</w:instrText>
             </w:r>
             <w:r>
-              <w:instrText xml:space="preserve">}" QR \ q3 </w:instrText>
+              <w:rPr>
+                <w:rStyle w:val="CampoExterno01Car"/>
+              </w:rPr>
+              <w:instrText>}"</w:instrText>
+            </w:r>
+          </w:p>
+          <w:p>
+            <w:pPr>
+              <w:rPr>
+                <w:color w:val="C00000"/>
+              </w:rPr>
+            </w:pPr>
+            <w:r>
+              <w:instrText xml:space="preserve"> </w:instrText>
+            </w:r>
+            <w:r>
+              <w:instrText>QR \ q3</w:instrText>
             </w:r>
             <w:r>
               <w:fldChar w:fldCharType="separate"/>
@@ -1478,68 +1011,46 @@
         <w:rPr>
           <w:rStyle w:val="CampoExterno01Car"/>
         </w:rPr>
-        <w:t xml:space="preserve">{{ </w:t>
-      </w:r>
-      <w:proofErr w:type="spellStart"/>
+        <w:t>{{ p.</w:t>
+      </w:r>
       <w:r>
         <w:rPr>
           <w:rStyle w:val="CampoExterno01Car"/>
         </w:rPr>
-        <w:t>p.</w:t>
+        <w:t>documento.</w:t>
+      </w:r>
+      <w:r>
+        <w:rPr>
+          <w:color w:val="C00000"/>
+        </w:rPr>
+        <w:t>fecha_actual</w:t>
       </w:r>
       <w:r>
         <w:rPr>
           <w:rStyle w:val="CampoExterno01Car"/>
         </w:rPr>
+        <w:t xml:space="preserve"> }}</w:t>
+      </w:r>
+      <w:r>
+        <w:t xml:space="preserve"> al </w:t>
+      </w:r>
+      <w:r>
+        <w:rPr>
+          <w:rStyle w:val="CampoExterno01Car"/>
+        </w:rPr>
+        <w:t>{{ p.</w:t>
+      </w:r>
+      <w:r>
+        <w:rPr>
+          <w:rStyle w:val="CampoExterno01Car"/>
+        </w:rPr>
         <w:t>documento.</w:t>
       </w:r>
       <w:r>
         <w:rPr>
-          <w:color w:val="C00000"/>
-        </w:rPr>
-        <w:t>fecha_actual</w:t>
-      </w:r>
-      <w:proofErr w:type="spellEnd"/>
-      <w:r>
-        <w:rPr>
           <w:rStyle w:val="CampoExterno01Car"/>
         </w:rPr>
-        <w:t xml:space="preserve"> }}</w:t>
-      </w:r>
-      <w:r>
-        <w:t xml:space="preserve"> al </w:t>
-      </w:r>
-      <w:r>
-        <w:rPr>
-          <w:rStyle w:val="CampoExterno01Car"/>
-        </w:rPr>
-        <w:t xml:space="preserve">{{ </w:t>
-      </w:r>
-      <w:proofErr w:type="spellStart"/>
-      <w:r>
-        <w:rPr>
-          <w:rStyle w:val="CampoExterno01Car"/>
-        </w:rPr>
-        <w:t>p.</w:t>
-      </w:r>
-      <w:r>
-        <w:rPr>
-          <w:rStyle w:val="CampoExterno01Car"/>
-        </w:rPr>
-        <w:t>documento.</w:t>
-      </w:r>
-      <w:r>
-        <w:rPr>
-          <w:rStyle w:val="CampoExterno01Car"/>
-        </w:rPr>
-        <w:t>fecha_fin_vigencia</w:t>
-      </w:r>
-      <w:proofErr w:type="spellEnd"/>
-      <w:r>
-        <w:rPr>
-          <w:rStyle w:val="CampoExterno01Car"/>
-        </w:rPr>
-        <w:t xml:space="preserve"> }}</w:t>
+        <w:t>fecha_fin_vigencia }}</w:t>
       </w:r>
       <w:r>
         <w:t xml:space="preserve">, expedida por la C. P. Elvia Esther Pérez Paredes , en su carácter de Tesorero Municipal del Municipio de Huehuetoca, Estado de México, con fundamento en los artículos 25, 26 y 27 del Código de Procedimientos Administrativos del Estado de México, me constituyo en el domicilio que consta en el acto administrativo a diligenciar, ubicado en CALLE LUIS ECHEVERRIA NO 12 CABECERA MUNICIPAL de este municipio, cerciorándome que es el domicilio del destinatario de la diligencia </w:t>
@@ -1907,13 +1418,8 @@
           <w:tab w:val="left" w:pos="5760"/>
         </w:tabs>
       </w:pPr>
-      <w:proofErr w:type="spellStart"/>
-      <w:r>
-        <w:t>c.c.p</w:t>
-      </w:r>
-      <w:proofErr w:type="spellEnd"/>
-      <w:r>
-        <w:t>. Ejecución fiscal para su conocimiento y seguimiento</w:t>
+      <w:r>
+        <w:t>c.c.p. Ejecución fiscal para su conocimiento y seguimiento</w:t>
       </w:r>
       <w:r>
         <w:t xml:space="preserve"> </w:t>
@@ -1946,23 +1452,7 @@
           <w:sz w:val="18"/>
           <w:szCs w:val="18"/>
         </w:rPr>
-        <w:t xml:space="preserve">{% </w:t>
-      </w:r>
-      <w:proofErr w:type="spellStart"/>
-      <w:r>
-        <w:rPr>
-          <w:sz w:val="18"/>
-          <w:szCs w:val="18"/>
-        </w:rPr>
-        <w:t>endfor</w:t>
-      </w:r>
-      <w:proofErr w:type="spellEnd"/>
-      <w:r>
-        <w:rPr>
-          <w:sz w:val="18"/>
-          <w:szCs w:val="18"/>
-        </w:rPr>
-        <w:t xml:space="preserve"> %}</w:t>
+        <w:t>{% endfor %}</w:t>
       </w:r>
     </w:p>
     <w:p>

--- a/api/templates/1785-003_qr.docx
+++ b/api/templates/1785-003_qr.docx
@@ -7,7 +7,15 @@
         <w:pStyle w:val="MiniSalto"/>
       </w:pPr>
       <w:r>
-        <w:t>{% for p in predio %}</w:t>
+        <w:t xml:space="preserve">{% </w:t>
+      </w:r>
+      <w:proofErr w:type="spellStart"/>
+      <w:r>
+        <w:t>for</w:t>
+      </w:r>
+      <w:proofErr w:type="spellEnd"/>
+      <w:r>
+        <w:t xml:space="preserve"> p in predio %}</w:t>
       </w:r>
       <w:r>
         <w:t xml:space="preserve"> </w:t>
@@ -23,12 +31,28 @@
       <w:r>
         <w:t xml:space="preserve"> </w:t>
       </w:r>
-      <w:r>
-        <w:rPr>
-          <w:rStyle w:val="CampoExterno01Car"/>
-        </w:rPr>
-        <w:t>{{ p.</w:t>
-      </w:r>
+      <w:proofErr w:type="gramStart"/>
+      <w:r>
+        <w:rPr>
+          <w:rStyle w:val="CampoExterno01Car"/>
+        </w:rPr>
+        <w:t xml:space="preserve">{{ </w:t>
+      </w:r>
+      <w:proofErr w:type="spellStart"/>
+      <w:r>
+        <w:rPr>
+          <w:rStyle w:val="CampoExterno01Car"/>
+        </w:rPr>
+        <w:t>p</w:t>
+      </w:r>
+      <w:proofErr w:type="gramEnd"/>
+      <w:r>
+        <w:rPr>
+          <w:rStyle w:val="CampoExterno01Car"/>
+        </w:rPr>
+        <w:t>.</w:t>
+      </w:r>
+      <w:proofErr w:type="gramStart"/>
       <w:r>
         <w:rPr>
           <w:rStyle w:val="CampoExterno01Car"/>
@@ -45,13 +69,35 @@
         <w:rPr>
           <w:color w:val="C00000"/>
         </w:rPr>
-        <w:t>fecha_actual</w:t>
-      </w:r>
-      <w:r>
-        <w:rPr>
-          <w:rStyle w:val="CampoExterno01Car"/>
-        </w:rPr>
-        <w:t xml:space="preserve"> }}</w:t>
+        <w:t>fecha</w:t>
+      </w:r>
+      <w:proofErr w:type="gramEnd"/>
+      <w:r>
+        <w:rPr>
+          <w:color w:val="C00000"/>
+        </w:rPr>
+        <w:t>_</w:t>
+      </w:r>
+      <w:proofErr w:type="gramStart"/>
+      <w:r>
+        <w:rPr>
+          <w:color w:val="C00000"/>
+        </w:rPr>
+        <w:t>actual</w:t>
+      </w:r>
+      <w:proofErr w:type="spellEnd"/>
+      <w:r>
+        <w:rPr>
+          <w:rStyle w:val="CampoExterno01Car"/>
+        </w:rPr>
+        <w:t xml:space="preserve"> }</w:t>
+      </w:r>
+      <w:proofErr w:type="gramEnd"/>
+      <w:r>
+        <w:rPr>
+          <w:rStyle w:val="CampoExterno01Car"/>
+        </w:rPr>
+        <w:t>}</w:t>
       </w:r>
       <w:r>
         <w:t>,</w:t>
@@ -72,11 +118,47 @@
         </w:rPr>
         <w:t xml:space="preserve"> </w:t>
       </w:r>
-      <w:r>
-        <w:rPr>
-          <w:rStyle w:val="CampoExterno01Car"/>
-        </w:rPr>
-        <w:t>{{ p.clave_catastral }}</w:t>
+      <w:proofErr w:type="gramStart"/>
+      <w:r>
+        <w:rPr>
+          <w:rStyle w:val="CampoExterno01Car"/>
+        </w:rPr>
+        <w:t xml:space="preserve">{{ </w:t>
+      </w:r>
+      <w:proofErr w:type="spellStart"/>
+      <w:r>
+        <w:rPr>
+          <w:rStyle w:val="CampoExterno01Car"/>
+        </w:rPr>
+        <w:t>p</w:t>
+      </w:r>
+      <w:proofErr w:type="gramEnd"/>
+      <w:r>
+        <w:rPr>
+          <w:rStyle w:val="CampoExterno01Car"/>
+        </w:rPr>
+        <w:t>.clave_</w:t>
+      </w:r>
+      <w:proofErr w:type="gramStart"/>
+      <w:r>
+        <w:rPr>
+          <w:rStyle w:val="CampoExterno01Car"/>
+        </w:rPr>
+        <w:t>catastral</w:t>
+      </w:r>
+      <w:proofErr w:type="spellEnd"/>
+      <w:r>
+        <w:rPr>
+          <w:rStyle w:val="CampoExterno01Car"/>
+        </w:rPr>
+        <w:t xml:space="preserve"> }</w:t>
+      </w:r>
+      <w:proofErr w:type="gramEnd"/>
+      <w:r>
+        <w:rPr>
+          <w:rStyle w:val="CampoExterno01Car"/>
+        </w:rPr>
+        <w:t>}</w:t>
       </w:r>
     </w:p>
     <w:p>
@@ -84,16 +166,52 @@
         <w:pStyle w:val="TIpodeDocumento"/>
       </w:pPr>
       <w:r>
-        <w:t>PROCEDIMIENTO DE INVITACION TM/EF/</w:t>
-      </w:r>
-      <w:r>
-        <w:rPr>
-          <w:rStyle w:val="CampoExterno01Car"/>
-        </w:rPr>
-        <w:t>{{ p.folio }}</w:t>
-      </w:r>
-      <w:r>
-        <w:t>/2025</w:t>
+        <w:t>PROCEDIMIENTO DE INVITACION TM/EF</w:t>
+      </w:r>
+      <w:proofErr w:type="gramStart"/>
+      <w:r>
+        <w:t>/</w:t>
+      </w:r>
+      <w:r>
+        <w:rPr>
+          <w:rStyle w:val="CampoExterno01Car"/>
+        </w:rPr>
+        <w:t xml:space="preserve">{{ </w:t>
+      </w:r>
+      <w:proofErr w:type="spellStart"/>
+      <w:r>
+        <w:rPr>
+          <w:rStyle w:val="CampoExterno01Car"/>
+        </w:rPr>
+        <w:t>p</w:t>
+      </w:r>
+      <w:proofErr w:type="gramEnd"/>
+      <w:r>
+        <w:rPr>
+          <w:rStyle w:val="CampoExterno01Car"/>
+        </w:rPr>
+        <w:t>.</w:t>
+      </w:r>
+      <w:proofErr w:type="gramStart"/>
+      <w:r>
+        <w:rPr>
+          <w:rStyle w:val="CampoExterno01Car"/>
+        </w:rPr>
+        <w:t>folio</w:t>
+      </w:r>
+      <w:proofErr w:type="spellEnd"/>
+      <w:r>
+        <w:rPr>
+          <w:rStyle w:val="CampoExterno01Car"/>
+        </w:rPr>
+        <w:t xml:space="preserve"> }}</w:t>
+      </w:r>
+      <w:r>
+        <w:t>/</w:t>
+      </w:r>
+      <w:proofErr w:type="gramEnd"/>
+      <w:r>
+        <w:t>2025</w:t>
       </w:r>
     </w:p>
     <w:p/>
@@ -108,11 +226,47 @@
         </w:rPr>
         <w:t xml:space="preserve"> </w:t>
       </w:r>
+      <w:proofErr w:type="gramStart"/>
       <w:r>
         <w:rPr>
           <w:rStyle w:val="CampoExternoNegritaCar"/>
         </w:rPr>
-        <w:t>{{ p.contribuyente }}</w:t>
+        <w:t xml:space="preserve">{{ </w:t>
+      </w:r>
+      <w:proofErr w:type="spellStart"/>
+      <w:r>
+        <w:rPr>
+          <w:rStyle w:val="CampoExternoNegritaCar"/>
+        </w:rPr>
+        <w:t>p</w:t>
+      </w:r>
+      <w:proofErr w:type="gramEnd"/>
+      <w:r>
+        <w:rPr>
+          <w:rStyle w:val="CampoExternoNegritaCar"/>
+        </w:rPr>
+        <w:t>.</w:t>
+      </w:r>
+      <w:proofErr w:type="gramStart"/>
+      <w:r>
+        <w:rPr>
+          <w:rStyle w:val="CampoExternoNegritaCar"/>
+        </w:rPr>
+        <w:t>contribuyente</w:t>
+      </w:r>
+      <w:proofErr w:type="spellEnd"/>
+      <w:r>
+        <w:rPr>
+          <w:rStyle w:val="CampoExternoNegritaCar"/>
+        </w:rPr>
+        <w:t xml:space="preserve"> }</w:t>
+      </w:r>
+      <w:proofErr w:type="gramEnd"/>
+      <w:r>
+        <w:rPr>
+          <w:rStyle w:val="CampoExternoNegritaCar"/>
+        </w:rPr>
+        <w:t>}</w:t>
       </w:r>
     </w:p>
     <w:p>
@@ -135,11 +289,47 @@
         </w:rPr>
         <w:t xml:space="preserve"> </w:t>
       </w:r>
-      <w:r>
-        <w:rPr>
-          <w:rStyle w:val="CampoExterno01Car"/>
-        </w:rPr>
-        <w:t>{{ p.direccion }}</w:t>
+      <w:proofErr w:type="gramStart"/>
+      <w:r>
+        <w:rPr>
+          <w:rStyle w:val="CampoExterno01Car"/>
+        </w:rPr>
+        <w:t xml:space="preserve">{{ </w:t>
+      </w:r>
+      <w:proofErr w:type="spellStart"/>
+      <w:r>
+        <w:rPr>
+          <w:rStyle w:val="CampoExterno01Car"/>
+        </w:rPr>
+        <w:t>p</w:t>
+      </w:r>
+      <w:proofErr w:type="gramEnd"/>
+      <w:r>
+        <w:rPr>
+          <w:rStyle w:val="CampoExterno01Car"/>
+        </w:rPr>
+        <w:t>.</w:t>
+      </w:r>
+      <w:proofErr w:type="gramStart"/>
+      <w:r>
+        <w:rPr>
+          <w:rStyle w:val="CampoExterno01Car"/>
+        </w:rPr>
+        <w:t>direccion</w:t>
+      </w:r>
+      <w:proofErr w:type="spellEnd"/>
+      <w:r>
+        <w:rPr>
+          <w:rStyle w:val="CampoExterno01Car"/>
+        </w:rPr>
+        <w:t xml:space="preserve"> }</w:t>
+      </w:r>
+      <w:proofErr w:type="gramEnd"/>
+      <w:r>
+        <w:rPr>
+          <w:rStyle w:val="CampoExterno01Car"/>
+        </w:rPr>
+        <w:t>}</w:t>
       </w:r>
     </w:p>
     <w:p>
@@ -185,7 +375,21 @@
         <w:rPr>
           <w:rStyle w:val="CampoExternoNegritaCar"/>
         </w:rPr>
-        <w:t>{{ p.impuesto.ultimo_periodo_pagado }}</w:t>
+        <w:t xml:space="preserve">{{ </w:t>
+      </w:r>
+      <w:proofErr w:type="spellStart"/>
+      <w:r>
+        <w:rPr>
+          <w:rStyle w:val="CampoExternoNegritaCar"/>
+        </w:rPr>
+        <w:t>p.impuesto.ultimo_periodo_pagado</w:t>
+      </w:r>
+      <w:proofErr w:type="spellEnd"/>
+      <w:r>
+        <w:rPr>
+          <w:rStyle w:val="CampoExternoNegritaCar"/>
+        </w:rPr>
+        <w:t xml:space="preserve"> }}</w:t>
       </w:r>
       <w:r>
         <w:t xml:space="preserve">, con relación al inmueble del que es usted propietario y/o poseedor, que se encuentra registrado en esta tesorería con una superficie de terreno de </w:t>
@@ -194,7 +398,21 @@
         <w:rPr>
           <w:rStyle w:val="CampoExterno01Car"/>
         </w:rPr>
-        <w:t>{{ p.terreno.metros_terreno_propio }}</w:t>
+        <w:t xml:space="preserve">{{ </w:t>
+      </w:r>
+      <w:proofErr w:type="spellStart"/>
+      <w:r>
+        <w:rPr>
+          <w:rStyle w:val="CampoExterno01Car"/>
+        </w:rPr>
+        <w:t>p.terreno.metros_terreno_propio</w:t>
+      </w:r>
+      <w:proofErr w:type="spellEnd"/>
+      <w:r>
+        <w:rPr>
+          <w:rStyle w:val="CampoExterno01Car"/>
+        </w:rPr>
+        <w:t xml:space="preserve"> }}</w:t>
       </w:r>
       <w:r>
         <w:rPr>
@@ -209,7 +427,21 @@
         <w:rPr>
           <w:rStyle w:val="CampoExterno01Car"/>
         </w:rPr>
-        <w:t>{{ p.construccion.metros_construccion_propia }}</w:t>
+        <w:t xml:space="preserve">{{ </w:t>
+      </w:r>
+      <w:proofErr w:type="spellStart"/>
+      <w:r>
+        <w:rPr>
+          <w:rStyle w:val="CampoExterno01Car"/>
+        </w:rPr>
+        <w:t>p.construccion.metros_construccion_propia</w:t>
+      </w:r>
+      <w:proofErr w:type="spellEnd"/>
+      <w:r>
+        <w:rPr>
+          <w:rStyle w:val="CampoExterno01Car"/>
+        </w:rPr>
+        <w:t xml:space="preserve"> }}</w:t>
       </w:r>
       <w:r>
         <w:rPr>
@@ -224,7 +456,21 @@
         <w:rPr>
           <w:rStyle w:val="CampoExterno01Car"/>
         </w:rPr>
-        <w:t>{{ p.impuesto.valor_catastral_orig }}</w:t>
+        <w:t xml:space="preserve">{{ </w:t>
+      </w:r>
+      <w:proofErr w:type="spellStart"/>
+      <w:r>
+        <w:rPr>
+          <w:rStyle w:val="CampoExterno01Car"/>
+        </w:rPr>
+        <w:t>p.impuesto.valor_catastral_orig</w:t>
+      </w:r>
+      <w:proofErr w:type="spellEnd"/>
+      <w:r>
+        <w:rPr>
+          <w:rStyle w:val="CampoExterno01Car"/>
+        </w:rPr>
+        <w:t xml:space="preserve"> }}</w:t>
       </w:r>
       <w:r>
         <w:t xml:space="preserve">. Por lo anterior, debido a que no se cuenta con registros de pago en los bimestres referidos, su adeudo asciende a la siguiente suma: </w:t>
@@ -284,8 +530,29 @@
             <w:pPr>
               <w:pStyle w:val="CampoExterno01"/>
             </w:pPr>
-            <w:r>
-              <w:t>{{ p.impuesto.impuesto_predial }}</w:t>
+            <w:proofErr w:type="gramStart"/>
+            <w:r>
+              <w:t xml:space="preserve">{{ </w:t>
+            </w:r>
+            <w:proofErr w:type="spellStart"/>
+            <w:r>
+              <w:t>p</w:t>
+            </w:r>
+            <w:proofErr w:type="gramEnd"/>
+            <w:r>
+              <w:t>.</w:t>
+            </w:r>
+            <w:proofErr w:type="gramStart"/>
+            <w:r>
+              <w:t>impuesto.impuesto</w:t>
+            </w:r>
+            <w:proofErr w:type="gramEnd"/>
+            <w:r>
+              <w:t>_predial</w:t>
+            </w:r>
+            <w:proofErr w:type="spellEnd"/>
+            <w:r>
+              <w:t xml:space="preserve"> }}</w:t>
             </w:r>
           </w:p>
         </w:tc>
@@ -302,14 +569,44 @@
             <w:r>
               <w:t>Suma: $</w:t>
             </w:r>
+            <w:proofErr w:type="gramStart"/>
             <w:r>
               <w:rPr>
                 <w:rStyle w:val="CampoExternoNegritaCar"/>
                 <w:b/>
                 <w:bCs w:val="0"/>
               </w:rPr>
-              <w:t>{{ p.impuesto.suma</w:t>
-            </w:r>
+              <w:t xml:space="preserve">{{ </w:t>
+            </w:r>
+            <w:proofErr w:type="spellStart"/>
+            <w:r>
+              <w:rPr>
+                <w:rStyle w:val="CampoExternoNegritaCar"/>
+                <w:b/>
+                <w:bCs w:val="0"/>
+              </w:rPr>
+              <w:t>p</w:t>
+            </w:r>
+            <w:proofErr w:type="gramEnd"/>
+            <w:r>
+              <w:rPr>
+                <w:rStyle w:val="CampoExternoNegritaCar"/>
+                <w:b/>
+                <w:bCs w:val="0"/>
+              </w:rPr>
+              <w:t>.</w:t>
+            </w:r>
+            <w:proofErr w:type="gramStart"/>
+            <w:r>
+              <w:rPr>
+                <w:rStyle w:val="CampoExternoNegritaCar"/>
+                <w:b/>
+                <w:bCs w:val="0"/>
+              </w:rPr>
+              <w:t>impuesto.suma</w:t>
+            </w:r>
+            <w:proofErr w:type="spellEnd"/>
+            <w:proofErr w:type="gramEnd"/>
             <w:r>
               <w:rPr>
                 <w:rStyle w:val="CampoExternoNegritaCar"/>
@@ -367,8 +664,26 @@
             <w:pPr>
               <w:pStyle w:val="CampoExterno01"/>
             </w:pPr>
-            <w:r>
-              <w:t>{{ p.impuesto.recargo }}</w:t>
+            <w:proofErr w:type="gramStart"/>
+            <w:r>
+              <w:t xml:space="preserve">{{ </w:t>
+            </w:r>
+            <w:proofErr w:type="spellStart"/>
+            <w:r>
+              <w:t>p</w:t>
+            </w:r>
+            <w:proofErr w:type="gramEnd"/>
+            <w:r>
+              <w:t>.</w:t>
+            </w:r>
+            <w:proofErr w:type="gramStart"/>
+            <w:r>
+              <w:t>impuesto.recargo</w:t>
+            </w:r>
+            <w:proofErr w:type="spellEnd"/>
+            <w:proofErr w:type="gramEnd"/>
+            <w:r>
+              <w:t xml:space="preserve"> }}</w:t>
             </w:r>
           </w:p>
         </w:tc>
@@ -418,8 +733,26 @@
             <w:pPr>
               <w:pStyle w:val="CampoExterno01"/>
             </w:pPr>
-            <w:r>
-              <w:t>{{ p.impuesto.multa }}</w:t>
+            <w:proofErr w:type="gramStart"/>
+            <w:r>
+              <w:t xml:space="preserve">{{ </w:t>
+            </w:r>
+            <w:proofErr w:type="spellStart"/>
+            <w:r>
+              <w:t>p</w:t>
+            </w:r>
+            <w:proofErr w:type="gramEnd"/>
+            <w:r>
+              <w:t>.</w:t>
+            </w:r>
+            <w:proofErr w:type="gramStart"/>
+            <w:r>
+              <w:t>impuesto.multa</w:t>
+            </w:r>
+            <w:proofErr w:type="spellEnd"/>
+            <w:proofErr w:type="gramEnd"/>
+            <w:r>
+              <w:t xml:space="preserve"> }}</w:t>
             </w:r>
           </w:p>
         </w:tc>
@@ -472,8 +805,26 @@
             <w:pPr>
               <w:pStyle w:val="CampoExterno01"/>
             </w:pPr>
-            <w:r>
-              <w:t>{{ p.impuesto.gastos }}</w:t>
+            <w:proofErr w:type="gramStart"/>
+            <w:r>
+              <w:t xml:space="preserve">{{ </w:t>
+            </w:r>
+            <w:proofErr w:type="spellStart"/>
+            <w:r>
+              <w:t>p</w:t>
+            </w:r>
+            <w:proofErr w:type="gramEnd"/>
+            <w:r>
+              <w:t>.</w:t>
+            </w:r>
+            <w:proofErr w:type="gramStart"/>
+            <w:r>
+              <w:t>impuesto.gastos</w:t>
+            </w:r>
+            <w:proofErr w:type="spellEnd"/>
+            <w:proofErr w:type="gramEnd"/>
+            <w:r>
+              <w:t xml:space="preserve"> }}</w:t>
             </w:r>
           </w:p>
         </w:tc>
@@ -530,22 +881,25 @@
       <w:r>
         <w:t xml:space="preserve"> </w:t>
       </w:r>
+      <w:proofErr w:type="gramStart"/>
       <w:r>
         <w:rPr>
           <w:rStyle w:val="CampoExternoNegritaCar"/>
           <w:b/>
           <w:bCs w:val="0"/>
         </w:rPr>
-        <w:t>{{ p.</w:t>
-      </w:r>
+        <w:t xml:space="preserve">{{ </w:t>
+      </w:r>
+      <w:proofErr w:type="spellStart"/>
       <w:r>
         <w:rPr>
           <w:rStyle w:val="CampoExternoNegritaCar"/>
           <w:b/>
           <w:bCs w:val="0"/>
         </w:rPr>
-        <w:t>impuesto</w:t>
-      </w:r>
+        <w:t>p</w:t>
+      </w:r>
+      <w:proofErr w:type="gramEnd"/>
       <w:r>
         <w:rPr>
           <w:rStyle w:val="CampoExternoNegritaCar"/>
@@ -554,19 +908,14 @@
         </w:rPr>
         <w:t>.</w:t>
       </w:r>
-      <w:r>
-        <w:rPr>
-          <w:color w:val="C00000"/>
-        </w:rPr>
-        <w:t>monto_a_pagar</w:t>
-      </w:r>
+      <w:proofErr w:type="gramStart"/>
       <w:r>
         <w:rPr>
           <w:rStyle w:val="CampoExternoNegritaCar"/>
           <w:b/>
           <w:bCs w:val="0"/>
         </w:rPr>
-        <w:t xml:space="preserve"> </w:t>
+        <w:t>impuesto</w:t>
       </w:r>
       <w:r>
         <w:rPr>
@@ -574,7 +923,53 @@
           <w:b/>
           <w:bCs w:val="0"/>
         </w:rPr>
-        <w:t>}}</w:t>
+        <w:t>.</w:t>
+      </w:r>
+      <w:r>
+        <w:rPr>
+          <w:color w:val="C00000"/>
+        </w:rPr>
+        <w:t>monto</w:t>
+      </w:r>
+      <w:proofErr w:type="gramEnd"/>
+      <w:r>
+        <w:rPr>
+          <w:color w:val="C00000"/>
+        </w:rPr>
+        <w:t>_a_</w:t>
+      </w:r>
+      <w:proofErr w:type="gramStart"/>
+      <w:r>
+        <w:rPr>
+          <w:color w:val="C00000"/>
+        </w:rPr>
+        <w:t>pagar</w:t>
+      </w:r>
+      <w:proofErr w:type="spellEnd"/>
+      <w:r>
+        <w:rPr>
+          <w:rStyle w:val="CampoExternoNegritaCar"/>
+          <w:b/>
+          <w:bCs w:val="0"/>
+        </w:rPr>
+        <w:t xml:space="preserve"> </w:t>
+      </w:r>
+      <w:r>
+        <w:rPr>
+          <w:rStyle w:val="CampoExternoNegritaCar"/>
+          <w:b/>
+          <w:bCs w:val="0"/>
+        </w:rPr>
+        <w:t>}</w:t>
+      </w:r>
+      <w:proofErr w:type="gramEnd"/>
+      <w:r>
+        <w:rPr>
+          <w:rStyle w:val="CampoExternoNegritaCar"/>
+          <w:b/>
+          <w:bCs w:val="0"/>
+        </w:rPr>
+        <w:t>}</w:t>
       </w:r>
     </w:p>
     <w:p>
@@ -584,8 +979,45 @@
       <w:r>
         <w:t xml:space="preserve">    </w:t>
       </w:r>
-      <w:r>
-        <w:t>{{ p.impuesto.cantidad_con_letra or 'Cero pesos 00/100 M.N.' }}</w:t>
+      <w:proofErr w:type="gramStart"/>
+      <w:r>
+        <w:t xml:space="preserve">{{ </w:t>
+      </w:r>
+      <w:proofErr w:type="spellStart"/>
+      <w:r>
+        <w:t>p</w:t>
+      </w:r>
+      <w:proofErr w:type="gramEnd"/>
+      <w:r>
+        <w:t>.</w:t>
+      </w:r>
+      <w:proofErr w:type="gramStart"/>
+      <w:r>
+        <w:t>impuesto.cantidad</w:t>
+      </w:r>
+      <w:proofErr w:type="gramEnd"/>
+      <w:r>
+        <w:t>_con_letra</w:t>
+      </w:r>
+      <w:proofErr w:type="spellEnd"/>
+      <w:r>
+        <w:t xml:space="preserve"> </w:t>
+      </w:r>
+      <w:proofErr w:type="spellStart"/>
+      <w:r>
+        <w:t>or</w:t>
+      </w:r>
+      <w:proofErr w:type="spellEnd"/>
+      <w:r>
+        <w:t xml:space="preserve"> 'Cero pesos 00/100 M.N.</w:t>
+      </w:r>
+      <w:proofErr w:type="gramStart"/>
+      <w:r>
+        <w:t>' }</w:t>
+      </w:r>
+      <w:proofErr w:type="gramEnd"/>
+      <w:r>
+        <w:t>}</w:t>
       </w:r>
     </w:p>
     <w:p/>
@@ -604,12 +1036,36 @@
         </w:rPr>
         <w:t>Usted obtendrá un beneficio de $</w:t>
       </w:r>
+      <w:proofErr w:type="gramStart"/>
       <w:r>
         <w:rPr>
           <w:rStyle w:val="CampoExternoNegritaCar"/>
         </w:rPr>
-        <w:t>{{ p.impuesto.subsidios</w:t>
-      </w:r>
+        <w:t xml:space="preserve">{{ </w:t>
+      </w:r>
+      <w:proofErr w:type="spellStart"/>
+      <w:r>
+        <w:rPr>
+          <w:rStyle w:val="CampoExternoNegritaCar"/>
+        </w:rPr>
+        <w:t>p</w:t>
+      </w:r>
+      <w:proofErr w:type="gramEnd"/>
+      <w:r>
+        <w:rPr>
+          <w:rStyle w:val="CampoExternoNegritaCar"/>
+        </w:rPr>
+        <w:t>.</w:t>
+      </w:r>
+      <w:proofErr w:type="gramStart"/>
+      <w:r>
+        <w:rPr>
+          <w:rStyle w:val="CampoExternoNegritaCar"/>
+        </w:rPr>
+        <w:t>impuesto.subsidios</w:t>
+      </w:r>
+      <w:proofErr w:type="spellEnd"/>
+      <w:proofErr w:type="gramEnd"/>
       <w:r>
         <w:rPr>
           <w:rStyle w:val="CampoExternoNegritaCar"/>
@@ -714,63 +1170,53 @@
                 <w:rStyle w:val="CampoExterno01Car"/>
               </w:rPr>
             </w:pPr>
+            <w:proofErr w:type="gramStart"/>
             <w:r>
               <w:rPr>
                 <w:rStyle w:val="CampoExterno01Car"/>
               </w:rPr>
-              <w:t>{{ p.</w:t>
-            </w:r>
+              <w:t xml:space="preserve">{{ </w:t>
+            </w:r>
+            <w:proofErr w:type="spellStart"/>
             <w:r>
               <w:rPr>
                 <w:rStyle w:val="CampoExterno01Car"/>
               </w:rPr>
-              <w:t>qr_url</w:t>
-            </w:r>
+              <w:t>p</w:t>
+            </w:r>
+            <w:proofErr w:type="gramEnd"/>
             <w:r>
               <w:rPr>
                 <w:rStyle w:val="CampoExterno01Car"/>
               </w:rPr>
-              <w:t xml:space="preserve"> }}</w:t>
-            </w:r>
-          </w:p>
-          <w:p>
-            <w:pPr>
+              <w:t>.</w:t>
+            </w:r>
+            <w:r>
               <w:rPr>
                 <w:rStyle w:val="CampoExterno01Car"/>
               </w:rPr>
-            </w:pPr>
-            <w:r>
-              <w:fldChar w:fldCharType="begin"/>
-            </w:r>
-            <w:r>
-              <w:instrText xml:space="preserve"> </w:instrText>
-            </w:r>
-            <w:r>
-              <w:instrText xml:space="preserve">DISPLAYBARCODE "{MERGEFIELD </w:instrText>
-            </w:r>
+              <w:t>qr_</w:t>
+            </w:r>
+            <w:proofErr w:type="gramStart"/>
             <w:r>
               <w:rPr>
                 <w:rStyle w:val="CampoExterno01Car"/>
               </w:rPr>
-              <w:instrText>{{ p.</w:instrText>
-            </w:r>
+              <w:t>url</w:t>
+            </w:r>
+            <w:proofErr w:type="spellEnd"/>
             <w:r>
               <w:rPr>
                 <w:rStyle w:val="CampoExterno01Car"/>
               </w:rPr>
-              <w:instrText>qr_url</w:instrText>
-            </w:r>
+              <w:t xml:space="preserve"> }</w:t>
+            </w:r>
+            <w:proofErr w:type="gramEnd"/>
             <w:r>
               <w:rPr>
                 <w:rStyle w:val="CampoExterno01Car"/>
               </w:rPr>
-              <w:instrText xml:space="preserve"> }}</w:instrText>
-            </w:r>
-            <w:r>
-              <w:rPr>
-                <w:rStyle w:val="CampoExterno01Car"/>
-              </w:rPr>
-              <w:instrText>}"</w:instrText>
+              <w:t>}</w:t>
             </w:r>
           </w:p>
           <w:p>
@@ -780,10 +1226,20 @@
               </w:rPr>
             </w:pPr>
             <w:r>
+              <w:fldChar w:fldCharType="begin"/>
+            </w:r>
+            <w:r>
+              <w:rPr>
+                <w:rFonts w:ascii="Courier New" w:hAnsi="Courier New" w:cs="Courier New"/>
+                <w:color w:val="4D4D4C"/>
+                <w:spacing w:val="1"/>
+                <w:sz w:val="21"/>
+                <w:szCs w:val="21"/>
+              </w:rPr>
               <w:instrText xml:space="preserve"> </w:instrText>
             </w:r>
             <w:r>
-              <w:instrText>QR \ q3</w:instrText>
+              <w:instrText>MERGEBARCODE p.qr_url QR \q 3</w:instrText>
             </w:r>
             <w:r>
               <w:fldChar w:fldCharType="separate"/>
@@ -1011,7 +1467,14 @@
         <w:rPr>
           <w:rStyle w:val="CampoExterno01Car"/>
         </w:rPr>
-        <w:t>{{ p.</w:t>
+        <w:t xml:space="preserve">{{ </w:t>
+      </w:r>
+      <w:proofErr w:type="spellStart"/>
+      <w:r>
+        <w:rPr>
+          <w:rStyle w:val="CampoExterno01Car"/>
+        </w:rPr>
+        <w:t>p.</w:t>
       </w:r>
       <w:r>
         <w:rPr>
@@ -1025,6 +1488,7 @@
         </w:rPr>
         <w:t>fecha_actual</w:t>
       </w:r>
+      <w:proofErr w:type="spellEnd"/>
       <w:r>
         <w:rPr>
           <w:rStyle w:val="CampoExterno01Car"/>
@@ -1038,7 +1502,14 @@
         <w:rPr>
           <w:rStyle w:val="CampoExterno01Car"/>
         </w:rPr>
-        <w:t>{{ p.</w:t>
+        <w:t xml:space="preserve">{{ </w:t>
+      </w:r>
+      <w:proofErr w:type="spellStart"/>
+      <w:r>
+        <w:rPr>
+          <w:rStyle w:val="CampoExterno01Car"/>
+        </w:rPr>
+        <w:t>p.</w:t>
       </w:r>
       <w:r>
         <w:rPr>
@@ -1050,7 +1521,14 @@
         <w:rPr>
           <w:rStyle w:val="CampoExterno01Car"/>
         </w:rPr>
-        <w:t>fecha_fin_vigencia }}</w:t>
+        <w:t>fecha_fin_vigencia</w:t>
+      </w:r>
+      <w:proofErr w:type="spellEnd"/>
+      <w:r>
+        <w:rPr>
+          <w:rStyle w:val="CampoExterno01Car"/>
+        </w:rPr>
+        <w:t xml:space="preserve"> }}</w:t>
       </w:r>
       <w:r>
         <w:t xml:space="preserve">, expedida por la C. P. Elvia Esther Pérez Paredes , en su carácter de Tesorero Municipal del Municipio de Huehuetoca, Estado de México, con fundamento en los artículos 25, 26 y 27 del Código de Procedimientos Administrativos del Estado de México, me constituyo en el domicilio que consta en el acto administrativo a diligenciar, ubicado en CALLE LUIS ECHEVERRIA NO 12 CABECERA MUNICIPAL de este municipio, cerciorándome que es el domicilio del destinatario de la diligencia </w:t>
@@ -1418,8 +1896,13 @@
           <w:tab w:val="left" w:pos="5760"/>
         </w:tabs>
       </w:pPr>
-      <w:r>
-        <w:t>c.c.p. Ejecución fiscal para su conocimiento y seguimiento</w:t>
+      <w:proofErr w:type="spellStart"/>
+      <w:r>
+        <w:t>c.c.p</w:t>
+      </w:r>
+      <w:proofErr w:type="spellEnd"/>
+      <w:r>
+        <w:t>. Ejecución fiscal para su conocimiento y seguimiento</w:t>
       </w:r>
       <w:r>
         <w:t xml:space="preserve"> </w:t>
@@ -1452,7 +1935,23 @@
           <w:sz w:val="18"/>
           <w:szCs w:val="18"/>
         </w:rPr>
-        <w:t>{% endfor %}</w:t>
+        <w:t xml:space="preserve">{% </w:t>
+      </w:r>
+      <w:proofErr w:type="spellStart"/>
+      <w:r>
+        <w:rPr>
+          <w:sz w:val="18"/>
+          <w:szCs w:val="18"/>
+        </w:rPr>
+        <w:t>endfor</w:t>
+      </w:r>
+      <w:proofErr w:type="spellEnd"/>
+      <w:r>
+        <w:rPr>
+          <w:sz w:val="18"/>
+          <w:szCs w:val="18"/>
+        </w:rPr>
+        <w:t xml:space="preserve"> %}</w:t>
       </w:r>
     </w:p>
     <w:p>
@@ -2450,7 +2949,6 @@
   <w:style w:type="character" w:default="1" w:styleId="Fuentedeprrafopredeter">
     <w:name w:val="Default Paragraph Font"/>
     <w:uiPriority w:val="1"/>
-    <w:semiHidden/>
     <w:unhideWhenUsed/>
   </w:style>
   <w:style w:type="table" w:default="1" w:styleId="Tablanormal">

--- a/api/templates/1785-003_qr.docx
+++ b/api/templates/1785-003_qr.docx
@@ -7,15 +7,7 @@
         <w:pStyle w:val="MiniSalto"/>
       </w:pPr>
       <w:r>
-        <w:t xml:space="preserve">{% </w:t>
-      </w:r>
-      <w:proofErr w:type="spellStart"/>
-      <w:r>
-        <w:t>for</w:t>
-      </w:r>
-      <w:proofErr w:type="spellEnd"/>
-      <w:r>
-        <w:t xml:space="preserve"> p in predio %}</w:t>
+        <w:t>{% for p in predio %}</w:t>
       </w:r>
       <w:r>
         <w:t xml:space="preserve"> </w:t>
@@ -31,73 +23,35 @@
       <w:r>
         <w:t xml:space="preserve"> </w:t>
       </w:r>
-      <w:proofErr w:type="gramStart"/>
       <w:r>
         <w:rPr>
           <w:rStyle w:val="CampoExterno01Car"/>
         </w:rPr>
-        <w:t xml:space="preserve">{{ </w:t>
-      </w:r>
-      <w:proofErr w:type="spellStart"/>
+        <w:t>{{ p.</w:t>
+      </w:r>
       <w:r>
         <w:rPr>
           <w:rStyle w:val="CampoExterno01Car"/>
         </w:rPr>
-        <w:t>p</w:t>
-      </w:r>
-      <w:proofErr w:type="gramEnd"/>
+        <w:t>d</w:t>
+      </w:r>
       <w:r>
         <w:rPr>
           <w:rStyle w:val="CampoExterno01Car"/>
         </w:rPr>
-        <w:t>.</w:t>
-      </w:r>
-      <w:proofErr w:type="gramStart"/>
+        <w:t>ocumento.</w:t>
+      </w:r>
+      <w:r>
+        <w:rPr>
+          <w:color w:val="C00000"/>
+        </w:rPr>
+        <w:t>fecha_actual</w:t>
+      </w:r>
       <w:r>
         <w:rPr>
           <w:rStyle w:val="CampoExterno01Car"/>
         </w:rPr>
-        <w:t>d</w:t>
-      </w:r>
-      <w:r>
-        <w:rPr>
-          <w:rStyle w:val="CampoExterno01Car"/>
-        </w:rPr>
-        <w:t>ocumento.</w:t>
-      </w:r>
-      <w:r>
-        <w:rPr>
-          <w:color w:val="C00000"/>
-        </w:rPr>
-        <w:t>fecha</w:t>
-      </w:r>
-      <w:proofErr w:type="gramEnd"/>
-      <w:r>
-        <w:rPr>
-          <w:color w:val="C00000"/>
-        </w:rPr>
-        <w:t>_</w:t>
-      </w:r>
-      <w:proofErr w:type="gramStart"/>
-      <w:r>
-        <w:rPr>
-          <w:color w:val="C00000"/>
-        </w:rPr>
-        <w:t>actual</w:t>
-      </w:r>
-      <w:proofErr w:type="spellEnd"/>
-      <w:r>
-        <w:rPr>
-          <w:rStyle w:val="CampoExterno01Car"/>
-        </w:rPr>
-        <w:t xml:space="preserve"> }</w:t>
-      </w:r>
-      <w:proofErr w:type="gramEnd"/>
-      <w:r>
-        <w:rPr>
-          <w:rStyle w:val="CampoExterno01Car"/>
-        </w:rPr>
-        <w:t>}</w:t>
+        <w:t xml:space="preserve"> }}</w:t>
       </w:r>
       <w:r>
         <w:t>,</w:t>
@@ -118,47 +72,11 @@
         </w:rPr>
         <w:t xml:space="preserve"> </w:t>
       </w:r>
-      <w:proofErr w:type="gramStart"/>
       <w:r>
         <w:rPr>
           <w:rStyle w:val="CampoExterno01Car"/>
         </w:rPr>
-        <w:t xml:space="preserve">{{ </w:t>
-      </w:r>
-      <w:proofErr w:type="spellStart"/>
-      <w:r>
-        <w:rPr>
-          <w:rStyle w:val="CampoExterno01Car"/>
-        </w:rPr>
-        <w:t>p</w:t>
-      </w:r>
-      <w:proofErr w:type="gramEnd"/>
-      <w:r>
-        <w:rPr>
-          <w:rStyle w:val="CampoExterno01Car"/>
-        </w:rPr>
-        <w:t>.clave_</w:t>
-      </w:r>
-      <w:proofErr w:type="gramStart"/>
-      <w:r>
-        <w:rPr>
-          <w:rStyle w:val="CampoExterno01Car"/>
-        </w:rPr>
-        <w:t>catastral</w:t>
-      </w:r>
-      <w:proofErr w:type="spellEnd"/>
-      <w:r>
-        <w:rPr>
-          <w:rStyle w:val="CampoExterno01Car"/>
-        </w:rPr>
-        <w:t xml:space="preserve"> }</w:t>
-      </w:r>
-      <w:proofErr w:type="gramEnd"/>
-      <w:r>
-        <w:rPr>
-          <w:rStyle w:val="CampoExterno01Car"/>
-        </w:rPr>
-        <w:t>}</w:t>
+        <w:t>{{ p.clave_catastral }}</w:t>
       </w:r>
     </w:p>
     <w:p>
@@ -166,52 +84,16 @@
         <w:pStyle w:val="TIpodeDocumento"/>
       </w:pPr>
       <w:r>
-        <w:t>PROCEDIMIENTO DE INVITACION TM/EF</w:t>
-      </w:r>
-      <w:proofErr w:type="gramStart"/>
-      <w:r>
-        <w:t>/</w:t>
+        <w:t>PROCEDIMIENTO DE INVITACION TM/EF/</w:t>
       </w:r>
       <w:r>
         <w:rPr>
           <w:rStyle w:val="CampoExterno01Car"/>
         </w:rPr>
-        <w:t xml:space="preserve">{{ </w:t>
-      </w:r>
-      <w:proofErr w:type="spellStart"/>
-      <w:r>
-        <w:rPr>
-          <w:rStyle w:val="CampoExterno01Car"/>
-        </w:rPr>
-        <w:t>p</w:t>
-      </w:r>
-      <w:proofErr w:type="gramEnd"/>
-      <w:r>
-        <w:rPr>
-          <w:rStyle w:val="CampoExterno01Car"/>
-        </w:rPr>
-        <w:t>.</w:t>
-      </w:r>
-      <w:proofErr w:type="gramStart"/>
-      <w:r>
-        <w:rPr>
-          <w:rStyle w:val="CampoExterno01Car"/>
-        </w:rPr>
-        <w:t>folio</w:t>
-      </w:r>
-      <w:proofErr w:type="spellEnd"/>
-      <w:r>
-        <w:rPr>
-          <w:rStyle w:val="CampoExterno01Car"/>
-        </w:rPr>
-        <w:t xml:space="preserve"> }}</w:t>
-      </w:r>
-      <w:r>
-        <w:t>/</w:t>
-      </w:r>
-      <w:proofErr w:type="gramEnd"/>
-      <w:r>
-        <w:t>2025</w:t>
+        <w:t>{{ p.folio }}</w:t>
+      </w:r>
+      <w:r>
+        <w:t>/2025</w:t>
       </w:r>
     </w:p>
     <w:p/>
@@ -226,47 +108,11 @@
         </w:rPr>
         <w:t xml:space="preserve"> </w:t>
       </w:r>
-      <w:proofErr w:type="gramStart"/>
       <w:r>
         <w:rPr>
           <w:rStyle w:val="CampoExternoNegritaCar"/>
         </w:rPr>
-        <w:t xml:space="preserve">{{ </w:t>
-      </w:r>
-      <w:proofErr w:type="spellStart"/>
-      <w:r>
-        <w:rPr>
-          <w:rStyle w:val="CampoExternoNegritaCar"/>
-        </w:rPr>
-        <w:t>p</w:t>
-      </w:r>
-      <w:proofErr w:type="gramEnd"/>
-      <w:r>
-        <w:rPr>
-          <w:rStyle w:val="CampoExternoNegritaCar"/>
-        </w:rPr>
-        <w:t>.</w:t>
-      </w:r>
-      <w:proofErr w:type="gramStart"/>
-      <w:r>
-        <w:rPr>
-          <w:rStyle w:val="CampoExternoNegritaCar"/>
-        </w:rPr>
-        <w:t>contribuyente</w:t>
-      </w:r>
-      <w:proofErr w:type="spellEnd"/>
-      <w:r>
-        <w:rPr>
-          <w:rStyle w:val="CampoExternoNegritaCar"/>
-        </w:rPr>
-        <w:t xml:space="preserve"> }</w:t>
-      </w:r>
-      <w:proofErr w:type="gramEnd"/>
-      <w:r>
-        <w:rPr>
-          <w:rStyle w:val="CampoExternoNegritaCar"/>
-        </w:rPr>
-        <w:t>}</w:t>
+        <w:t>{{ p.contribuyente }}</w:t>
       </w:r>
     </w:p>
     <w:p>
@@ -289,47 +135,11 @@
         </w:rPr>
         <w:t xml:space="preserve"> </w:t>
       </w:r>
-      <w:proofErr w:type="gramStart"/>
       <w:r>
         <w:rPr>
           <w:rStyle w:val="CampoExterno01Car"/>
         </w:rPr>
-        <w:t xml:space="preserve">{{ </w:t>
-      </w:r>
-      <w:proofErr w:type="spellStart"/>
-      <w:r>
-        <w:rPr>
-          <w:rStyle w:val="CampoExterno01Car"/>
-        </w:rPr>
-        <w:t>p</w:t>
-      </w:r>
-      <w:proofErr w:type="gramEnd"/>
-      <w:r>
-        <w:rPr>
-          <w:rStyle w:val="CampoExterno01Car"/>
-        </w:rPr>
-        <w:t>.</w:t>
-      </w:r>
-      <w:proofErr w:type="gramStart"/>
-      <w:r>
-        <w:rPr>
-          <w:rStyle w:val="CampoExterno01Car"/>
-        </w:rPr>
-        <w:t>direccion</w:t>
-      </w:r>
-      <w:proofErr w:type="spellEnd"/>
-      <w:r>
-        <w:rPr>
-          <w:rStyle w:val="CampoExterno01Car"/>
-        </w:rPr>
-        <w:t xml:space="preserve"> }</w:t>
-      </w:r>
-      <w:proofErr w:type="gramEnd"/>
-      <w:r>
-        <w:rPr>
-          <w:rStyle w:val="CampoExterno01Car"/>
-        </w:rPr>
-        <w:t>}</w:t>
+        <w:t>{{ p.direccion }}</w:t>
       </w:r>
     </w:p>
     <w:p>
@@ -375,21 +185,7 @@
         <w:rPr>
           <w:rStyle w:val="CampoExternoNegritaCar"/>
         </w:rPr>
-        <w:t xml:space="preserve">{{ </w:t>
-      </w:r>
-      <w:proofErr w:type="spellStart"/>
-      <w:r>
-        <w:rPr>
-          <w:rStyle w:val="CampoExternoNegritaCar"/>
-        </w:rPr>
-        <w:t>p.impuesto.ultimo_periodo_pagado</w:t>
-      </w:r>
-      <w:proofErr w:type="spellEnd"/>
-      <w:r>
-        <w:rPr>
-          <w:rStyle w:val="CampoExternoNegritaCar"/>
-        </w:rPr>
-        <w:t xml:space="preserve"> }}</w:t>
+        <w:t>{{ p.impuesto.ultimo_periodo_pagado }}</w:t>
       </w:r>
       <w:r>
         <w:t xml:space="preserve">, con relación al inmueble del que es usted propietario y/o poseedor, que se encuentra registrado en esta tesorería con una superficie de terreno de </w:t>
@@ -398,79 +194,37 @@
         <w:rPr>
           <w:rStyle w:val="CampoExterno01Car"/>
         </w:rPr>
-        <w:t xml:space="preserve">{{ </w:t>
-      </w:r>
-      <w:proofErr w:type="spellStart"/>
+        <w:t>{{ p.terreno.metros_terreno_propio }}</w:t>
+      </w:r>
+      <w:r>
+        <w:rPr>
+          <w:noProof/>
+        </w:rPr>
+        <w:t xml:space="preserve"> </w:t>
+      </w:r>
+      <w:r>
+        <w:t xml:space="preserve">m2, una construcción de </w:t>
+      </w:r>
       <w:r>
         <w:rPr>
           <w:rStyle w:val="CampoExterno01Car"/>
         </w:rPr>
-        <w:t>p.terreno.metros_terreno_propio</w:t>
-      </w:r>
-      <w:proofErr w:type="spellEnd"/>
+        <w:t>{{ p.construccion.metros_construccion_propia }}</w:t>
+      </w:r>
+      <w:r>
+        <w:rPr>
+          <w:noProof/>
+        </w:rPr>
+        <w:t xml:space="preserve"> m2</w:t>
+      </w:r>
+      <w:r>
+        <w:t>, con un valor catastral de $</w:t>
+      </w:r>
       <w:r>
         <w:rPr>
           <w:rStyle w:val="CampoExterno01Car"/>
         </w:rPr>
-        <w:t xml:space="preserve"> }}</w:t>
-      </w:r>
-      <w:r>
-        <w:rPr>
-          <w:noProof/>
-        </w:rPr>
-        <w:t xml:space="preserve"> </w:t>
-      </w:r>
-      <w:r>
-        <w:t xml:space="preserve">m2, una construcción de </w:t>
-      </w:r>
-      <w:r>
-        <w:rPr>
-          <w:rStyle w:val="CampoExterno01Car"/>
-        </w:rPr>
-        <w:t xml:space="preserve">{{ </w:t>
-      </w:r>
-      <w:proofErr w:type="spellStart"/>
-      <w:r>
-        <w:rPr>
-          <w:rStyle w:val="CampoExterno01Car"/>
-        </w:rPr>
-        <w:t>p.construccion.metros_construccion_propia</w:t>
-      </w:r>
-      <w:proofErr w:type="spellEnd"/>
-      <w:r>
-        <w:rPr>
-          <w:rStyle w:val="CampoExterno01Car"/>
-        </w:rPr>
-        <w:t xml:space="preserve"> }}</w:t>
-      </w:r>
-      <w:r>
-        <w:rPr>
-          <w:noProof/>
-        </w:rPr>
-        <w:t xml:space="preserve"> m2</w:t>
-      </w:r>
-      <w:r>
-        <w:t>, con un valor catastral de $</w:t>
-      </w:r>
-      <w:r>
-        <w:rPr>
-          <w:rStyle w:val="CampoExterno01Car"/>
-        </w:rPr>
-        <w:t xml:space="preserve">{{ </w:t>
-      </w:r>
-      <w:proofErr w:type="spellStart"/>
-      <w:r>
-        <w:rPr>
-          <w:rStyle w:val="CampoExterno01Car"/>
-        </w:rPr>
-        <w:t>p.impuesto.valor_catastral_orig</w:t>
-      </w:r>
-      <w:proofErr w:type="spellEnd"/>
-      <w:r>
-        <w:rPr>
-          <w:rStyle w:val="CampoExterno01Car"/>
-        </w:rPr>
-        <w:t xml:space="preserve"> }}</w:t>
+        <w:t>{{ p.impuesto.valor_catastral_orig }}</w:t>
       </w:r>
       <w:r>
         <w:t xml:space="preserve">. Por lo anterior, debido a que no se cuenta con registros de pago en los bimestres referidos, su adeudo asciende a la siguiente suma: </w:t>
@@ -530,29 +284,8 @@
             <w:pPr>
               <w:pStyle w:val="CampoExterno01"/>
             </w:pPr>
-            <w:proofErr w:type="gramStart"/>
-            <w:r>
-              <w:t xml:space="preserve">{{ </w:t>
-            </w:r>
-            <w:proofErr w:type="spellStart"/>
-            <w:r>
-              <w:t>p</w:t>
-            </w:r>
-            <w:proofErr w:type="gramEnd"/>
-            <w:r>
-              <w:t>.</w:t>
-            </w:r>
-            <w:proofErr w:type="gramStart"/>
-            <w:r>
-              <w:t>impuesto.impuesto</w:t>
-            </w:r>
-            <w:proofErr w:type="gramEnd"/>
-            <w:r>
-              <w:t>_predial</w:t>
-            </w:r>
-            <w:proofErr w:type="spellEnd"/>
-            <w:r>
-              <w:t xml:space="preserve"> }}</w:t>
+            <w:r>
+              <w:t>{{ p.impuesto.impuesto_predial }}</w:t>
             </w:r>
           </w:p>
         </w:tc>
@@ -569,44 +302,14 @@
             <w:r>
               <w:t>Suma: $</w:t>
             </w:r>
-            <w:proofErr w:type="gramStart"/>
             <w:r>
               <w:rPr>
                 <w:rStyle w:val="CampoExternoNegritaCar"/>
                 <w:b/>
                 <w:bCs w:val="0"/>
               </w:rPr>
-              <w:t xml:space="preserve">{{ </w:t>
-            </w:r>
-            <w:proofErr w:type="spellStart"/>
-            <w:r>
-              <w:rPr>
-                <w:rStyle w:val="CampoExternoNegritaCar"/>
-                <w:b/>
-                <w:bCs w:val="0"/>
-              </w:rPr>
-              <w:t>p</w:t>
-            </w:r>
-            <w:proofErr w:type="gramEnd"/>
-            <w:r>
-              <w:rPr>
-                <w:rStyle w:val="CampoExternoNegritaCar"/>
-                <w:b/>
-                <w:bCs w:val="0"/>
-              </w:rPr>
-              <w:t>.</w:t>
-            </w:r>
-            <w:proofErr w:type="gramStart"/>
-            <w:r>
-              <w:rPr>
-                <w:rStyle w:val="CampoExternoNegritaCar"/>
-                <w:b/>
-                <w:bCs w:val="0"/>
-              </w:rPr>
-              <w:t>impuesto.suma</w:t>
-            </w:r>
-            <w:proofErr w:type="spellEnd"/>
-            <w:proofErr w:type="gramEnd"/>
+              <w:t>{{ p.impuesto.suma</w:t>
+            </w:r>
             <w:r>
               <w:rPr>
                 <w:rStyle w:val="CampoExternoNegritaCar"/>
@@ -664,26 +367,8 @@
             <w:pPr>
               <w:pStyle w:val="CampoExterno01"/>
             </w:pPr>
-            <w:proofErr w:type="gramStart"/>
-            <w:r>
-              <w:t xml:space="preserve">{{ </w:t>
-            </w:r>
-            <w:proofErr w:type="spellStart"/>
-            <w:r>
-              <w:t>p</w:t>
-            </w:r>
-            <w:proofErr w:type="gramEnd"/>
-            <w:r>
-              <w:t>.</w:t>
-            </w:r>
-            <w:proofErr w:type="gramStart"/>
-            <w:r>
-              <w:t>impuesto.recargo</w:t>
-            </w:r>
-            <w:proofErr w:type="spellEnd"/>
-            <w:proofErr w:type="gramEnd"/>
-            <w:r>
-              <w:t xml:space="preserve"> }}</w:t>
+            <w:r>
+              <w:t>{{ p.impuesto.recargo }}</w:t>
             </w:r>
           </w:p>
         </w:tc>
@@ -733,26 +418,8 @@
             <w:pPr>
               <w:pStyle w:val="CampoExterno01"/>
             </w:pPr>
-            <w:proofErr w:type="gramStart"/>
-            <w:r>
-              <w:t xml:space="preserve">{{ </w:t>
-            </w:r>
-            <w:proofErr w:type="spellStart"/>
-            <w:r>
-              <w:t>p</w:t>
-            </w:r>
-            <w:proofErr w:type="gramEnd"/>
-            <w:r>
-              <w:t>.</w:t>
-            </w:r>
-            <w:proofErr w:type="gramStart"/>
-            <w:r>
-              <w:t>impuesto.multa</w:t>
-            </w:r>
-            <w:proofErr w:type="spellEnd"/>
-            <w:proofErr w:type="gramEnd"/>
-            <w:r>
-              <w:t xml:space="preserve"> }}</w:t>
+            <w:r>
+              <w:t>{{ p.impuesto.multa }}</w:t>
             </w:r>
           </w:p>
         </w:tc>
@@ -805,26 +472,8 @@
             <w:pPr>
               <w:pStyle w:val="CampoExterno01"/>
             </w:pPr>
-            <w:proofErr w:type="gramStart"/>
-            <w:r>
-              <w:t xml:space="preserve">{{ </w:t>
-            </w:r>
-            <w:proofErr w:type="spellStart"/>
-            <w:r>
-              <w:t>p</w:t>
-            </w:r>
-            <w:proofErr w:type="gramEnd"/>
-            <w:r>
-              <w:t>.</w:t>
-            </w:r>
-            <w:proofErr w:type="gramStart"/>
-            <w:r>
-              <w:t>impuesto.gastos</w:t>
-            </w:r>
-            <w:proofErr w:type="spellEnd"/>
-            <w:proofErr w:type="gramEnd"/>
-            <w:r>
-              <w:t xml:space="preserve"> }}</w:t>
+            <w:r>
+              <w:t>{{ p.impuesto.gastos }}</w:t>
             </w:r>
           </w:p>
         </w:tc>
@@ -881,25 +530,22 @@
       <w:r>
         <w:t xml:space="preserve"> </w:t>
       </w:r>
-      <w:proofErr w:type="gramStart"/>
       <w:r>
         <w:rPr>
           <w:rStyle w:val="CampoExternoNegritaCar"/>
           <w:b/>
           <w:bCs w:val="0"/>
         </w:rPr>
-        <w:t xml:space="preserve">{{ </w:t>
-      </w:r>
-      <w:proofErr w:type="spellStart"/>
+        <w:t>{{ p.</w:t>
+      </w:r>
       <w:r>
         <w:rPr>
           <w:rStyle w:val="CampoExternoNegritaCar"/>
           <w:b/>
           <w:bCs w:val="0"/>
         </w:rPr>
-        <w:t>p</w:t>
-      </w:r>
-      <w:proofErr w:type="gramEnd"/>
+        <w:t>impuesto</w:t>
+      </w:r>
       <w:r>
         <w:rPr>
           <w:rStyle w:val="CampoExternoNegritaCar"/>
@@ -908,14 +554,19 @@
         </w:rPr>
         <w:t>.</w:t>
       </w:r>
-      <w:proofErr w:type="gramStart"/>
+      <w:r>
+        <w:rPr>
+          <w:color w:val="C00000"/>
+        </w:rPr>
+        <w:t>monto_a_pagar</w:t>
+      </w:r>
       <w:r>
         <w:rPr>
           <w:rStyle w:val="CampoExternoNegritaCar"/>
           <w:b/>
           <w:bCs w:val="0"/>
         </w:rPr>
-        <w:t>impuesto</w:t>
+        <w:t xml:space="preserve"> </w:t>
       </w:r>
       <w:r>
         <w:rPr>
@@ -923,53 +574,7 @@
           <w:b/>
           <w:bCs w:val="0"/>
         </w:rPr>
-        <w:t>.</w:t>
-      </w:r>
-      <w:r>
-        <w:rPr>
-          <w:color w:val="C00000"/>
-        </w:rPr>
-        <w:t>monto</w:t>
-      </w:r>
-      <w:proofErr w:type="gramEnd"/>
-      <w:r>
-        <w:rPr>
-          <w:color w:val="C00000"/>
-        </w:rPr>
-        <w:t>_a_</w:t>
-      </w:r>
-      <w:proofErr w:type="gramStart"/>
-      <w:r>
-        <w:rPr>
-          <w:color w:val="C00000"/>
-        </w:rPr>
-        <w:t>pagar</w:t>
-      </w:r>
-      <w:proofErr w:type="spellEnd"/>
-      <w:r>
-        <w:rPr>
-          <w:rStyle w:val="CampoExternoNegritaCar"/>
-          <w:b/>
-          <w:bCs w:val="0"/>
-        </w:rPr>
-        <w:t xml:space="preserve"> </w:t>
-      </w:r>
-      <w:r>
-        <w:rPr>
-          <w:rStyle w:val="CampoExternoNegritaCar"/>
-          <w:b/>
-          <w:bCs w:val="0"/>
-        </w:rPr>
-        <w:t>}</w:t>
-      </w:r>
-      <w:proofErr w:type="gramEnd"/>
-      <w:r>
-        <w:rPr>
-          <w:rStyle w:val="CampoExternoNegritaCar"/>
-          <w:b/>
-          <w:bCs w:val="0"/>
-        </w:rPr>
-        <w:t>}</w:t>
+        <w:t>}}</w:t>
       </w:r>
     </w:p>
     <w:p>
@@ -979,45 +584,8 @@
       <w:r>
         <w:t xml:space="preserve">    </w:t>
       </w:r>
-      <w:proofErr w:type="gramStart"/>
-      <w:r>
-        <w:t xml:space="preserve">{{ </w:t>
-      </w:r>
-      <w:proofErr w:type="spellStart"/>
-      <w:r>
-        <w:t>p</w:t>
-      </w:r>
-      <w:proofErr w:type="gramEnd"/>
-      <w:r>
-        <w:t>.</w:t>
-      </w:r>
-      <w:proofErr w:type="gramStart"/>
-      <w:r>
-        <w:t>impuesto.cantidad</w:t>
-      </w:r>
-      <w:proofErr w:type="gramEnd"/>
-      <w:r>
-        <w:t>_con_letra</w:t>
-      </w:r>
-      <w:proofErr w:type="spellEnd"/>
-      <w:r>
-        <w:t xml:space="preserve"> </w:t>
-      </w:r>
-      <w:proofErr w:type="spellStart"/>
-      <w:r>
-        <w:t>or</w:t>
-      </w:r>
-      <w:proofErr w:type="spellEnd"/>
-      <w:r>
-        <w:t xml:space="preserve"> 'Cero pesos 00/100 M.N.</w:t>
-      </w:r>
-      <w:proofErr w:type="gramStart"/>
-      <w:r>
-        <w:t>' }</w:t>
-      </w:r>
-      <w:proofErr w:type="gramEnd"/>
-      <w:r>
-        <w:t>}</w:t>
+      <w:r>
+        <w:t>{{ p.impuesto.cantidad_con_letra or 'Cero pesos 00/100 M.N.' }}</w:t>
       </w:r>
     </w:p>
     <w:p/>
@@ -1036,36 +604,12 @@
         </w:rPr>
         <w:t>Usted obtendrá un beneficio de $</w:t>
       </w:r>
-      <w:proofErr w:type="gramStart"/>
       <w:r>
         <w:rPr>
           <w:rStyle w:val="CampoExternoNegritaCar"/>
         </w:rPr>
-        <w:t xml:space="preserve">{{ </w:t>
-      </w:r>
-      <w:proofErr w:type="spellStart"/>
-      <w:r>
-        <w:rPr>
-          <w:rStyle w:val="CampoExternoNegritaCar"/>
-        </w:rPr>
-        <w:t>p</w:t>
-      </w:r>
-      <w:proofErr w:type="gramEnd"/>
-      <w:r>
-        <w:rPr>
-          <w:rStyle w:val="CampoExternoNegritaCar"/>
-        </w:rPr>
-        <w:t>.</w:t>
-      </w:r>
-      <w:proofErr w:type="gramStart"/>
-      <w:r>
-        <w:rPr>
-          <w:rStyle w:val="CampoExternoNegritaCar"/>
-        </w:rPr>
-        <w:t>impuesto.subsidios</w:t>
-      </w:r>
-      <w:proofErr w:type="spellEnd"/>
-      <w:proofErr w:type="gramEnd"/>
+        <w:t>{{ p.impuesto.subsidios</w:t>
+      </w:r>
       <w:r>
         <w:rPr>
           <w:rStyle w:val="CampoExternoNegritaCar"/>
@@ -1135,9 +679,9 @@
         <w:tblLook w:val="04A0" w:firstRow="1" w:lastRow="0" w:firstColumn="1" w:lastColumn="0" w:noHBand="0" w:noVBand="1"/>
       </w:tblPr>
       <w:tblGrid>
-        <w:gridCol w:w="3119"/>
-        <w:gridCol w:w="4961"/>
-        <w:gridCol w:w="2967"/>
+        <w:gridCol w:w="2314"/>
+        <w:gridCol w:w="4045"/>
+        <w:gridCol w:w="4840"/>
       </w:tblGrid>
       <w:tr>
         <w:tc>
@@ -1167,61 +711,6 @@
           <w:p>
             <w:pPr>
               <w:rPr>
-                <w:rStyle w:val="CampoExterno01Car"/>
-              </w:rPr>
-            </w:pPr>
-            <w:proofErr w:type="gramStart"/>
-            <w:r>
-              <w:rPr>
-                <w:rStyle w:val="CampoExterno01Car"/>
-              </w:rPr>
-              <w:t xml:space="preserve">{{ </w:t>
-            </w:r>
-            <w:proofErr w:type="spellStart"/>
-            <w:r>
-              <w:rPr>
-                <w:rStyle w:val="CampoExterno01Car"/>
-              </w:rPr>
-              <w:t>p</w:t>
-            </w:r>
-            <w:proofErr w:type="gramEnd"/>
-            <w:r>
-              <w:rPr>
-                <w:rStyle w:val="CampoExterno01Car"/>
-              </w:rPr>
-              <w:t>.</w:t>
-            </w:r>
-            <w:r>
-              <w:rPr>
-                <w:rStyle w:val="CampoExterno01Car"/>
-              </w:rPr>
-              <w:t>qr_</w:t>
-            </w:r>
-            <w:proofErr w:type="gramStart"/>
-            <w:r>
-              <w:rPr>
-                <w:rStyle w:val="CampoExterno01Car"/>
-              </w:rPr>
-              <w:t>url</w:t>
-            </w:r>
-            <w:proofErr w:type="spellEnd"/>
-            <w:r>
-              <w:rPr>
-                <w:rStyle w:val="CampoExterno01Car"/>
-              </w:rPr>
-              <w:t xml:space="preserve"> }</w:t>
-            </w:r>
-            <w:proofErr w:type="gramEnd"/>
-            <w:r>
-              <w:rPr>
-                <w:rStyle w:val="CampoExterno01Car"/>
-              </w:rPr>
-              <w:t>}</w:t>
-            </w:r>
-          </w:p>
-          <w:p>
-            <w:pPr>
-              <w:rPr>
                 <w:color w:val="C00000"/>
               </w:rPr>
             </w:pPr>
@@ -1229,17 +718,13 @@
               <w:fldChar w:fldCharType="begin"/>
             </w:r>
             <w:r>
-              <w:rPr>
-                <w:rFonts w:ascii="Courier New" w:hAnsi="Courier New" w:cs="Courier New"/>
-                <w:color w:val="4D4D4C"/>
-                <w:spacing w:val="1"/>
-                <w:sz w:val="21"/>
-                <w:szCs w:val="21"/>
-              </w:rPr>
               <w:instrText xml:space="preserve"> </w:instrText>
             </w:r>
             <w:r>
-              <w:instrText>MERGEBARCODE p.qr_url QR \q 3</w:instrText>
+              <w:instrText>DISPLAYBARCODE "{ MERGEFIELD "p.qr_url" }" QR \q 3</w:instrText>
+            </w:r>
+            <w:r>
+              <w:instrText xml:space="preserve"> </w:instrText>
             </w:r>
             <w:r>
               <w:fldChar w:fldCharType="separate"/>
@@ -1467,68 +952,46 @@
         <w:rPr>
           <w:rStyle w:val="CampoExterno01Car"/>
         </w:rPr>
-        <w:t xml:space="preserve">{{ </w:t>
-      </w:r>
-      <w:proofErr w:type="spellStart"/>
+        <w:t>{{ p.</w:t>
+      </w:r>
       <w:r>
         <w:rPr>
           <w:rStyle w:val="CampoExterno01Car"/>
         </w:rPr>
-        <w:t>p.</w:t>
+        <w:t>documento.</w:t>
+      </w:r>
+      <w:r>
+        <w:rPr>
+          <w:color w:val="C00000"/>
+        </w:rPr>
+        <w:t>fecha_actual</w:t>
       </w:r>
       <w:r>
         <w:rPr>
           <w:rStyle w:val="CampoExterno01Car"/>
         </w:rPr>
+        <w:t xml:space="preserve"> }}</w:t>
+      </w:r>
+      <w:r>
+        <w:t xml:space="preserve"> al </w:t>
+      </w:r>
+      <w:r>
+        <w:rPr>
+          <w:rStyle w:val="CampoExterno01Car"/>
+        </w:rPr>
+        <w:t>{{ p.</w:t>
+      </w:r>
+      <w:r>
+        <w:rPr>
+          <w:rStyle w:val="CampoExterno01Car"/>
+        </w:rPr>
         <w:t>documento.</w:t>
       </w:r>
       <w:r>
         <w:rPr>
-          <w:color w:val="C00000"/>
-        </w:rPr>
-        <w:t>fecha_actual</w:t>
-      </w:r>
-      <w:proofErr w:type="spellEnd"/>
-      <w:r>
-        <w:rPr>
           <w:rStyle w:val="CampoExterno01Car"/>
         </w:rPr>
-        <w:t xml:space="preserve"> }}</w:t>
-      </w:r>
-      <w:r>
-        <w:t xml:space="preserve"> al </w:t>
-      </w:r>
-      <w:r>
-        <w:rPr>
-          <w:rStyle w:val="CampoExterno01Car"/>
-        </w:rPr>
-        <w:t xml:space="preserve">{{ </w:t>
-      </w:r>
-      <w:proofErr w:type="spellStart"/>
-      <w:r>
-        <w:rPr>
-          <w:rStyle w:val="CampoExterno01Car"/>
-        </w:rPr>
-        <w:t>p.</w:t>
-      </w:r>
-      <w:r>
-        <w:rPr>
-          <w:rStyle w:val="CampoExterno01Car"/>
-        </w:rPr>
-        <w:t>documento.</w:t>
-      </w:r>
-      <w:r>
-        <w:rPr>
-          <w:rStyle w:val="CampoExterno01Car"/>
-        </w:rPr>
-        <w:t>fecha_fin_vigencia</w:t>
-      </w:r>
-      <w:proofErr w:type="spellEnd"/>
-      <w:r>
-        <w:rPr>
-          <w:rStyle w:val="CampoExterno01Car"/>
-        </w:rPr>
-        <w:t xml:space="preserve"> }}</w:t>
+        <w:t>fecha_fin_vigencia }}</w:t>
       </w:r>
       <w:r>
         <w:t xml:space="preserve">, expedida por la C. P. Elvia Esther Pérez Paredes , en su carácter de Tesorero Municipal del Municipio de Huehuetoca, Estado de México, con fundamento en los artículos 25, 26 y 27 del Código de Procedimientos Administrativos del Estado de México, me constituyo en el domicilio que consta en el acto administrativo a diligenciar, ubicado en CALLE LUIS ECHEVERRIA NO 12 CABECERA MUNICIPAL de este municipio, cerciorándome que es el domicilio del destinatario de la diligencia </w:t>
@@ -1896,13 +1359,8 @@
           <w:tab w:val="left" w:pos="5760"/>
         </w:tabs>
       </w:pPr>
-      <w:proofErr w:type="spellStart"/>
-      <w:r>
-        <w:t>c.c.p</w:t>
-      </w:r>
-      <w:proofErr w:type="spellEnd"/>
-      <w:r>
-        <w:t>. Ejecución fiscal para su conocimiento y seguimiento</w:t>
+      <w:r>
+        <w:t>c.c.p. Ejecución fiscal para su conocimiento y seguimiento</w:t>
       </w:r>
       <w:r>
         <w:t xml:space="preserve"> </w:t>
@@ -1935,23 +1393,7 @@
           <w:sz w:val="18"/>
           <w:szCs w:val="18"/>
         </w:rPr>
-        <w:t xml:space="preserve">{% </w:t>
-      </w:r>
-      <w:proofErr w:type="spellStart"/>
-      <w:r>
-        <w:rPr>
-          <w:sz w:val="18"/>
-          <w:szCs w:val="18"/>
-        </w:rPr>
-        <w:t>endfor</w:t>
-      </w:r>
-      <w:proofErr w:type="spellEnd"/>
-      <w:r>
-        <w:rPr>
-          <w:sz w:val="18"/>
-          <w:szCs w:val="18"/>
-        </w:rPr>
-        <w:t xml:space="preserve"> %}</w:t>
+        <w:t>{% endfor %}</w:t>
       </w:r>
     </w:p>
     <w:p>

--- a/api/templates/1785-003_qr.docx
+++ b/api/templates/1785-003_qr.docx
@@ -7,7 +7,15 @@
         <w:pStyle w:val="MiniSalto"/>
       </w:pPr>
       <w:r>
-        <w:t>{% for p in predio %}</w:t>
+        <w:t xml:space="preserve">{% </w:t>
+      </w:r>
+      <w:proofErr w:type="spellStart"/>
+      <w:r>
+        <w:t>for</w:t>
+      </w:r>
+      <w:proofErr w:type="spellEnd"/>
+      <w:r>
+        <w:t xml:space="preserve"> p in predio %}</w:t>
       </w:r>
       <w:r>
         <w:t xml:space="preserve"> </w:t>
@@ -23,12 +31,28 @@
       <w:r>
         <w:t xml:space="preserve"> </w:t>
       </w:r>
-      <w:r>
-        <w:rPr>
-          <w:rStyle w:val="CampoExterno01Car"/>
-        </w:rPr>
-        <w:t>{{ p.</w:t>
-      </w:r>
+      <w:proofErr w:type="gramStart"/>
+      <w:r>
+        <w:rPr>
+          <w:rStyle w:val="CampoExterno01Car"/>
+        </w:rPr>
+        <w:t xml:space="preserve">{{ </w:t>
+      </w:r>
+      <w:proofErr w:type="spellStart"/>
+      <w:r>
+        <w:rPr>
+          <w:rStyle w:val="CampoExterno01Car"/>
+        </w:rPr>
+        <w:t>p</w:t>
+      </w:r>
+      <w:proofErr w:type="gramEnd"/>
+      <w:r>
+        <w:rPr>
+          <w:rStyle w:val="CampoExterno01Car"/>
+        </w:rPr>
+        <w:t>.</w:t>
+      </w:r>
+      <w:proofErr w:type="gramStart"/>
       <w:r>
         <w:rPr>
           <w:rStyle w:val="CampoExterno01Car"/>
@@ -45,13 +69,35 @@
         <w:rPr>
           <w:color w:val="C00000"/>
         </w:rPr>
-        <w:t>fecha_actual</w:t>
-      </w:r>
-      <w:r>
-        <w:rPr>
-          <w:rStyle w:val="CampoExterno01Car"/>
-        </w:rPr>
-        <w:t xml:space="preserve"> }}</w:t>
+        <w:t>fecha</w:t>
+      </w:r>
+      <w:proofErr w:type="gramEnd"/>
+      <w:r>
+        <w:rPr>
+          <w:color w:val="C00000"/>
+        </w:rPr>
+        <w:t>_</w:t>
+      </w:r>
+      <w:proofErr w:type="gramStart"/>
+      <w:r>
+        <w:rPr>
+          <w:color w:val="C00000"/>
+        </w:rPr>
+        <w:t>actual</w:t>
+      </w:r>
+      <w:proofErr w:type="spellEnd"/>
+      <w:r>
+        <w:rPr>
+          <w:rStyle w:val="CampoExterno01Car"/>
+        </w:rPr>
+        <w:t xml:space="preserve"> }</w:t>
+      </w:r>
+      <w:proofErr w:type="gramEnd"/>
+      <w:r>
+        <w:rPr>
+          <w:rStyle w:val="CampoExterno01Car"/>
+        </w:rPr>
+        <w:t>}</w:t>
       </w:r>
       <w:r>
         <w:t>,</w:t>
@@ -72,11 +118,47 @@
         </w:rPr>
         <w:t xml:space="preserve"> </w:t>
       </w:r>
-      <w:r>
-        <w:rPr>
-          <w:rStyle w:val="CampoExterno01Car"/>
-        </w:rPr>
-        <w:t>{{ p.clave_catastral }}</w:t>
+      <w:proofErr w:type="gramStart"/>
+      <w:r>
+        <w:rPr>
+          <w:rStyle w:val="CampoExterno01Car"/>
+        </w:rPr>
+        <w:t xml:space="preserve">{{ </w:t>
+      </w:r>
+      <w:proofErr w:type="spellStart"/>
+      <w:r>
+        <w:rPr>
+          <w:rStyle w:val="CampoExterno01Car"/>
+        </w:rPr>
+        <w:t>p</w:t>
+      </w:r>
+      <w:proofErr w:type="gramEnd"/>
+      <w:r>
+        <w:rPr>
+          <w:rStyle w:val="CampoExterno01Car"/>
+        </w:rPr>
+        <w:t>.clave_</w:t>
+      </w:r>
+      <w:proofErr w:type="gramStart"/>
+      <w:r>
+        <w:rPr>
+          <w:rStyle w:val="CampoExterno01Car"/>
+        </w:rPr>
+        <w:t>catastral</w:t>
+      </w:r>
+      <w:proofErr w:type="spellEnd"/>
+      <w:r>
+        <w:rPr>
+          <w:rStyle w:val="CampoExterno01Car"/>
+        </w:rPr>
+        <w:t xml:space="preserve"> }</w:t>
+      </w:r>
+      <w:proofErr w:type="gramEnd"/>
+      <w:r>
+        <w:rPr>
+          <w:rStyle w:val="CampoExterno01Car"/>
+        </w:rPr>
+        <w:t>}</w:t>
       </w:r>
     </w:p>
     <w:p>
@@ -84,16 +166,52 @@
         <w:pStyle w:val="TIpodeDocumento"/>
       </w:pPr>
       <w:r>
-        <w:t>PROCEDIMIENTO DE INVITACION TM/EF/</w:t>
-      </w:r>
-      <w:r>
-        <w:rPr>
-          <w:rStyle w:val="CampoExterno01Car"/>
-        </w:rPr>
-        <w:t>{{ p.folio }}</w:t>
-      </w:r>
-      <w:r>
-        <w:t>/2025</w:t>
+        <w:t>PROCEDIMIENTO DE INVITACION TM/EF</w:t>
+      </w:r>
+      <w:proofErr w:type="gramStart"/>
+      <w:r>
+        <w:t>/</w:t>
+      </w:r>
+      <w:r>
+        <w:rPr>
+          <w:rStyle w:val="CampoExterno01Car"/>
+        </w:rPr>
+        <w:t xml:space="preserve">{{ </w:t>
+      </w:r>
+      <w:proofErr w:type="spellStart"/>
+      <w:r>
+        <w:rPr>
+          <w:rStyle w:val="CampoExterno01Car"/>
+        </w:rPr>
+        <w:t>p</w:t>
+      </w:r>
+      <w:proofErr w:type="gramEnd"/>
+      <w:r>
+        <w:rPr>
+          <w:rStyle w:val="CampoExterno01Car"/>
+        </w:rPr>
+        <w:t>.</w:t>
+      </w:r>
+      <w:proofErr w:type="gramStart"/>
+      <w:r>
+        <w:rPr>
+          <w:rStyle w:val="CampoExterno01Car"/>
+        </w:rPr>
+        <w:t>folio</w:t>
+      </w:r>
+      <w:proofErr w:type="spellEnd"/>
+      <w:r>
+        <w:rPr>
+          <w:rStyle w:val="CampoExterno01Car"/>
+        </w:rPr>
+        <w:t xml:space="preserve"> }}</w:t>
+      </w:r>
+      <w:r>
+        <w:t>/</w:t>
+      </w:r>
+      <w:proofErr w:type="gramEnd"/>
+      <w:r>
+        <w:t>2025</w:t>
       </w:r>
     </w:p>
     <w:p/>
@@ -108,11 +226,47 @@
         </w:rPr>
         <w:t xml:space="preserve"> </w:t>
       </w:r>
+      <w:proofErr w:type="gramStart"/>
       <w:r>
         <w:rPr>
           <w:rStyle w:val="CampoExternoNegritaCar"/>
         </w:rPr>
-        <w:t>{{ p.contribuyente }}</w:t>
+        <w:t xml:space="preserve">{{ </w:t>
+      </w:r>
+      <w:proofErr w:type="spellStart"/>
+      <w:r>
+        <w:rPr>
+          <w:rStyle w:val="CampoExternoNegritaCar"/>
+        </w:rPr>
+        <w:t>p</w:t>
+      </w:r>
+      <w:proofErr w:type="gramEnd"/>
+      <w:r>
+        <w:rPr>
+          <w:rStyle w:val="CampoExternoNegritaCar"/>
+        </w:rPr>
+        <w:t>.</w:t>
+      </w:r>
+      <w:proofErr w:type="gramStart"/>
+      <w:r>
+        <w:rPr>
+          <w:rStyle w:val="CampoExternoNegritaCar"/>
+        </w:rPr>
+        <w:t>contribuyente</w:t>
+      </w:r>
+      <w:proofErr w:type="spellEnd"/>
+      <w:r>
+        <w:rPr>
+          <w:rStyle w:val="CampoExternoNegritaCar"/>
+        </w:rPr>
+        <w:t xml:space="preserve"> }</w:t>
+      </w:r>
+      <w:proofErr w:type="gramEnd"/>
+      <w:r>
+        <w:rPr>
+          <w:rStyle w:val="CampoExternoNegritaCar"/>
+        </w:rPr>
+        <w:t>}</w:t>
       </w:r>
     </w:p>
     <w:p>
@@ -135,11 +289,47 @@
         </w:rPr>
         <w:t xml:space="preserve"> </w:t>
       </w:r>
-      <w:r>
-        <w:rPr>
-          <w:rStyle w:val="CampoExterno01Car"/>
-        </w:rPr>
-        <w:t>{{ p.direccion }}</w:t>
+      <w:proofErr w:type="gramStart"/>
+      <w:r>
+        <w:rPr>
+          <w:rStyle w:val="CampoExterno01Car"/>
+        </w:rPr>
+        <w:t xml:space="preserve">{{ </w:t>
+      </w:r>
+      <w:proofErr w:type="spellStart"/>
+      <w:r>
+        <w:rPr>
+          <w:rStyle w:val="CampoExterno01Car"/>
+        </w:rPr>
+        <w:t>p</w:t>
+      </w:r>
+      <w:proofErr w:type="gramEnd"/>
+      <w:r>
+        <w:rPr>
+          <w:rStyle w:val="CampoExterno01Car"/>
+        </w:rPr>
+        <w:t>.</w:t>
+      </w:r>
+      <w:proofErr w:type="gramStart"/>
+      <w:r>
+        <w:rPr>
+          <w:rStyle w:val="CampoExterno01Car"/>
+        </w:rPr>
+        <w:t>direccion</w:t>
+      </w:r>
+      <w:proofErr w:type="spellEnd"/>
+      <w:r>
+        <w:rPr>
+          <w:rStyle w:val="CampoExterno01Car"/>
+        </w:rPr>
+        <w:t xml:space="preserve"> }</w:t>
+      </w:r>
+      <w:proofErr w:type="gramEnd"/>
+      <w:r>
+        <w:rPr>
+          <w:rStyle w:val="CampoExterno01Car"/>
+        </w:rPr>
+        <w:t>}</w:t>
       </w:r>
     </w:p>
     <w:p>
@@ -185,7 +375,21 @@
         <w:rPr>
           <w:rStyle w:val="CampoExternoNegritaCar"/>
         </w:rPr>
-        <w:t>{{ p.impuesto.ultimo_periodo_pagado }}</w:t>
+        <w:t xml:space="preserve">{{ </w:t>
+      </w:r>
+      <w:proofErr w:type="spellStart"/>
+      <w:r>
+        <w:rPr>
+          <w:rStyle w:val="CampoExternoNegritaCar"/>
+        </w:rPr>
+        <w:t>p.impuesto.ultimo_periodo_pagado</w:t>
+      </w:r>
+      <w:proofErr w:type="spellEnd"/>
+      <w:r>
+        <w:rPr>
+          <w:rStyle w:val="CampoExternoNegritaCar"/>
+        </w:rPr>
+        <w:t xml:space="preserve"> }}</w:t>
       </w:r>
       <w:r>
         <w:t xml:space="preserve">, con relación al inmueble del que es usted propietario y/o poseedor, que se encuentra registrado en esta tesorería con una superficie de terreno de </w:t>
@@ -194,7 +398,21 @@
         <w:rPr>
           <w:rStyle w:val="CampoExterno01Car"/>
         </w:rPr>
-        <w:t>{{ p.terreno.metros_terreno_propio }}</w:t>
+        <w:t xml:space="preserve">{{ </w:t>
+      </w:r>
+      <w:proofErr w:type="spellStart"/>
+      <w:r>
+        <w:rPr>
+          <w:rStyle w:val="CampoExterno01Car"/>
+        </w:rPr>
+        <w:t>p.terreno.metros_terreno_propio</w:t>
+      </w:r>
+      <w:proofErr w:type="spellEnd"/>
+      <w:r>
+        <w:rPr>
+          <w:rStyle w:val="CampoExterno01Car"/>
+        </w:rPr>
+        <w:t xml:space="preserve"> }}</w:t>
       </w:r>
       <w:r>
         <w:rPr>
@@ -209,7 +427,21 @@
         <w:rPr>
           <w:rStyle w:val="CampoExterno01Car"/>
         </w:rPr>
-        <w:t>{{ p.construccion.metros_construccion_propia }}</w:t>
+        <w:t xml:space="preserve">{{ </w:t>
+      </w:r>
+      <w:proofErr w:type="spellStart"/>
+      <w:r>
+        <w:rPr>
+          <w:rStyle w:val="CampoExterno01Car"/>
+        </w:rPr>
+        <w:t>p.construccion.metros_construccion_propia</w:t>
+      </w:r>
+      <w:proofErr w:type="spellEnd"/>
+      <w:r>
+        <w:rPr>
+          <w:rStyle w:val="CampoExterno01Car"/>
+        </w:rPr>
+        <w:t xml:space="preserve"> }}</w:t>
       </w:r>
       <w:r>
         <w:rPr>
@@ -224,7 +456,21 @@
         <w:rPr>
           <w:rStyle w:val="CampoExterno01Car"/>
         </w:rPr>
-        <w:t>{{ p.impuesto.valor_catastral_orig }}</w:t>
+        <w:t xml:space="preserve">{{ </w:t>
+      </w:r>
+      <w:proofErr w:type="spellStart"/>
+      <w:r>
+        <w:rPr>
+          <w:rStyle w:val="CampoExterno01Car"/>
+        </w:rPr>
+        <w:t>p.impuesto.valor_catastral_orig</w:t>
+      </w:r>
+      <w:proofErr w:type="spellEnd"/>
+      <w:r>
+        <w:rPr>
+          <w:rStyle w:val="CampoExterno01Car"/>
+        </w:rPr>
+        <w:t xml:space="preserve"> }}</w:t>
       </w:r>
       <w:r>
         <w:t xml:space="preserve">. Por lo anterior, debido a que no se cuenta con registros de pago en los bimestres referidos, su adeudo asciende a la siguiente suma: </w:t>
@@ -284,8 +530,29 @@
             <w:pPr>
               <w:pStyle w:val="CampoExterno01"/>
             </w:pPr>
-            <w:r>
-              <w:t>{{ p.impuesto.impuesto_predial }}</w:t>
+            <w:proofErr w:type="gramStart"/>
+            <w:r>
+              <w:t xml:space="preserve">{{ </w:t>
+            </w:r>
+            <w:proofErr w:type="spellStart"/>
+            <w:r>
+              <w:t>p</w:t>
+            </w:r>
+            <w:proofErr w:type="gramEnd"/>
+            <w:r>
+              <w:t>.</w:t>
+            </w:r>
+            <w:proofErr w:type="gramStart"/>
+            <w:r>
+              <w:t>impuesto.impuesto</w:t>
+            </w:r>
+            <w:proofErr w:type="gramEnd"/>
+            <w:r>
+              <w:t>_predial</w:t>
+            </w:r>
+            <w:proofErr w:type="spellEnd"/>
+            <w:r>
+              <w:t xml:space="preserve"> }}</w:t>
             </w:r>
           </w:p>
         </w:tc>
@@ -302,14 +569,44 @@
             <w:r>
               <w:t>Suma: $</w:t>
             </w:r>
+            <w:proofErr w:type="gramStart"/>
             <w:r>
               <w:rPr>
                 <w:rStyle w:val="CampoExternoNegritaCar"/>
                 <w:b/>
                 <w:bCs w:val="0"/>
               </w:rPr>
-              <w:t>{{ p.impuesto.suma</w:t>
-            </w:r>
+              <w:t xml:space="preserve">{{ </w:t>
+            </w:r>
+            <w:proofErr w:type="spellStart"/>
+            <w:r>
+              <w:rPr>
+                <w:rStyle w:val="CampoExternoNegritaCar"/>
+                <w:b/>
+                <w:bCs w:val="0"/>
+              </w:rPr>
+              <w:t>p</w:t>
+            </w:r>
+            <w:proofErr w:type="gramEnd"/>
+            <w:r>
+              <w:rPr>
+                <w:rStyle w:val="CampoExternoNegritaCar"/>
+                <w:b/>
+                <w:bCs w:val="0"/>
+              </w:rPr>
+              <w:t>.</w:t>
+            </w:r>
+            <w:proofErr w:type="gramStart"/>
+            <w:r>
+              <w:rPr>
+                <w:rStyle w:val="CampoExternoNegritaCar"/>
+                <w:b/>
+                <w:bCs w:val="0"/>
+              </w:rPr>
+              <w:t>impuesto.suma</w:t>
+            </w:r>
+            <w:proofErr w:type="spellEnd"/>
+            <w:proofErr w:type="gramEnd"/>
             <w:r>
               <w:rPr>
                 <w:rStyle w:val="CampoExternoNegritaCar"/>
@@ -367,8 +664,26 @@
             <w:pPr>
               <w:pStyle w:val="CampoExterno01"/>
             </w:pPr>
-            <w:r>
-              <w:t>{{ p.impuesto.recargo }}</w:t>
+            <w:proofErr w:type="gramStart"/>
+            <w:r>
+              <w:t xml:space="preserve">{{ </w:t>
+            </w:r>
+            <w:proofErr w:type="spellStart"/>
+            <w:r>
+              <w:t>p</w:t>
+            </w:r>
+            <w:proofErr w:type="gramEnd"/>
+            <w:r>
+              <w:t>.</w:t>
+            </w:r>
+            <w:proofErr w:type="gramStart"/>
+            <w:r>
+              <w:t>impuesto.recargo</w:t>
+            </w:r>
+            <w:proofErr w:type="spellEnd"/>
+            <w:proofErr w:type="gramEnd"/>
+            <w:r>
+              <w:t xml:space="preserve"> }}</w:t>
             </w:r>
           </w:p>
         </w:tc>
@@ -418,8 +733,26 @@
             <w:pPr>
               <w:pStyle w:val="CampoExterno01"/>
             </w:pPr>
-            <w:r>
-              <w:t>{{ p.impuesto.multa }}</w:t>
+            <w:proofErr w:type="gramStart"/>
+            <w:r>
+              <w:t xml:space="preserve">{{ </w:t>
+            </w:r>
+            <w:proofErr w:type="spellStart"/>
+            <w:r>
+              <w:t>p</w:t>
+            </w:r>
+            <w:proofErr w:type="gramEnd"/>
+            <w:r>
+              <w:t>.</w:t>
+            </w:r>
+            <w:proofErr w:type="gramStart"/>
+            <w:r>
+              <w:t>impuesto.multa</w:t>
+            </w:r>
+            <w:proofErr w:type="spellEnd"/>
+            <w:proofErr w:type="gramEnd"/>
+            <w:r>
+              <w:t xml:space="preserve"> }}</w:t>
             </w:r>
           </w:p>
         </w:tc>
@@ -472,8 +805,26 @@
             <w:pPr>
               <w:pStyle w:val="CampoExterno01"/>
             </w:pPr>
-            <w:r>
-              <w:t>{{ p.impuesto.gastos }}</w:t>
+            <w:proofErr w:type="gramStart"/>
+            <w:r>
+              <w:t xml:space="preserve">{{ </w:t>
+            </w:r>
+            <w:proofErr w:type="spellStart"/>
+            <w:r>
+              <w:t>p</w:t>
+            </w:r>
+            <w:proofErr w:type="gramEnd"/>
+            <w:r>
+              <w:t>.</w:t>
+            </w:r>
+            <w:proofErr w:type="gramStart"/>
+            <w:r>
+              <w:t>impuesto.gastos</w:t>
+            </w:r>
+            <w:proofErr w:type="spellEnd"/>
+            <w:proofErr w:type="gramEnd"/>
+            <w:r>
+              <w:t xml:space="preserve"> }}</w:t>
             </w:r>
           </w:p>
         </w:tc>
@@ -530,22 +881,25 @@
       <w:r>
         <w:t xml:space="preserve"> </w:t>
       </w:r>
+      <w:proofErr w:type="gramStart"/>
       <w:r>
         <w:rPr>
           <w:rStyle w:val="CampoExternoNegritaCar"/>
           <w:b/>
           <w:bCs w:val="0"/>
         </w:rPr>
-        <w:t>{{ p.</w:t>
-      </w:r>
+        <w:t xml:space="preserve">{{ </w:t>
+      </w:r>
+      <w:proofErr w:type="spellStart"/>
       <w:r>
         <w:rPr>
           <w:rStyle w:val="CampoExternoNegritaCar"/>
           <w:b/>
           <w:bCs w:val="0"/>
         </w:rPr>
-        <w:t>impuesto</w:t>
-      </w:r>
+        <w:t>p</w:t>
+      </w:r>
+      <w:proofErr w:type="gramEnd"/>
       <w:r>
         <w:rPr>
           <w:rStyle w:val="CampoExternoNegritaCar"/>
@@ -554,19 +908,14 @@
         </w:rPr>
         <w:t>.</w:t>
       </w:r>
-      <w:r>
-        <w:rPr>
-          <w:color w:val="C00000"/>
-        </w:rPr>
-        <w:t>monto_a_pagar</w:t>
-      </w:r>
+      <w:proofErr w:type="gramStart"/>
       <w:r>
         <w:rPr>
           <w:rStyle w:val="CampoExternoNegritaCar"/>
           <w:b/>
           <w:bCs w:val="0"/>
         </w:rPr>
-        <w:t xml:space="preserve"> </w:t>
+        <w:t>impuesto</w:t>
       </w:r>
       <w:r>
         <w:rPr>
@@ -574,7 +923,53 @@
           <w:b/>
           <w:bCs w:val="0"/>
         </w:rPr>
-        <w:t>}}</w:t>
+        <w:t>.</w:t>
+      </w:r>
+      <w:r>
+        <w:rPr>
+          <w:color w:val="C00000"/>
+        </w:rPr>
+        <w:t>monto</w:t>
+      </w:r>
+      <w:proofErr w:type="gramEnd"/>
+      <w:r>
+        <w:rPr>
+          <w:color w:val="C00000"/>
+        </w:rPr>
+        <w:t>_a_</w:t>
+      </w:r>
+      <w:proofErr w:type="gramStart"/>
+      <w:r>
+        <w:rPr>
+          <w:color w:val="C00000"/>
+        </w:rPr>
+        <w:t>pagar</w:t>
+      </w:r>
+      <w:proofErr w:type="spellEnd"/>
+      <w:r>
+        <w:rPr>
+          <w:rStyle w:val="CampoExternoNegritaCar"/>
+          <w:b/>
+          <w:bCs w:val="0"/>
+        </w:rPr>
+        <w:t xml:space="preserve"> </w:t>
+      </w:r>
+      <w:r>
+        <w:rPr>
+          <w:rStyle w:val="CampoExternoNegritaCar"/>
+          <w:b/>
+          <w:bCs w:val="0"/>
+        </w:rPr>
+        <w:t>}</w:t>
+      </w:r>
+      <w:proofErr w:type="gramEnd"/>
+      <w:r>
+        <w:rPr>
+          <w:rStyle w:val="CampoExternoNegritaCar"/>
+          <w:b/>
+          <w:bCs w:val="0"/>
+        </w:rPr>
+        <w:t>}</w:t>
       </w:r>
     </w:p>
     <w:p>
@@ -584,8 +979,45 @@
       <w:r>
         <w:t xml:space="preserve">    </w:t>
       </w:r>
-      <w:r>
-        <w:t>{{ p.impuesto.cantidad_con_letra or 'Cero pesos 00/100 M.N.' }}</w:t>
+      <w:proofErr w:type="gramStart"/>
+      <w:r>
+        <w:t xml:space="preserve">{{ </w:t>
+      </w:r>
+      <w:proofErr w:type="spellStart"/>
+      <w:r>
+        <w:t>p</w:t>
+      </w:r>
+      <w:proofErr w:type="gramEnd"/>
+      <w:r>
+        <w:t>.</w:t>
+      </w:r>
+      <w:proofErr w:type="gramStart"/>
+      <w:r>
+        <w:t>impuesto.cantidad</w:t>
+      </w:r>
+      <w:proofErr w:type="gramEnd"/>
+      <w:r>
+        <w:t>_con_letra</w:t>
+      </w:r>
+      <w:proofErr w:type="spellEnd"/>
+      <w:r>
+        <w:t xml:space="preserve"> </w:t>
+      </w:r>
+      <w:proofErr w:type="spellStart"/>
+      <w:r>
+        <w:t>or</w:t>
+      </w:r>
+      <w:proofErr w:type="spellEnd"/>
+      <w:r>
+        <w:t xml:space="preserve"> 'Cero pesos 00/100 M.N.</w:t>
+      </w:r>
+      <w:proofErr w:type="gramStart"/>
+      <w:r>
+        <w:t>' }</w:t>
+      </w:r>
+      <w:proofErr w:type="gramEnd"/>
+      <w:r>
+        <w:t>}</w:t>
       </w:r>
     </w:p>
     <w:p/>
@@ -604,12 +1036,36 @@
         </w:rPr>
         <w:t>Usted obtendrá un beneficio de $</w:t>
       </w:r>
+      <w:proofErr w:type="gramStart"/>
       <w:r>
         <w:rPr>
           <w:rStyle w:val="CampoExternoNegritaCar"/>
         </w:rPr>
-        <w:t>{{ p.impuesto.subsidios</w:t>
-      </w:r>
+        <w:t xml:space="preserve">{{ </w:t>
+      </w:r>
+      <w:proofErr w:type="spellStart"/>
+      <w:r>
+        <w:rPr>
+          <w:rStyle w:val="CampoExternoNegritaCar"/>
+        </w:rPr>
+        <w:t>p</w:t>
+      </w:r>
+      <w:proofErr w:type="gramEnd"/>
+      <w:r>
+        <w:rPr>
+          <w:rStyle w:val="CampoExternoNegritaCar"/>
+        </w:rPr>
+        <w:t>.</w:t>
+      </w:r>
+      <w:proofErr w:type="gramStart"/>
+      <w:r>
+        <w:rPr>
+          <w:rStyle w:val="CampoExternoNegritaCar"/>
+        </w:rPr>
+        <w:t>impuesto.subsidios</w:t>
+      </w:r>
+      <w:proofErr w:type="spellEnd"/>
+      <w:proofErr w:type="gramEnd"/>
       <w:r>
         <w:rPr>
           <w:rStyle w:val="CampoExternoNegritaCar"/>
@@ -679,9 +1135,9 @@
         <w:tblLook w:val="04A0" w:firstRow="1" w:lastRow="0" w:firstColumn="1" w:lastColumn="0" w:noHBand="0" w:noVBand="1"/>
       </w:tblPr>
       <w:tblGrid>
-        <w:gridCol w:w="2314"/>
-        <w:gridCol w:w="4045"/>
-        <w:gridCol w:w="4840"/>
+        <w:gridCol w:w="3119"/>
+        <w:gridCol w:w="4961"/>
+        <w:gridCol w:w="2967"/>
       </w:tblGrid>
       <w:tr>
         <w:tc>
@@ -718,13 +1174,13 @@
               <w:fldChar w:fldCharType="begin"/>
             </w:r>
             <w:r>
-              <w:instrText xml:space="preserve"> </w:instrText>
-            </w:r>
-            <w:r>
-              <w:instrText>DISPLAYBARCODE "{ MERGEFIELD "p.qr_url" }" QR \q 3</w:instrText>
-            </w:r>
-            <w:r>
-              <w:instrText xml:space="preserve"> </w:instrText>
+              <w:instrText xml:space="preserve"> DisplayBarcode p.</w:instrText>
+            </w:r>
+            <w:r>
+              <w:instrText>qr_url</w:instrText>
+            </w:r>
+            <w:r>
+              <w:instrText xml:space="preserve"> qr \q2 </w:instrText>
             </w:r>
             <w:r>
               <w:fldChar w:fldCharType="separate"/>
@@ -952,7 +1408,14 @@
         <w:rPr>
           <w:rStyle w:val="CampoExterno01Car"/>
         </w:rPr>
-        <w:t>{{ p.</w:t>
+        <w:t xml:space="preserve">{{ </w:t>
+      </w:r>
+      <w:proofErr w:type="spellStart"/>
+      <w:r>
+        <w:rPr>
+          <w:rStyle w:val="CampoExterno01Car"/>
+        </w:rPr>
+        <w:t>p.</w:t>
       </w:r>
       <w:r>
         <w:rPr>
@@ -966,6 +1429,7 @@
         </w:rPr>
         <w:t>fecha_actual</w:t>
       </w:r>
+      <w:proofErr w:type="spellEnd"/>
       <w:r>
         <w:rPr>
           <w:rStyle w:val="CampoExterno01Car"/>
@@ -979,7 +1443,14 @@
         <w:rPr>
           <w:rStyle w:val="CampoExterno01Car"/>
         </w:rPr>
-        <w:t>{{ p.</w:t>
+        <w:t xml:space="preserve">{{ </w:t>
+      </w:r>
+      <w:proofErr w:type="spellStart"/>
+      <w:r>
+        <w:rPr>
+          <w:rStyle w:val="CampoExterno01Car"/>
+        </w:rPr>
+        <w:t>p.</w:t>
       </w:r>
       <w:r>
         <w:rPr>
@@ -991,7 +1462,14 @@
         <w:rPr>
           <w:rStyle w:val="CampoExterno01Car"/>
         </w:rPr>
-        <w:t>fecha_fin_vigencia }}</w:t>
+        <w:t>fecha_fin_vigencia</w:t>
+      </w:r>
+      <w:proofErr w:type="spellEnd"/>
+      <w:r>
+        <w:rPr>
+          <w:rStyle w:val="CampoExterno01Car"/>
+        </w:rPr>
+        <w:t xml:space="preserve"> }}</w:t>
       </w:r>
       <w:r>
         <w:t xml:space="preserve">, expedida por la C. P. Elvia Esther Pérez Paredes , en su carácter de Tesorero Municipal del Municipio de Huehuetoca, Estado de México, con fundamento en los artículos 25, 26 y 27 del Código de Procedimientos Administrativos del Estado de México, me constituyo en el domicilio que consta en el acto administrativo a diligenciar, ubicado en CALLE LUIS ECHEVERRIA NO 12 CABECERA MUNICIPAL de este municipio, cerciorándome que es el domicilio del destinatario de la diligencia </w:t>
@@ -1359,8 +1837,13 @@
           <w:tab w:val="left" w:pos="5760"/>
         </w:tabs>
       </w:pPr>
-      <w:r>
-        <w:t>c.c.p. Ejecución fiscal para su conocimiento y seguimiento</w:t>
+      <w:proofErr w:type="spellStart"/>
+      <w:r>
+        <w:t>c.c.p</w:t>
+      </w:r>
+      <w:proofErr w:type="spellEnd"/>
+      <w:r>
+        <w:t>. Ejecución fiscal para su conocimiento y seguimiento</w:t>
       </w:r>
       <w:r>
         <w:t xml:space="preserve"> </w:t>
@@ -1393,7 +1876,23 @@
           <w:sz w:val="18"/>
           <w:szCs w:val="18"/>
         </w:rPr>
-        <w:t>{% endfor %}</w:t>
+        <w:t xml:space="preserve">{% </w:t>
+      </w:r>
+      <w:proofErr w:type="spellStart"/>
+      <w:r>
+        <w:rPr>
+          <w:sz w:val="18"/>
+          <w:szCs w:val="18"/>
+        </w:rPr>
+        <w:t>endfor</w:t>
+      </w:r>
+      <w:proofErr w:type="spellEnd"/>
+      <w:r>
+        <w:rPr>
+          <w:sz w:val="18"/>
+          <w:szCs w:val="18"/>
+        </w:rPr>
+        <w:t xml:space="preserve"> %}</w:t>
       </w:r>
     </w:p>
     <w:p>
@@ -2391,6 +2890,7 @@
   <w:style w:type="character" w:default="1" w:styleId="Fuentedeprrafopredeter">
     <w:name w:val="Default Paragraph Font"/>
     <w:uiPriority w:val="1"/>
+    <w:semiHidden/>
     <w:unhideWhenUsed/>
   </w:style>
   <w:style w:type="table" w:default="1" w:styleId="Tablanormal">

--- a/api/templates/1785-003_qr.docx
+++ b/api/templates/1785-003_qr.docx
@@ -7,15 +7,7 @@
         <w:pStyle w:val="MiniSalto"/>
       </w:pPr>
       <w:r>
-        <w:t xml:space="preserve">{% </w:t>
-      </w:r>
-      <w:proofErr w:type="spellStart"/>
-      <w:r>
-        <w:t>for</w:t>
-      </w:r>
-      <w:proofErr w:type="spellEnd"/>
-      <w:r>
-        <w:t xml:space="preserve"> p in predio %}</w:t>
+        <w:t>{% for p in predio %}</w:t>
       </w:r>
       <w:r>
         <w:t xml:space="preserve"> </w:t>
@@ -31,73 +23,35 @@
       <w:r>
         <w:t xml:space="preserve"> </w:t>
       </w:r>
-      <w:proofErr w:type="gramStart"/>
       <w:r>
         <w:rPr>
           <w:rStyle w:val="CampoExterno01Car"/>
         </w:rPr>
-        <w:t xml:space="preserve">{{ </w:t>
-      </w:r>
-      <w:proofErr w:type="spellStart"/>
+        <w:t>{{ p.</w:t>
+      </w:r>
       <w:r>
         <w:rPr>
           <w:rStyle w:val="CampoExterno01Car"/>
         </w:rPr>
-        <w:t>p</w:t>
-      </w:r>
-      <w:proofErr w:type="gramEnd"/>
+        <w:t>d</w:t>
+      </w:r>
       <w:r>
         <w:rPr>
           <w:rStyle w:val="CampoExterno01Car"/>
         </w:rPr>
-        <w:t>.</w:t>
-      </w:r>
-      <w:proofErr w:type="gramStart"/>
+        <w:t>ocumento.</w:t>
+      </w:r>
+      <w:r>
+        <w:rPr>
+          <w:color w:val="C00000"/>
+        </w:rPr>
+        <w:t>fecha_actual</w:t>
+      </w:r>
       <w:r>
         <w:rPr>
           <w:rStyle w:val="CampoExterno01Car"/>
         </w:rPr>
-        <w:t>d</w:t>
-      </w:r>
-      <w:r>
-        <w:rPr>
-          <w:rStyle w:val="CampoExterno01Car"/>
-        </w:rPr>
-        <w:t>ocumento.</w:t>
-      </w:r>
-      <w:r>
-        <w:rPr>
-          <w:color w:val="C00000"/>
-        </w:rPr>
-        <w:t>fecha</w:t>
-      </w:r>
-      <w:proofErr w:type="gramEnd"/>
-      <w:r>
-        <w:rPr>
-          <w:color w:val="C00000"/>
-        </w:rPr>
-        <w:t>_</w:t>
-      </w:r>
-      <w:proofErr w:type="gramStart"/>
-      <w:r>
-        <w:rPr>
-          <w:color w:val="C00000"/>
-        </w:rPr>
-        <w:t>actual</w:t>
-      </w:r>
-      <w:proofErr w:type="spellEnd"/>
-      <w:r>
-        <w:rPr>
-          <w:rStyle w:val="CampoExterno01Car"/>
-        </w:rPr>
-        <w:t xml:space="preserve"> }</w:t>
-      </w:r>
-      <w:proofErr w:type="gramEnd"/>
-      <w:r>
-        <w:rPr>
-          <w:rStyle w:val="CampoExterno01Car"/>
-        </w:rPr>
-        <w:t>}</w:t>
+        <w:t xml:space="preserve"> }}</w:t>
       </w:r>
       <w:r>
         <w:t>,</w:t>
@@ -118,47 +72,11 @@
         </w:rPr>
         <w:t xml:space="preserve"> </w:t>
       </w:r>
-      <w:proofErr w:type="gramStart"/>
       <w:r>
         <w:rPr>
           <w:rStyle w:val="CampoExterno01Car"/>
         </w:rPr>
-        <w:t xml:space="preserve">{{ </w:t>
-      </w:r>
-      <w:proofErr w:type="spellStart"/>
-      <w:r>
-        <w:rPr>
-          <w:rStyle w:val="CampoExterno01Car"/>
-        </w:rPr>
-        <w:t>p</w:t>
-      </w:r>
-      <w:proofErr w:type="gramEnd"/>
-      <w:r>
-        <w:rPr>
-          <w:rStyle w:val="CampoExterno01Car"/>
-        </w:rPr>
-        <w:t>.clave_</w:t>
-      </w:r>
-      <w:proofErr w:type="gramStart"/>
-      <w:r>
-        <w:rPr>
-          <w:rStyle w:val="CampoExterno01Car"/>
-        </w:rPr>
-        <w:t>catastral</w:t>
-      </w:r>
-      <w:proofErr w:type="spellEnd"/>
-      <w:r>
-        <w:rPr>
-          <w:rStyle w:val="CampoExterno01Car"/>
-        </w:rPr>
-        <w:t xml:space="preserve"> }</w:t>
-      </w:r>
-      <w:proofErr w:type="gramEnd"/>
-      <w:r>
-        <w:rPr>
-          <w:rStyle w:val="CampoExterno01Car"/>
-        </w:rPr>
-        <w:t>}</w:t>
+        <w:t>{{ p.clave_catastral }}</w:t>
       </w:r>
     </w:p>
     <w:p>
@@ -166,52 +84,16 @@
         <w:pStyle w:val="TIpodeDocumento"/>
       </w:pPr>
       <w:r>
-        <w:t>PROCEDIMIENTO DE INVITACION TM/EF</w:t>
-      </w:r>
-      <w:proofErr w:type="gramStart"/>
-      <w:r>
-        <w:t>/</w:t>
+        <w:t>PROCEDIMIENTO DE INVITACION TM/EF/</w:t>
       </w:r>
       <w:r>
         <w:rPr>
           <w:rStyle w:val="CampoExterno01Car"/>
         </w:rPr>
-        <w:t xml:space="preserve">{{ </w:t>
-      </w:r>
-      <w:proofErr w:type="spellStart"/>
-      <w:r>
-        <w:rPr>
-          <w:rStyle w:val="CampoExterno01Car"/>
-        </w:rPr>
-        <w:t>p</w:t>
-      </w:r>
-      <w:proofErr w:type="gramEnd"/>
-      <w:r>
-        <w:rPr>
-          <w:rStyle w:val="CampoExterno01Car"/>
-        </w:rPr>
-        <w:t>.</w:t>
-      </w:r>
-      <w:proofErr w:type="gramStart"/>
-      <w:r>
-        <w:rPr>
-          <w:rStyle w:val="CampoExterno01Car"/>
-        </w:rPr>
-        <w:t>folio</w:t>
-      </w:r>
-      <w:proofErr w:type="spellEnd"/>
-      <w:r>
-        <w:rPr>
-          <w:rStyle w:val="CampoExterno01Car"/>
-        </w:rPr>
-        <w:t xml:space="preserve"> }}</w:t>
-      </w:r>
-      <w:r>
-        <w:t>/</w:t>
-      </w:r>
-      <w:proofErr w:type="gramEnd"/>
-      <w:r>
-        <w:t>2025</w:t>
+        <w:t>{{ p.folio }}</w:t>
+      </w:r>
+      <w:r>
+        <w:t>/2025</w:t>
       </w:r>
     </w:p>
     <w:p/>
@@ -226,47 +108,11 @@
         </w:rPr>
         <w:t xml:space="preserve"> </w:t>
       </w:r>
-      <w:proofErr w:type="gramStart"/>
       <w:r>
         <w:rPr>
           <w:rStyle w:val="CampoExternoNegritaCar"/>
         </w:rPr>
-        <w:t xml:space="preserve">{{ </w:t>
-      </w:r>
-      <w:proofErr w:type="spellStart"/>
-      <w:r>
-        <w:rPr>
-          <w:rStyle w:val="CampoExternoNegritaCar"/>
-        </w:rPr>
-        <w:t>p</w:t>
-      </w:r>
-      <w:proofErr w:type="gramEnd"/>
-      <w:r>
-        <w:rPr>
-          <w:rStyle w:val="CampoExternoNegritaCar"/>
-        </w:rPr>
-        <w:t>.</w:t>
-      </w:r>
-      <w:proofErr w:type="gramStart"/>
-      <w:r>
-        <w:rPr>
-          <w:rStyle w:val="CampoExternoNegritaCar"/>
-        </w:rPr>
-        <w:t>contribuyente</w:t>
-      </w:r>
-      <w:proofErr w:type="spellEnd"/>
-      <w:r>
-        <w:rPr>
-          <w:rStyle w:val="CampoExternoNegritaCar"/>
-        </w:rPr>
-        <w:t xml:space="preserve"> }</w:t>
-      </w:r>
-      <w:proofErr w:type="gramEnd"/>
-      <w:r>
-        <w:rPr>
-          <w:rStyle w:val="CampoExternoNegritaCar"/>
-        </w:rPr>
-        <w:t>}</w:t>
+        <w:t>{{ p.contribuyente }}</w:t>
       </w:r>
     </w:p>
     <w:p>
@@ -289,47 +135,11 @@
         </w:rPr>
         <w:t xml:space="preserve"> </w:t>
       </w:r>
-      <w:proofErr w:type="gramStart"/>
       <w:r>
         <w:rPr>
           <w:rStyle w:val="CampoExterno01Car"/>
         </w:rPr>
-        <w:t xml:space="preserve">{{ </w:t>
-      </w:r>
-      <w:proofErr w:type="spellStart"/>
-      <w:r>
-        <w:rPr>
-          <w:rStyle w:val="CampoExterno01Car"/>
-        </w:rPr>
-        <w:t>p</w:t>
-      </w:r>
-      <w:proofErr w:type="gramEnd"/>
-      <w:r>
-        <w:rPr>
-          <w:rStyle w:val="CampoExterno01Car"/>
-        </w:rPr>
-        <w:t>.</w:t>
-      </w:r>
-      <w:proofErr w:type="gramStart"/>
-      <w:r>
-        <w:rPr>
-          <w:rStyle w:val="CampoExterno01Car"/>
-        </w:rPr>
-        <w:t>direccion</w:t>
-      </w:r>
-      <w:proofErr w:type="spellEnd"/>
-      <w:r>
-        <w:rPr>
-          <w:rStyle w:val="CampoExterno01Car"/>
-        </w:rPr>
-        <w:t xml:space="preserve"> }</w:t>
-      </w:r>
-      <w:proofErr w:type="gramEnd"/>
-      <w:r>
-        <w:rPr>
-          <w:rStyle w:val="CampoExterno01Car"/>
-        </w:rPr>
-        <w:t>}</w:t>
+        <w:t>{{ p.direccion }}</w:t>
       </w:r>
     </w:p>
     <w:p>
@@ -375,21 +185,7 @@
         <w:rPr>
           <w:rStyle w:val="CampoExternoNegritaCar"/>
         </w:rPr>
-        <w:t xml:space="preserve">{{ </w:t>
-      </w:r>
-      <w:proofErr w:type="spellStart"/>
-      <w:r>
-        <w:rPr>
-          <w:rStyle w:val="CampoExternoNegritaCar"/>
-        </w:rPr>
-        <w:t>p.impuesto.ultimo_periodo_pagado</w:t>
-      </w:r>
-      <w:proofErr w:type="spellEnd"/>
-      <w:r>
-        <w:rPr>
-          <w:rStyle w:val="CampoExternoNegritaCar"/>
-        </w:rPr>
-        <w:t xml:space="preserve"> }}</w:t>
+        <w:t>{{ p.impuesto.ultimo_periodo_pagado }}</w:t>
       </w:r>
       <w:r>
         <w:t xml:space="preserve">, con relación al inmueble del que es usted propietario y/o poseedor, que se encuentra registrado en esta tesorería con una superficie de terreno de </w:t>
@@ -398,79 +194,37 @@
         <w:rPr>
           <w:rStyle w:val="CampoExterno01Car"/>
         </w:rPr>
-        <w:t xml:space="preserve">{{ </w:t>
-      </w:r>
-      <w:proofErr w:type="spellStart"/>
+        <w:t>{{ p.terreno.metros_terreno_propio }}</w:t>
+      </w:r>
+      <w:r>
+        <w:rPr>
+          <w:noProof/>
+        </w:rPr>
+        <w:t xml:space="preserve"> </w:t>
+      </w:r>
+      <w:r>
+        <w:t xml:space="preserve">m2, una construcción de </w:t>
+      </w:r>
       <w:r>
         <w:rPr>
           <w:rStyle w:val="CampoExterno01Car"/>
         </w:rPr>
-        <w:t>p.terreno.metros_terreno_propio</w:t>
-      </w:r>
-      <w:proofErr w:type="spellEnd"/>
+        <w:t>{{ p.construccion.metros_construccion_propia }}</w:t>
+      </w:r>
+      <w:r>
+        <w:rPr>
+          <w:noProof/>
+        </w:rPr>
+        <w:t xml:space="preserve"> m2</w:t>
+      </w:r>
+      <w:r>
+        <w:t>, con un valor catastral de $</w:t>
+      </w:r>
       <w:r>
         <w:rPr>
           <w:rStyle w:val="CampoExterno01Car"/>
         </w:rPr>
-        <w:t xml:space="preserve"> }}</w:t>
-      </w:r>
-      <w:r>
-        <w:rPr>
-          <w:noProof/>
-        </w:rPr>
-        <w:t xml:space="preserve"> </w:t>
-      </w:r>
-      <w:r>
-        <w:t xml:space="preserve">m2, una construcción de </w:t>
-      </w:r>
-      <w:r>
-        <w:rPr>
-          <w:rStyle w:val="CampoExterno01Car"/>
-        </w:rPr>
-        <w:t xml:space="preserve">{{ </w:t>
-      </w:r>
-      <w:proofErr w:type="spellStart"/>
-      <w:r>
-        <w:rPr>
-          <w:rStyle w:val="CampoExterno01Car"/>
-        </w:rPr>
-        <w:t>p.construccion.metros_construccion_propia</w:t>
-      </w:r>
-      <w:proofErr w:type="spellEnd"/>
-      <w:r>
-        <w:rPr>
-          <w:rStyle w:val="CampoExterno01Car"/>
-        </w:rPr>
-        <w:t xml:space="preserve"> }}</w:t>
-      </w:r>
-      <w:r>
-        <w:rPr>
-          <w:noProof/>
-        </w:rPr>
-        <w:t xml:space="preserve"> m2</w:t>
-      </w:r>
-      <w:r>
-        <w:t>, con un valor catastral de $</w:t>
-      </w:r>
-      <w:r>
-        <w:rPr>
-          <w:rStyle w:val="CampoExterno01Car"/>
-        </w:rPr>
-        <w:t xml:space="preserve">{{ </w:t>
-      </w:r>
-      <w:proofErr w:type="spellStart"/>
-      <w:r>
-        <w:rPr>
-          <w:rStyle w:val="CampoExterno01Car"/>
-        </w:rPr>
-        <w:t>p.impuesto.valor_catastral_orig</w:t>
-      </w:r>
-      <w:proofErr w:type="spellEnd"/>
-      <w:r>
-        <w:rPr>
-          <w:rStyle w:val="CampoExterno01Car"/>
-        </w:rPr>
-        <w:t xml:space="preserve"> }}</w:t>
+        <w:t>{{ p.impuesto.valor_catastral_orig }}</w:t>
       </w:r>
       <w:r>
         <w:t xml:space="preserve">. Por lo anterior, debido a que no se cuenta con registros de pago en los bimestres referidos, su adeudo asciende a la siguiente suma: </w:t>
@@ -530,29 +284,8 @@
             <w:pPr>
               <w:pStyle w:val="CampoExterno01"/>
             </w:pPr>
-            <w:proofErr w:type="gramStart"/>
-            <w:r>
-              <w:t xml:space="preserve">{{ </w:t>
-            </w:r>
-            <w:proofErr w:type="spellStart"/>
-            <w:r>
-              <w:t>p</w:t>
-            </w:r>
-            <w:proofErr w:type="gramEnd"/>
-            <w:r>
-              <w:t>.</w:t>
-            </w:r>
-            <w:proofErr w:type="gramStart"/>
-            <w:r>
-              <w:t>impuesto.impuesto</w:t>
-            </w:r>
-            <w:proofErr w:type="gramEnd"/>
-            <w:r>
-              <w:t>_predial</w:t>
-            </w:r>
-            <w:proofErr w:type="spellEnd"/>
-            <w:r>
-              <w:t xml:space="preserve"> }}</w:t>
+            <w:r>
+              <w:t>{{ p.impuesto.impuesto_predial }}</w:t>
             </w:r>
           </w:p>
         </w:tc>
@@ -569,44 +302,14 @@
             <w:r>
               <w:t>Suma: $</w:t>
             </w:r>
-            <w:proofErr w:type="gramStart"/>
             <w:r>
               <w:rPr>
                 <w:rStyle w:val="CampoExternoNegritaCar"/>
                 <w:b/>
                 <w:bCs w:val="0"/>
               </w:rPr>
-              <w:t xml:space="preserve">{{ </w:t>
-            </w:r>
-            <w:proofErr w:type="spellStart"/>
-            <w:r>
-              <w:rPr>
-                <w:rStyle w:val="CampoExternoNegritaCar"/>
-                <w:b/>
-                <w:bCs w:val="0"/>
-              </w:rPr>
-              <w:t>p</w:t>
-            </w:r>
-            <w:proofErr w:type="gramEnd"/>
-            <w:r>
-              <w:rPr>
-                <w:rStyle w:val="CampoExternoNegritaCar"/>
-                <w:b/>
-                <w:bCs w:val="0"/>
-              </w:rPr>
-              <w:t>.</w:t>
-            </w:r>
-            <w:proofErr w:type="gramStart"/>
-            <w:r>
-              <w:rPr>
-                <w:rStyle w:val="CampoExternoNegritaCar"/>
-                <w:b/>
-                <w:bCs w:val="0"/>
-              </w:rPr>
-              <w:t>impuesto.suma</w:t>
-            </w:r>
-            <w:proofErr w:type="spellEnd"/>
-            <w:proofErr w:type="gramEnd"/>
+              <w:t>{{ p.impuesto.suma</w:t>
+            </w:r>
             <w:r>
               <w:rPr>
                 <w:rStyle w:val="CampoExternoNegritaCar"/>
@@ -664,26 +367,8 @@
             <w:pPr>
               <w:pStyle w:val="CampoExterno01"/>
             </w:pPr>
-            <w:proofErr w:type="gramStart"/>
-            <w:r>
-              <w:t xml:space="preserve">{{ </w:t>
-            </w:r>
-            <w:proofErr w:type="spellStart"/>
-            <w:r>
-              <w:t>p</w:t>
-            </w:r>
-            <w:proofErr w:type="gramEnd"/>
-            <w:r>
-              <w:t>.</w:t>
-            </w:r>
-            <w:proofErr w:type="gramStart"/>
-            <w:r>
-              <w:t>impuesto.recargo</w:t>
-            </w:r>
-            <w:proofErr w:type="spellEnd"/>
-            <w:proofErr w:type="gramEnd"/>
-            <w:r>
-              <w:t xml:space="preserve"> }}</w:t>
+            <w:r>
+              <w:t>{{ p.impuesto.recargo }}</w:t>
             </w:r>
           </w:p>
         </w:tc>
@@ -733,26 +418,8 @@
             <w:pPr>
               <w:pStyle w:val="CampoExterno01"/>
             </w:pPr>
-            <w:proofErr w:type="gramStart"/>
-            <w:r>
-              <w:t xml:space="preserve">{{ </w:t>
-            </w:r>
-            <w:proofErr w:type="spellStart"/>
-            <w:r>
-              <w:t>p</w:t>
-            </w:r>
-            <w:proofErr w:type="gramEnd"/>
-            <w:r>
-              <w:t>.</w:t>
-            </w:r>
-            <w:proofErr w:type="gramStart"/>
-            <w:r>
-              <w:t>impuesto.multa</w:t>
-            </w:r>
-            <w:proofErr w:type="spellEnd"/>
-            <w:proofErr w:type="gramEnd"/>
-            <w:r>
-              <w:t xml:space="preserve"> }}</w:t>
+            <w:r>
+              <w:t>{{ p.impuesto.multa }}</w:t>
             </w:r>
           </w:p>
         </w:tc>
@@ -805,26 +472,8 @@
             <w:pPr>
               <w:pStyle w:val="CampoExterno01"/>
             </w:pPr>
-            <w:proofErr w:type="gramStart"/>
-            <w:r>
-              <w:t xml:space="preserve">{{ </w:t>
-            </w:r>
-            <w:proofErr w:type="spellStart"/>
-            <w:r>
-              <w:t>p</w:t>
-            </w:r>
-            <w:proofErr w:type="gramEnd"/>
-            <w:r>
-              <w:t>.</w:t>
-            </w:r>
-            <w:proofErr w:type="gramStart"/>
-            <w:r>
-              <w:t>impuesto.gastos</w:t>
-            </w:r>
-            <w:proofErr w:type="spellEnd"/>
-            <w:proofErr w:type="gramEnd"/>
-            <w:r>
-              <w:t xml:space="preserve"> }}</w:t>
+            <w:r>
+              <w:t>{{ p.impuesto.gastos }}</w:t>
             </w:r>
           </w:p>
         </w:tc>
@@ -881,25 +530,22 @@
       <w:r>
         <w:t xml:space="preserve"> </w:t>
       </w:r>
-      <w:proofErr w:type="gramStart"/>
       <w:r>
         <w:rPr>
           <w:rStyle w:val="CampoExternoNegritaCar"/>
           <w:b/>
           <w:bCs w:val="0"/>
         </w:rPr>
-        <w:t xml:space="preserve">{{ </w:t>
-      </w:r>
-      <w:proofErr w:type="spellStart"/>
+        <w:t>{{ p.</w:t>
+      </w:r>
       <w:r>
         <w:rPr>
           <w:rStyle w:val="CampoExternoNegritaCar"/>
           <w:b/>
           <w:bCs w:val="0"/>
         </w:rPr>
-        <w:t>p</w:t>
-      </w:r>
-      <w:proofErr w:type="gramEnd"/>
+        <w:t>impuesto</w:t>
+      </w:r>
       <w:r>
         <w:rPr>
           <w:rStyle w:val="CampoExternoNegritaCar"/>
@@ -908,14 +554,19 @@
         </w:rPr>
         <w:t>.</w:t>
       </w:r>
-      <w:proofErr w:type="gramStart"/>
+      <w:r>
+        <w:rPr>
+          <w:color w:val="C00000"/>
+        </w:rPr>
+        <w:t>monto_a_pagar</w:t>
+      </w:r>
       <w:r>
         <w:rPr>
           <w:rStyle w:val="CampoExternoNegritaCar"/>
           <w:b/>
           <w:bCs w:val="0"/>
         </w:rPr>
-        <w:t>impuesto</w:t>
+        <w:t xml:space="preserve"> </w:t>
       </w:r>
       <w:r>
         <w:rPr>
@@ -923,53 +574,7 @@
           <w:b/>
           <w:bCs w:val="0"/>
         </w:rPr>
-        <w:t>.</w:t>
-      </w:r>
-      <w:r>
-        <w:rPr>
-          <w:color w:val="C00000"/>
-        </w:rPr>
-        <w:t>monto</w:t>
-      </w:r>
-      <w:proofErr w:type="gramEnd"/>
-      <w:r>
-        <w:rPr>
-          <w:color w:val="C00000"/>
-        </w:rPr>
-        <w:t>_a_</w:t>
-      </w:r>
-      <w:proofErr w:type="gramStart"/>
-      <w:r>
-        <w:rPr>
-          <w:color w:val="C00000"/>
-        </w:rPr>
-        <w:t>pagar</w:t>
-      </w:r>
-      <w:proofErr w:type="spellEnd"/>
-      <w:r>
-        <w:rPr>
-          <w:rStyle w:val="CampoExternoNegritaCar"/>
-          <w:b/>
-          <w:bCs w:val="0"/>
-        </w:rPr>
-        <w:t xml:space="preserve"> </w:t>
-      </w:r>
-      <w:r>
-        <w:rPr>
-          <w:rStyle w:val="CampoExternoNegritaCar"/>
-          <w:b/>
-          <w:bCs w:val="0"/>
-        </w:rPr>
-        <w:t>}</w:t>
-      </w:r>
-      <w:proofErr w:type="gramEnd"/>
-      <w:r>
-        <w:rPr>
-          <w:rStyle w:val="CampoExternoNegritaCar"/>
-          <w:b/>
-          <w:bCs w:val="0"/>
-        </w:rPr>
-        <w:t>}</w:t>
+        <w:t>}}</w:t>
       </w:r>
     </w:p>
     <w:p>
@@ -979,45 +584,8 @@
       <w:r>
         <w:t xml:space="preserve">    </w:t>
       </w:r>
-      <w:proofErr w:type="gramStart"/>
-      <w:r>
-        <w:t xml:space="preserve">{{ </w:t>
-      </w:r>
-      <w:proofErr w:type="spellStart"/>
-      <w:r>
-        <w:t>p</w:t>
-      </w:r>
-      <w:proofErr w:type="gramEnd"/>
-      <w:r>
-        <w:t>.</w:t>
-      </w:r>
-      <w:proofErr w:type="gramStart"/>
-      <w:r>
-        <w:t>impuesto.cantidad</w:t>
-      </w:r>
-      <w:proofErr w:type="gramEnd"/>
-      <w:r>
-        <w:t>_con_letra</w:t>
-      </w:r>
-      <w:proofErr w:type="spellEnd"/>
-      <w:r>
-        <w:t xml:space="preserve"> </w:t>
-      </w:r>
-      <w:proofErr w:type="spellStart"/>
-      <w:r>
-        <w:t>or</w:t>
-      </w:r>
-      <w:proofErr w:type="spellEnd"/>
-      <w:r>
-        <w:t xml:space="preserve"> 'Cero pesos 00/100 M.N.</w:t>
-      </w:r>
-      <w:proofErr w:type="gramStart"/>
-      <w:r>
-        <w:t>' }</w:t>
-      </w:r>
-      <w:proofErr w:type="gramEnd"/>
-      <w:r>
-        <w:t>}</w:t>
+      <w:r>
+        <w:t>{{ p.impuesto.cantidad_con_letra or 'Cero pesos 00/100 M.N.' }}</w:t>
       </w:r>
     </w:p>
     <w:p/>
@@ -1036,36 +604,12 @@
         </w:rPr>
         <w:t>Usted obtendrá un beneficio de $</w:t>
       </w:r>
-      <w:proofErr w:type="gramStart"/>
       <w:r>
         <w:rPr>
           <w:rStyle w:val="CampoExternoNegritaCar"/>
         </w:rPr>
-        <w:t xml:space="preserve">{{ </w:t>
-      </w:r>
-      <w:proofErr w:type="spellStart"/>
-      <w:r>
-        <w:rPr>
-          <w:rStyle w:val="CampoExternoNegritaCar"/>
-        </w:rPr>
-        <w:t>p</w:t>
-      </w:r>
-      <w:proofErr w:type="gramEnd"/>
-      <w:r>
-        <w:rPr>
-          <w:rStyle w:val="CampoExternoNegritaCar"/>
-        </w:rPr>
-        <w:t>.</w:t>
-      </w:r>
-      <w:proofErr w:type="gramStart"/>
-      <w:r>
-        <w:rPr>
-          <w:rStyle w:val="CampoExternoNegritaCar"/>
-        </w:rPr>
-        <w:t>impuesto.subsidios</w:t>
-      </w:r>
-      <w:proofErr w:type="spellEnd"/>
-      <w:proofErr w:type="gramEnd"/>
+        <w:t>{{ p.impuesto.subsidios</w:t>
+      </w:r>
       <w:r>
         <w:rPr>
           <w:rStyle w:val="CampoExternoNegritaCar"/>
@@ -1135,9 +679,9 @@
         <w:tblLook w:val="04A0" w:firstRow="1" w:lastRow="0" w:firstColumn="1" w:lastColumn="0" w:noHBand="0" w:noVBand="1"/>
       </w:tblPr>
       <w:tblGrid>
-        <w:gridCol w:w="3119"/>
-        <w:gridCol w:w="4961"/>
-        <w:gridCol w:w="2967"/>
+        <w:gridCol w:w="2314"/>
+        <w:gridCol w:w="4045"/>
+        <w:gridCol w:w="4840"/>
       </w:tblGrid>
       <w:tr>
         <w:tc>
@@ -1174,10 +718,19 @@
               <w:fldChar w:fldCharType="begin"/>
             </w:r>
             <w:r>
-              <w:instrText xml:space="preserve"> DisplayBarcode p.</w:instrText>
+              <w:instrText xml:space="preserve"> DisplayBarcode </w:instrText>
+            </w:r>
+            <w:r>
+              <w:instrText xml:space="preserve">${{ </w:instrText>
+            </w:r>
+            <w:r>
+              <w:instrText>p.</w:instrText>
             </w:r>
             <w:r>
               <w:instrText>qr_url</w:instrText>
+            </w:r>
+            <w:r>
+              <w:instrText xml:space="preserve"> }}</w:instrText>
             </w:r>
             <w:r>
               <w:instrText xml:space="preserve"> qr \q2 </w:instrText>
@@ -1408,68 +961,46 @@
         <w:rPr>
           <w:rStyle w:val="CampoExterno01Car"/>
         </w:rPr>
-        <w:t xml:space="preserve">{{ </w:t>
-      </w:r>
-      <w:proofErr w:type="spellStart"/>
+        <w:t>{{ p.</w:t>
+      </w:r>
       <w:r>
         <w:rPr>
           <w:rStyle w:val="CampoExterno01Car"/>
         </w:rPr>
-        <w:t>p.</w:t>
+        <w:t>documento.</w:t>
+      </w:r>
+      <w:r>
+        <w:rPr>
+          <w:color w:val="C00000"/>
+        </w:rPr>
+        <w:t>fecha_actual</w:t>
       </w:r>
       <w:r>
         <w:rPr>
           <w:rStyle w:val="CampoExterno01Car"/>
         </w:rPr>
+        <w:t xml:space="preserve"> }}</w:t>
+      </w:r>
+      <w:r>
+        <w:t xml:space="preserve"> al </w:t>
+      </w:r>
+      <w:r>
+        <w:rPr>
+          <w:rStyle w:val="CampoExterno01Car"/>
+        </w:rPr>
+        <w:t>{{ p.</w:t>
+      </w:r>
+      <w:r>
+        <w:rPr>
+          <w:rStyle w:val="CampoExterno01Car"/>
+        </w:rPr>
         <w:t>documento.</w:t>
       </w:r>
       <w:r>
         <w:rPr>
-          <w:color w:val="C00000"/>
-        </w:rPr>
-        <w:t>fecha_actual</w:t>
-      </w:r>
-      <w:proofErr w:type="spellEnd"/>
-      <w:r>
-        <w:rPr>
           <w:rStyle w:val="CampoExterno01Car"/>
         </w:rPr>
-        <w:t xml:space="preserve"> }}</w:t>
-      </w:r>
-      <w:r>
-        <w:t xml:space="preserve"> al </w:t>
-      </w:r>
-      <w:r>
-        <w:rPr>
-          <w:rStyle w:val="CampoExterno01Car"/>
-        </w:rPr>
-        <w:t xml:space="preserve">{{ </w:t>
-      </w:r>
-      <w:proofErr w:type="spellStart"/>
-      <w:r>
-        <w:rPr>
-          <w:rStyle w:val="CampoExterno01Car"/>
-        </w:rPr>
-        <w:t>p.</w:t>
-      </w:r>
-      <w:r>
-        <w:rPr>
-          <w:rStyle w:val="CampoExterno01Car"/>
-        </w:rPr>
-        <w:t>documento.</w:t>
-      </w:r>
-      <w:r>
-        <w:rPr>
-          <w:rStyle w:val="CampoExterno01Car"/>
-        </w:rPr>
-        <w:t>fecha_fin_vigencia</w:t>
-      </w:r>
-      <w:proofErr w:type="spellEnd"/>
-      <w:r>
-        <w:rPr>
-          <w:rStyle w:val="CampoExterno01Car"/>
-        </w:rPr>
-        <w:t xml:space="preserve"> }}</w:t>
+        <w:t>fecha_fin_vigencia }}</w:t>
       </w:r>
       <w:r>
         <w:t xml:space="preserve">, expedida por la C. P. Elvia Esther Pérez Paredes , en su carácter de Tesorero Municipal del Municipio de Huehuetoca, Estado de México, con fundamento en los artículos 25, 26 y 27 del Código de Procedimientos Administrativos del Estado de México, me constituyo en el domicilio que consta en el acto administrativo a diligenciar, ubicado en CALLE LUIS ECHEVERRIA NO 12 CABECERA MUNICIPAL de este municipio, cerciorándome que es el domicilio del destinatario de la diligencia </w:t>
@@ -1837,13 +1368,8 @@
           <w:tab w:val="left" w:pos="5760"/>
         </w:tabs>
       </w:pPr>
-      <w:proofErr w:type="spellStart"/>
-      <w:r>
-        <w:t>c.c.p</w:t>
-      </w:r>
-      <w:proofErr w:type="spellEnd"/>
-      <w:r>
-        <w:t>. Ejecución fiscal para su conocimiento y seguimiento</w:t>
+      <w:r>
+        <w:t>c.c.p. Ejecución fiscal para su conocimiento y seguimiento</w:t>
       </w:r>
       <w:r>
         <w:t xml:space="preserve"> </w:t>
@@ -1876,23 +1402,7 @@
           <w:sz w:val="18"/>
           <w:szCs w:val="18"/>
         </w:rPr>
-        <w:t xml:space="preserve">{% </w:t>
-      </w:r>
-      <w:proofErr w:type="spellStart"/>
-      <w:r>
-        <w:rPr>
-          <w:sz w:val="18"/>
-          <w:szCs w:val="18"/>
-        </w:rPr>
-        <w:t>endfor</w:t>
-      </w:r>
-      <w:proofErr w:type="spellEnd"/>
-      <w:r>
-        <w:rPr>
-          <w:sz w:val="18"/>
-          <w:szCs w:val="18"/>
-        </w:rPr>
-        <w:t xml:space="preserve"> %}</w:t>
+        <w:t>{% endfor %}</w:t>
       </w:r>
     </w:p>
     <w:p>

--- a/api/templates/1785-003_qr.docx
+++ b/api/templates/1785-003_qr.docx
@@ -679,9 +679,9 @@
         <w:tblLook w:val="04A0" w:firstRow="1" w:lastRow="0" w:firstColumn="1" w:lastColumn="0" w:noHBand="0" w:noVBand="1"/>
       </w:tblPr>
       <w:tblGrid>
-        <w:gridCol w:w="2314"/>
-        <w:gridCol w:w="4045"/>
-        <w:gridCol w:w="4840"/>
+        <w:gridCol w:w="3119"/>
+        <w:gridCol w:w="4961"/>
+        <w:gridCol w:w="2967"/>
       </w:tblGrid>
       <w:tr>
         <w:tc>
@@ -710,6 +710,20 @@
           </w:tcPr>
           <w:p>
             <w:pPr>
+              <w:pStyle w:val="CampoExternoNegrita"/>
+            </w:pPr>
+            <w:r>
+              <w:t>{{ p.</w:t>
+            </w:r>
+            <w:r>
+              <w:t>qr_url</w:t>
+            </w:r>
+            <w:r>
+              <w:t xml:space="preserve"> }}</w:t>
+            </w:r>
+          </w:p>
+          <w:p>
+            <w:pPr>
               <w:rPr>
                 <w:color w:val="C00000"/>
               </w:rPr>
@@ -721,7 +735,7 @@
               <w:instrText xml:space="preserve"> DisplayBarcode </w:instrText>
             </w:r>
             <w:r>
-              <w:instrText xml:space="preserve">${{ </w:instrText>
+              <w:instrText>{{</w:instrText>
             </w:r>
             <w:r>
               <w:instrText>p.</w:instrText>
@@ -730,7 +744,7 @@
               <w:instrText>qr_url</w:instrText>
             </w:r>
             <w:r>
-              <w:instrText xml:space="preserve"> }}</w:instrText>
+              <w:instrText>}}</w:instrText>
             </w:r>
             <w:r>
               <w:instrText xml:space="preserve"> qr \q2 </w:instrText>

--- a/api/templates/1785-003_qr.docx
+++ b/api/templates/1785-003_qr.docx
@@ -732,19 +732,10 @@
               <w:fldChar w:fldCharType="begin"/>
             </w:r>
             <w:r>
-              <w:instrText xml:space="preserve"> DisplayBarcode </w:instrText>
-            </w:r>
-            <w:r>
-              <w:instrText>{{</w:instrText>
-            </w:r>
-            <w:r>
-              <w:instrText>p.</w:instrText>
+              <w:instrText xml:space="preserve"> DisplayBarcode p.</w:instrText>
             </w:r>
             <w:r>
               <w:instrText>qr_url</w:instrText>
-            </w:r>
-            <w:r>
-              <w:instrText>}}</w:instrText>
             </w:r>
             <w:r>
               <w:instrText xml:space="preserve"> qr \q2 </w:instrText>

--- a/api/templates/1785-003_qr.docx
+++ b/api/templates/1785-003_qr.docx
@@ -732,13 +732,25 @@
               <w:fldChar w:fldCharType="begin"/>
             </w:r>
             <w:r>
-              <w:instrText xml:space="preserve"> DisplayBarcode p.</w:instrText>
-            </w:r>
-            <w:r>
-              <w:instrText>qr_url</w:instrText>
-            </w:r>
-            <w:r>
-              <w:instrText xml:space="preserve"> qr \q2 </w:instrText>
+              <w:instrText xml:space="preserve"> </w:instrText>
+            </w:r>
+            <w:r>
+              <w:instrText xml:space="preserve">DisplayBarcode </w:instrText>
+            </w:r>
+            <w:r>
+              <w:instrText>"</w:instrText>
+            </w:r>
+            <w:r>
+              <w:instrText>{{ p.qr_url }}</w:instrText>
+            </w:r>
+            <w:r>
+              <w:instrText>"</w:instrText>
+            </w:r>
+            <w:r>
+              <w:instrText xml:space="preserve"> qr \q2</w:instrText>
+            </w:r>
+            <w:r>
+              <w:instrText xml:space="preserve"> </w:instrText>
             </w:r>
             <w:r>
               <w:fldChar w:fldCharType="separate"/>

--- a/api/templates/1785-003_qr.docx
+++ b/api/templates/1785-003_qr.docx
@@ -679,9 +679,9 @@
         <w:tblLook w:val="04A0" w:firstRow="1" w:lastRow="0" w:firstColumn="1" w:lastColumn="0" w:noHBand="0" w:noVBand="1"/>
       </w:tblPr>
       <w:tblGrid>
-        <w:gridCol w:w="3119"/>
-        <w:gridCol w:w="4961"/>
-        <w:gridCol w:w="2967"/>
+        <w:gridCol w:w="2314"/>
+        <w:gridCol w:w="4045"/>
+        <w:gridCol w:w="4840"/>
       </w:tblGrid>
       <w:tr>
         <w:tc>
@@ -710,20 +710,6 @@
           </w:tcPr>
           <w:p>
             <w:pPr>
-              <w:pStyle w:val="CampoExternoNegrita"/>
-            </w:pPr>
-            <w:r>
-              <w:t>{{ p.</w:t>
-            </w:r>
-            <w:r>
-              <w:t>qr_url</w:t>
-            </w:r>
-            <w:r>
-              <w:t xml:space="preserve"> }}</w:t>
-            </w:r>
-          </w:p>
-          <w:p>
-            <w:pPr>
               <w:rPr>
                 <w:color w:val="C00000"/>
               </w:rPr>
@@ -735,22 +721,10 @@
               <w:instrText xml:space="preserve"> </w:instrText>
             </w:r>
             <w:r>
-              <w:instrText xml:space="preserve">DisplayBarcode </w:instrText>
-            </w:r>
-            <w:r>
-              <w:instrText>"</w:instrText>
-            </w:r>
-            <w:r>
-              <w:instrText>{{ p.qr_url }}</w:instrText>
-            </w:r>
-            <w:r>
-              <w:instrText>"</w:instrText>
-            </w:r>
-            <w:r>
-              <w:instrText xml:space="preserve"> qr \q2</w:instrText>
-            </w:r>
-            <w:r>
-              <w:instrText xml:space="preserve"> </w:instrText>
+              <w:instrText>DisplayBarcode {{ p.qr_url }} qr \q</w:instrText>
+            </w:r>
+            <w:r>
+              <w:instrText xml:space="preserve">0 </w:instrText>
             </w:r>
             <w:r>
               <w:fldChar w:fldCharType="separate"/>

--- a/api/templates/1785-003_qr.docx
+++ b/api/templates/1785-003_qr.docx
@@ -724,7 +724,10 @@
               <w:instrText>DisplayBarcode {{ p.qr_url }} qr \q</w:instrText>
             </w:r>
             <w:r>
-              <w:instrText xml:space="preserve">0 </w:instrText>
+              <w:instrText>3</w:instrText>
+            </w:r>
+            <w:r>
+              <w:instrText xml:space="preserve"> </w:instrText>
             </w:r>
             <w:r>
               <w:fldChar w:fldCharType="separate"/>
